--- a/04_ResolutionCinematique/02_BrasBeta_04_ResolutionCinematique.docx
+++ b/04_ResolutionCinematique/02_BrasBeta_04_ResolutionCinematique.docx
@@ -324,10 +324,7 @@
               <w:t xml:space="preserve">Analyser les stratégies </w:t>
             </w:r>
             <w:r>
-              <w:t>de ralliement avec trapèze</w:t>
-            </w:r>
-            <w:r>
-              <w:t>.</w:t>
+              <w:t>de ralliement avec trapèze.</w:t>
             </w:r>
           </w:p>
           <w:p>
@@ -445,6 +442,9 @@
             <w:r>
               <w:t xml:space="preserve"> </w:t>
             </w:r>
+            <w:r>
+              <w:t>Lois géométriques</w:t>
+            </w:r>
           </w:p>
           <w:p>
             <w:pPr>
@@ -527,6 +527,263 @@
                 <w:rFonts w:eastAsiaTheme="minorEastAsia"/>
               </w:rPr>
               <w:t xml:space="preserve"> extrémité de l’effecteur) en fonction des paramètres.</w:t>
+            </w:r>
+          </w:p>
+          <w:p>
+            <w:pPr>
+              <w:pStyle w:val="Paragraphedeliste"/>
+              <w:numPr>
+                <w:ilvl w:val="0"/>
+                <w:numId w:val="13"/>
+              </w:numPr>
+              <w:spacing w:line="240" w:lineRule="auto"/>
+              <w:jc w:val="left"/>
+            </w:pPr>
+            <w:r>
+              <w:rPr>
+                <w:rFonts w:eastAsiaTheme="minorEastAsia"/>
+              </w:rPr>
+              <w:t xml:space="preserve">Soit le point </w:t>
+            </w:r>
+            <m:oMath>
+              <m:r>
+                <w:rPr>
+                  <w:rFonts w:ascii="Cambria Math" w:eastAsiaTheme="minorEastAsia" w:hAnsi="Cambria Math"/>
+                </w:rPr>
+                <m:t>P</m:t>
+              </m:r>
+              <m:d>
+                <m:dPr>
+                  <m:ctrlPr>
+                    <w:rPr>
+                      <w:rFonts w:ascii="Cambria Math" w:eastAsiaTheme="minorEastAsia" w:hAnsi="Cambria Math"/>
+                      <w:i/>
+                    </w:rPr>
+                  </m:ctrlPr>
+                </m:dPr>
+                <m:e>
+                  <m:sSub>
+                    <m:sSubPr>
+                      <m:ctrlPr>
+                        <w:rPr>
+                          <w:rFonts w:ascii="Cambria Math" w:eastAsiaTheme="minorEastAsia" w:hAnsi="Cambria Math"/>
+                          <w:i/>
+                        </w:rPr>
+                      </m:ctrlPr>
+                    </m:sSubPr>
+                    <m:e>
+                      <m:r>
+                        <w:rPr>
+                          <w:rFonts w:ascii="Cambria Math" w:eastAsiaTheme="minorEastAsia" w:hAnsi="Cambria Math"/>
+                        </w:rPr>
+                        <m:t>x</m:t>
+                      </m:r>
+                    </m:e>
+                    <m:sub>
+                      <m:r>
+                        <w:rPr>
+                          <w:rFonts w:ascii="Cambria Math" w:eastAsiaTheme="minorEastAsia" w:hAnsi="Cambria Math"/>
+                        </w:rPr>
+                        <m:t>P</m:t>
+                      </m:r>
+                    </m:sub>
+                  </m:sSub>
+                  <m:r>
+                    <w:rPr>
+                      <w:rFonts w:ascii="Cambria Math" w:eastAsiaTheme="minorEastAsia" w:hAnsi="Cambria Math"/>
+                    </w:rPr>
+                    <m:t xml:space="preserve">, </m:t>
+                  </m:r>
+                  <m:sSub>
+                    <m:sSubPr>
+                      <m:ctrlPr>
+                        <w:rPr>
+                          <w:rFonts w:ascii="Cambria Math" w:eastAsiaTheme="minorEastAsia" w:hAnsi="Cambria Math"/>
+                          <w:i/>
+                        </w:rPr>
+                      </m:ctrlPr>
+                    </m:sSubPr>
+                    <m:e>
+                      <m:r>
+                        <w:rPr>
+                          <w:rFonts w:ascii="Cambria Math" w:eastAsiaTheme="minorEastAsia" w:hAnsi="Cambria Math"/>
+                        </w:rPr>
+                        <m:t>y</m:t>
+                      </m:r>
+                    </m:e>
+                    <m:sub>
+                      <m:r>
+                        <w:rPr>
+                          <w:rFonts w:ascii="Cambria Math" w:eastAsiaTheme="minorEastAsia" w:hAnsi="Cambria Math"/>
+                        </w:rPr>
+                        <m:t>P</m:t>
+                      </m:r>
+                    </m:sub>
+                  </m:sSub>
+                </m:e>
+              </m:d>
+            </m:oMath>
+            <w:r>
+              <w:rPr>
+                <w:rFonts w:eastAsiaTheme="minorEastAsia"/>
+              </w:rPr>
+              <w:t xml:space="preserve">. Exprimer </w:t>
+            </w:r>
+            <m:oMath>
+              <m:d>
+                <m:dPr>
+                  <m:ctrlPr>
+                    <w:rPr>
+                      <w:rFonts w:ascii="Cambria Math" w:eastAsiaTheme="minorEastAsia" w:hAnsi="Cambria Math"/>
+                      <w:i/>
+                    </w:rPr>
+                  </m:ctrlPr>
+                </m:dPr>
+                <m:e>
+                  <m:sSub>
+                    <m:sSubPr>
+                      <m:ctrlPr>
+                        <w:rPr>
+                          <w:rFonts w:ascii="Cambria Math" w:eastAsiaTheme="minorEastAsia" w:hAnsi="Cambria Math"/>
+                          <w:i/>
+                        </w:rPr>
+                      </m:ctrlPr>
+                    </m:sSubPr>
+                    <m:e>
+                      <m:r>
+                        <w:rPr>
+                          <w:rFonts w:ascii="Cambria Math" w:eastAsiaTheme="minorEastAsia" w:hAnsi="Cambria Math"/>
+                        </w:rPr>
+                        <m:t>θ</m:t>
+                      </m:r>
+                    </m:e>
+                    <m:sub>
+                      <m:r>
+                        <w:rPr>
+                          <w:rFonts w:ascii="Cambria Math" w:eastAsiaTheme="minorEastAsia" w:hAnsi="Cambria Math"/>
+                        </w:rPr>
+                        <m:t>P</m:t>
+                      </m:r>
+                    </m:sub>
+                  </m:sSub>
+                  <m:r>
+                    <w:rPr>
+                      <w:rFonts w:ascii="Cambria Math" w:eastAsiaTheme="minorEastAsia" w:hAnsi="Cambria Math"/>
+                    </w:rPr>
+                    <m:t xml:space="preserve">, </m:t>
+                  </m:r>
+                  <m:sSub>
+                    <m:sSubPr>
+                      <m:ctrlPr>
+                        <w:rPr>
+                          <w:rFonts w:ascii="Cambria Math" w:eastAsiaTheme="minorEastAsia" w:hAnsi="Cambria Math"/>
+                          <w:i/>
+                        </w:rPr>
+                      </m:ctrlPr>
+                    </m:sSubPr>
+                    <m:e>
+                      <m:r>
+                        <w:rPr>
+                          <w:rFonts w:ascii="Cambria Math" w:eastAsiaTheme="minorEastAsia" w:hAnsi="Cambria Math"/>
+                        </w:rPr>
+                        <m:t>λ</m:t>
+                      </m:r>
+                    </m:e>
+                    <m:sub>
+                      <m:r>
+                        <w:rPr>
+                          <w:rFonts w:ascii="Cambria Math" w:eastAsiaTheme="minorEastAsia" w:hAnsi="Cambria Math"/>
+                        </w:rPr>
+                        <m:t>P</m:t>
+                      </m:r>
+                    </m:sub>
+                  </m:sSub>
+                </m:e>
+              </m:d>
+            </m:oMath>
+            <w:r>
+              <w:rPr>
+                <w:rFonts w:eastAsiaTheme="minorEastAsia"/>
+              </w:rPr>
+              <w:t xml:space="preserve"> en fonction de </w:t>
+            </w:r>
+            <m:oMath>
+              <m:d>
+                <m:dPr>
+                  <m:ctrlPr>
+                    <w:rPr>
+                      <w:rFonts w:ascii="Cambria Math" w:eastAsiaTheme="minorEastAsia" w:hAnsi="Cambria Math"/>
+                      <w:i/>
+                    </w:rPr>
+                  </m:ctrlPr>
+                </m:dPr>
+                <m:e>
+                  <m:sSub>
+                    <m:sSubPr>
+                      <m:ctrlPr>
+                        <w:rPr>
+                          <w:rFonts w:ascii="Cambria Math" w:eastAsiaTheme="minorEastAsia" w:hAnsi="Cambria Math"/>
+                          <w:i/>
+                        </w:rPr>
+                      </m:ctrlPr>
+                    </m:sSubPr>
+                    <m:e>
+                      <m:r>
+                        <w:rPr>
+                          <w:rFonts w:ascii="Cambria Math" w:eastAsiaTheme="minorEastAsia" w:hAnsi="Cambria Math"/>
+                        </w:rPr>
+                        <m:t>x</m:t>
+                      </m:r>
+                    </m:e>
+                    <m:sub>
+                      <m:r>
+                        <w:rPr>
+                          <w:rFonts w:ascii="Cambria Math" w:eastAsiaTheme="minorEastAsia" w:hAnsi="Cambria Math"/>
+                        </w:rPr>
+                        <m:t>P</m:t>
+                      </m:r>
+                    </m:sub>
+                  </m:sSub>
+                  <m:r>
+                    <w:rPr>
+                      <w:rFonts w:ascii="Cambria Math" w:eastAsiaTheme="minorEastAsia" w:hAnsi="Cambria Math"/>
+                    </w:rPr>
+                    <m:t xml:space="preserve">, </m:t>
+                  </m:r>
+                  <m:sSub>
+                    <m:sSubPr>
+                      <m:ctrlPr>
+                        <w:rPr>
+                          <w:rFonts w:ascii="Cambria Math" w:eastAsiaTheme="minorEastAsia" w:hAnsi="Cambria Math"/>
+                          <w:i/>
+                        </w:rPr>
+                      </m:ctrlPr>
+                    </m:sSubPr>
+                    <m:e>
+                      <m:r>
+                        <w:rPr>
+                          <w:rFonts w:ascii="Cambria Math" w:eastAsiaTheme="minorEastAsia" w:hAnsi="Cambria Math"/>
+                        </w:rPr>
+                        <m:t>y</m:t>
+                      </m:r>
+                    </m:e>
+                    <m:sub>
+                      <m:r>
+                        <w:rPr>
+                          <w:rFonts w:ascii="Cambria Math" w:eastAsiaTheme="minorEastAsia" w:hAnsi="Cambria Math"/>
+                        </w:rPr>
+                        <m:t>P</m:t>
+                      </m:r>
+                    </m:sub>
+                  </m:sSub>
+                </m:e>
+              </m:d>
+            </m:oMath>
+            <w:r>
+              <w:rPr>
+                <w:rFonts w:eastAsiaTheme="minorEastAsia"/>
+              </w:rPr>
+              <w:t>.</w:t>
             </w:r>
           </w:p>
         </w:tc>
@@ -582,27 +839,7 @@
                 <w:szCs w:val="24"/>
                 <w:lang w:eastAsia="fr-FR"/>
               </w:rPr>
-              <w:t xml:space="preserve">Résoudre </w:t>
-            </w:r>
-            <w:r>
-              <w:rPr>
-                <w:rFonts w:ascii="Tw Cen MT" w:hAnsi="Tw Cen MT"/>
-                <w:b/>
-                <w:sz w:val="22"/>
-                <w:szCs w:val="24"/>
-                <w:lang w:eastAsia="fr-FR"/>
-              </w:rPr>
-              <w:t xml:space="preserve">analytiquement et </w:t>
-            </w:r>
-            <w:r>
-              <w:rPr>
-                <w:rFonts w:ascii="Tw Cen MT" w:hAnsi="Tw Cen MT"/>
-                <w:b/>
-                <w:sz w:val="22"/>
-                <w:szCs w:val="24"/>
-                <w:lang w:eastAsia="fr-FR"/>
-              </w:rPr>
-              <w:t>numériquement</w:t>
+              <w:t>Résoudre analytiquement et numériquement</w:t>
             </w:r>
           </w:p>
         </w:tc>
@@ -617,7 +854,7 @@
               <w:pStyle w:val="Activits"/>
             </w:pPr>
             <w:r>
-              <w:t xml:space="preserve"> </w:t>
+              <w:t>Lois de mouvement</w:t>
             </w:r>
           </w:p>
           <w:p>
@@ -698,7 +935,6 @@
             <w:r>
               <w:t xml:space="preserve">Ecrire la fonction </w:t>
             </w:r>
-            <w:proofErr w:type="spellStart"/>
             <w:r>
               <w:rPr>
                 <w:rFonts w:ascii="Consolas" w:hAnsi="Consolas"/>
@@ -715,41 +951,42 @@
               <w:rPr>
                 <w:rFonts w:ascii="Consolas" w:hAnsi="Consolas"/>
               </w:rPr>
-              <w:t>_temps</w:t>
-            </w:r>
-            <w:proofErr w:type="spellEnd"/>
+              <w:t>_temps(amax</w:t>
+            </w:r>
             <w:r>
               <w:rPr>
                 <w:rFonts w:ascii="Consolas" w:hAnsi="Consolas"/>
               </w:rPr>
-              <w:t>(</w:t>
-            </w:r>
-            <w:proofErr w:type="spellStart"/>
+              <w:t> :float</w:t>
+            </w:r>
             <w:r>
               <w:rPr>
                 <w:rFonts w:ascii="Consolas" w:hAnsi="Consolas"/>
               </w:rPr>
-              <w:t>amax</w:t>
-            </w:r>
-            <w:proofErr w:type="spellEnd"/>
+              <w:t>,</w:t>
+            </w:r>
             <w:r>
               <w:rPr>
                 <w:rFonts w:ascii="Consolas" w:hAnsi="Consolas"/>
               </w:rPr>
-              <w:t> :</w:t>
-            </w:r>
-            <w:proofErr w:type="spellStart"/>
+              <w:t xml:space="preserve"> </w:t>
+            </w:r>
             <w:r>
               <w:rPr>
                 <w:rFonts w:ascii="Consolas" w:hAnsi="Consolas"/>
               </w:rPr>
-              <w:t>float</w:t>
-            </w:r>
-            <w:proofErr w:type="spellEnd"/>
+              <w:t>vmax</w:t>
+            </w:r>
             <w:r>
               <w:rPr>
                 <w:rFonts w:ascii="Consolas" w:hAnsi="Consolas"/>
               </w:rPr>
+              <w:t> :float</w:t>
+            </w:r>
+            <w:r>
+              <w:rPr>
+                <w:rFonts w:ascii="Consolas" w:hAnsi="Consolas"/>
+              </w:rPr>
               <w:t>,</w:t>
             </w:r>
             <w:r>
@@ -758,92 +995,42 @@
               </w:rPr>
               <w:t xml:space="preserve"> </w:t>
             </w:r>
-            <w:proofErr w:type="spellStart"/>
             <w:r>
               <w:rPr>
                 <w:rFonts w:ascii="Consolas" w:hAnsi="Consolas"/>
               </w:rPr>
-              <w:t>vmax</w:t>
-            </w:r>
-            <w:proofErr w:type="spellEnd"/>
+              <w:t>angle</w:t>
+            </w:r>
             <w:r>
               <w:rPr>
                 <w:rFonts w:ascii="Consolas" w:hAnsi="Consolas"/>
               </w:rPr>
-              <w:t> :</w:t>
-            </w:r>
-            <w:proofErr w:type="spellStart"/>
+              <w:t> :float</w:t>
+            </w:r>
             <w:r>
               <w:rPr>
                 <w:rFonts w:ascii="Consolas" w:hAnsi="Consolas"/>
               </w:rPr>
-              <w:t>float</w:t>
-            </w:r>
-            <w:proofErr w:type="spellEnd"/>
+              <w:t>)</w:t>
+            </w:r>
             <w:r>
               <w:rPr>
                 <w:rFonts w:ascii="Consolas" w:hAnsi="Consolas"/>
               </w:rPr>
-              <w:t>,</w:t>
+              <w:t xml:space="preserve"> </w:t>
             </w:r>
             <w:r>
               <w:rPr>
                 <w:rFonts w:ascii="Consolas" w:hAnsi="Consolas"/>
               </w:rPr>
-              <w:t xml:space="preserve"> </w:t>
+              <w:t>-&gt;</w:t>
             </w:r>
             <w:r>
               <w:rPr>
                 <w:rFonts w:ascii="Consolas" w:hAnsi="Consolas"/>
               </w:rPr>
-              <w:t>angle</w:t>
-            </w:r>
-            <w:r>
-              <w:rPr>
-                <w:rFonts w:ascii="Consolas" w:hAnsi="Consolas"/>
-              </w:rPr>
-              <w:t> :</w:t>
-            </w:r>
-            <w:proofErr w:type="spellStart"/>
-            <w:r>
-              <w:rPr>
-                <w:rFonts w:ascii="Consolas" w:hAnsi="Consolas"/>
-              </w:rPr>
-              <w:t>float</w:t>
-            </w:r>
-            <w:proofErr w:type="spellEnd"/>
-            <w:r>
-              <w:rPr>
-                <w:rFonts w:ascii="Consolas" w:hAnsi="Consolas"/>
-              </w:rPr>
-              <w:t>)</w:t>
-            </w:r>
-            <w:r>
-              <w:rPr>
-                <w:rFonts w:ascii="Consolas" w:hAnsi="Consolas"/>
-              </w:rPr>
-              <w:t xml:space="preserve"> </w:t>
-            </w:r>
-            <w:r>
-              <w:rPr>
-                <w:rFonts w:ascii="Consolas" w:hAnsi="Consolas"/>
-              </w:rPr>
-              <w:t>-&gt;</w:t>
-            </w:r>
-            <w:r>
-              <w:rPr>
-                <w:rFonts w:ascii="Consolas" w:hAnsi="Consolas"/>
-              </w:rPr>
-              <w:t xml:space="preserve"> </w:t>
-            </w:r>
-            <w:proofErr w:type="spellStart"/>
-            <w:r>
-              <w:rPr>
-                <w:rFonts w:ascii="Consolas" w:hAnsi="Consolas"/>
-              </w:rPr>
-              <w:t>float,float,float</w:t>
-            </w:r>
-            <w:proofErr w:type="spellEnd"/>
+              <w:t xml:space="preserve"> float,float,float</w:t>
+            </w:r>
             <w:r>
               <w:t xml:space="preserve">, calculant les temps </w:t>
             </w:r>
@@ -949,28 +1136,24 @@
               </w:rPr>
               <w:t xml:space="preserve"> dans le cas où le mouvement est régit par un trapèze de vitesse dont l’accélération maximale est </w:t>
             </w:r>
-            <w:proofErr w:type="spellStart"/>
             <w:r>
               <w:rPr>
                 <w:rFonts w:ascii="Consolas" w:hAnsi="Consolas"/>
               </w:rPr>
               <w:t>amax</w:t>
             </w:r>
-            <w:proofErr w:type="spellEnd"/>
             <w:r>
               <w:rPr>
                 <w:rFonts w:eastAsiaTheme="minorEastAsia"/>
               </w:rPr>
               <w:t xml:space="preserve">, la vitesse maximale accessible est </w:t>
             </w:r>
-            <w:proofErr w:type="spellStart"/>
             <w:r>
               <w:rPr>
                 <w:rFonts w:ascii="Consolas" w:hAnsi="Consolas"/>
               </w:rPr>
               <w:t>vmax</w:t>
             </w:r>
-            <w:proofErr w:type="spellEnd"/>
             <w:r>
               <w:rPr>
                 <w:rFonts w:eastAsiaTheme="minorEastAsia"/>
@@ -1006,90 +1189,24 @@
               </w:rPr>
               <w:t xml:space="preserve">Ecrire une fonction </w:t>
             </w:r>
-            <w:proofErr w:type="spellStart"/>
             <w:r>
               <w:rPr>
                 <w:rFonts w:ascii="Consolas" w:eastAsiaTheme="minorEastAsia" w:hAnsi="Consolas"/>
               </w:rPr>
-              <w:t>calcule_profil</w:t>
-            </w:r>
-            <w:proofErr w:type="spellEnd"/>
+              <w:t>calcule_profil(amax,vmax</w:t>
+            </w:r>
             <w:r>
               <w:rPr>
                 <w:rFonts w:ascii="Consolas" w:eastAsiaTheme="minorEastAsia" w:hAnsi="Consolas"/>
               </w:rPr>
-              <w:t>(</w:t>
-            </w:r>
-            <w:proofErr w:type="spellStart"/>
+              <w:t>,dt</w:t>
+            </w:r>
             <w:r>
               <w:rPr>
                 <w:rFonts w:ascii="Consolas" w:eastAsiaTheme="minorEastAsia" w:hAnsi="Consolas"/>
               </w:rPr>
-              <w:t>amax,vmax</w:t>
-            </w:r>
-            <w:r>
-              <w:rPr>
-                <w:rFonts w:ascii="Consolas" w:eastAsiaTheme="minorEastAsia" w:hAnsi="Consolas"/>
-              </w:rPr>
-              <w:t>,dt</w:t>
-            </w:r>
-            <w:proofErr w:type="spellEnd"/>
-            <w:r>
-              <w:rPr>
-                <w:rFonts w:ascii="Consolas" w:eastAsiaTheme="minorEastAsia" w:hAnsi="Consolas"/>
-              </w:rPr>
-              <w:t xml:space="preserve">) -&gt; </w:t>
-            </w:r>
-            <w:proofErr w:type="spellStart"/>
-            <w:r>
-              <w:rPr>
-                <w:rFonts w:ascii="Consolas" w:eastAsiaTheme="minorEastAsia" w:hAnsi="Consolas"/>
-              </w:rPr>
-              <w:t>np.array</w:t>
-            </w:r>
-            <w:proofErr w:type="spellEnd"/>
-            <w:r>
-              <w:rPr>
-                <w:rFonts w:ascii="Consolas" w:eastAsiaTheme="minorEastAsia" w:hAnsi="Consolas"/>
-              </w:rPr>
-              <w:t xml:space="preserve">, </w:t>
-            </w:r>
-            <w:proofErr w:type="spellStart"/>
-            <w:r>
-              <w:rPr>
-                <w:rFonts w:ascii="Consolas" w:eastAsiaTheme="minorEastAsia" w:hAnsi="Consolas"/>
-              </w:rPr>
-              <w:t>np.array</w:t>
-            </w:r>
-            <w:proofErr w:type="spellEnd"/>
-            <w:r>
-              <w:rPr>
-                <w:rFonts w:ascii="Consolas" w:eastAsiaTheme="minorEastAsia" w:hAnsi="Consolas"/>
-              </w:rPr>
-              <w:t xml:space="preserve">, </w:t>
-            </w:r>
-            <w:proofErr w:type="spellStart"/>
-            <w:r>
-              <w:rPr>
-                <w:rFonts w:ascii="Consolas" w:eastAsiaTheme="minorEastAsia" w:hAnsi="Consolas"/>
-              </w:rPr>
-              <w:t>np.array</w:t>
-            </w:r>
-            <w:proofErr w:type="spellEnd"/>
-            <w:r>
-              <w:rPr>
-                <w:rFonts w:ascii="Consolas" w:eastAsiaTheme="minorEastAsia" w:hAnsi="Consolas"/>
-              </w:rPr>
-              <w:t xml:space="preserve">, </w:t>
-            </w:r>
-            <w:proofErr w:type="spellStart"/>
-            <w:r>
-              <w:rPr>
-                <w:rFonts w:ascii="Consolas" w:eastAsiaTheme="minorEastAsia" w:hAnsi="Consolas"/>
-              </w:rPr>
-              <w:t>np.array</w:t>
-            </w:r>
-            <w:proofErr w:type="spellEnd"/>
+              <w:t>) -&gt; np.array, np.array, np.array, np.array</w:t>
+            </w:r>
             <w:r>
               <w:rPr>
                 <w:rFonts w:eastAsiaTheme="minorEastAsia"/>
@@ -1107,14 +1224,12 @@
               <w:spacing w:line="240" w:lineRule="auto"/>
               <w:jc w:val="left"/>
             </w:pPr>
-            <w:proofErr w:type="spellStart"/>
             <w:r>
               <w:rPr>
                 <w:rFonts w:ascii="Consolas" w:hAnsi="Consolas"/>
               </w:rPr>
               <w:t>les_t</w:t>
             </w:r>
-            <w:proofErr w:type="spellEnd"/>
             <w:r>
               <w:t xml:space="preserve"> : </w:t>
             </w:r>
@@ -1128,27 +1243,17 @@
               <w:rPr>
                 <w:rFonts w:ascii="Consolas" w:hAnsi="Consolas"/>
               </w:rPr>
-              <w:t xml:space="preserve"> </w:t>
-            </w:r>
-            <w:proofErr w:type="spellStart"/>
-            <w:r>
-              <w:rPr>
-                <w:rFonts w:ascii="Consolas" w:hAnsi="Consolas"/>
-              </w:rPr>
-              <w:t>numpy</w:t>
-            </w:r>
-            <w:proofErr w:type="spellEnd"/>
+              <w:t xml:space="preserve"> numpy</w:t>
+            </w:r>
             <w:r>
               <w:t xml:space="preserve"> des temps discrétisés toutes les </w:t>
             </w:r>
-            <w:proofErr w:type="spellStart"/>
             <w:r>
               <w:rPr>
                 <w:rFonts w:ascii="Consolas" w:eastAsiaTheme="minorEastAsia" w:hAnsi="Consolas"/>
               </w:rPr>
               <w:t>dt</w:t>
             </w:r>
-            <w:proofErr w:type="spellEnd"/>
             <w:r>
               <w:t> s ;</w:t>
             </w:r>
@@ -1163,25 +1268,21 @@
               <w:spacing w:line="240" w:lineRule="auto"/>
               <w:jc w:val="left"/>
             </w:pPr>
-            <w:proofErr w:type="spellStart"/>
             <w:r>
               <w:rPr>
                 <w:rFonts w:ascii="Consolas" w:hAnsi="Consolas"/>
               </w:rPr>
               <w:t>les_x</w:t>
             </w:r>
-            <w:proofErr w:type="spellEnd"/>
             <w:r>
               <w:t xml:space="preserve"> : tableau </w:t>
             </w:r>
-            <w:proofErr w:type="spellStart"/>
             <w:r>
               <w:rPr>
                 <w:rFonts w:ascii="Consolas" w:hAnsi="Consolas"/>
               </w:rPr>
               <w:t>numpy</w:t>
             </w:r>
-            <w:proofErr w:type="spellEnd"/>
             <w:r>
               <w:t xml:space="preserve"> des positions angulaires (en fonction du temps);</w:t>
             </w:r>
@@ -1196,25 +1297,21 @@
               <w:spacing w:line="240" w:lineRule="auto"/>
               <w:jc w:val="left"/>
             </w:pPr>
-            <w:proofErr w:type="spellStart"/>
             <w:r>
               <w:rPr>
                 <w:rFonts w:ascii="Consolas" w:hAnsi="Consolas"/>
               </w:rPr>
               <w:t>les_v</w:t>
             </w:r>
-            <w:proofErr w:type="spellEnd"/>
             <w:r>
               <w:t xml:space="preserve"> : tableau </w:t>
             </w:r>
-            <w:proofErr w:type="spellStart"/>
             <w:r>
               <w:rPr>
                 <w:rFonts w:ascii="Consolas" w:hAnsi="Consolas"/>
               </w:rPr>
               <w:t>numpy</w:t>
             </w:r>
-            <w:proofErr w:type="spellEnd"/>
             <w:r>
               <w:t xml:space="preserve"> des vitesses angulaires (en fonction du temps);</w:t>
             </w:r>
@@ -1229,25 +1326,21 @@
               <w:spacing w:line="240" w:lineRule="auto"/>
               <w:jc w:val="left"/>
             </w:pPr>
-            <w:proofErr w:type="spellStart"/>
             <w:r>
               <w:rPr>
                 <w:rFonts w:ascii="Consolas" w:hAnsi="Consolas"/>
               </w:rPr>
               <w:t>les_a</w:t>
             </w:r>
-            <w:proofErr w:type="spellEnd"/>
             <w:r>
               <w:t xml:space="preserve"> : tableau </w:t>
             </w:r>
-            <w:proofErr w:type="spellStart"/>
             <w:r>
               <w:rPr>
                 <w:rFonts w:ascii="Consolas" w:hAnsi="Consolas"/>
               </w:rPr>
               <w:t>numpy</w:t>
             </w:r>
-            <w:proofErr w:type="spellEnd"/>
             <w:r>
               <w:t xml:space="preserve"> des accélérations angulaires (en fonction du temps).</w:t>
             </w:r>
@@ -1275,19 +1368,7 @@
               <w:rPr>
                 <w:rFonts w:cstheme="minorHAnsi"/>
               </w:rPr>
-              <w:t xml:space="preserve"> </w:t>
-            </w:r>
-            <w:r>
-              <w:rPr>
-                <w:rFonts w:cstheme="minorHAnsi"/>
-              </w:rPr>
-              <w:t>de l’axe de rotation</w:t>
-            </w:r>
-            <w:r>
-              <w:rPr>
-                <w:rFonts w:cstheme="minorHAnsi"/>
-              </w:rPr>
-              <w:t xml:space="preserve">, </w:t>
+              <w:t xml:space="preserve"> de l’axe de rotation, </w:t>
             </w:r>
             <w:r>
               <w:rPr>
@@ -1302,10 +1383,7 @@
     <w:p/>
     <w:p>
       <w:r>
-        <w:t xml:space="preserve">Le bras beta propose </w:t>
-      </w:r>
-      <w:r>
-        <w:t xml:space="preserve">différentes stratégies de </w:t>
+        <w:t xml:space="preserve">Le bras beta propose différentes stratégies de </w:t>
       </w:r>
       <w:r>
         <w:t>ralliement pour joindre deux pièces :</w:t>
@@ -1352,28 +1430,7 @@
           <w:b/>
           <w:bCs/>
         </w:rPr>
-        <w:t xml:space="preserve">trapèze de vitesse </w:t>
-      </w:r>
-      <w:r>
-        <w:rPr>
-          <w:b/>
-          <w:bCs/>
-        </w:rPr>
-        <w:t xml:space="preserve">avec </w:t>
-      </w:r>
-      <w:r>
-        <w:rPr>
-          <w:b/>
-          <w:bCs/>
-        </w:rPr>
-        <w:t xml:space="preserve">ou sans </w:t>
-      </w:r>
-      <w:r>
-        <w:rPr>
-          <w:b/>
-          <w:bCs/>
-        </w:rPr>
-        <w:t>synchronisation ;</w:t>
+        <w:t>trapèze de vitesse avec ou sans synchronisation ;</w:t>
       </w:r>
     </w:p>
     <w:p>
@@ -1385,13 +1442,7 @@
         </w:numPr>
       </w:pPr>
       <w:r>
-        <w:t>sinus</w:t>
-      </w:r>
-      <w:r>
-        <w:t xml:space="preserve"> de vitesse avec ou sans synchronisation</w:t>
-      </w:r>
-      <w:r>
-        <w:t>.</w:t>
+        <w:t>sinus de vitesse avec ou sans synchronisation.</w:t>
       </w:r>
     </w:p>
     <w:p/>
@@ -1493,7 +1544,16 @@
               <w:jc w:val="left"/>
             </w:pPr>
             <w:r>
-              <w:t xml:space="preserve">Réaliser un déplacement du point ** au point ** avec puis sans synchronisation. </w:t>
+              <w:t xml:space="preserve">Réaliser un déplacement du point </w:t>
+            </w:r>
+            <w:r>
+              <w:rPr>
+                <w:highlight w:val="yellow"/>
+              </w:rPr>
+              <w:t>** au point **</w:t>
+            </w:r>
+            <w:r>
+              <w:t xml:space="preserve"> avec puis sans synchronisation. </w:t>
             </w:r>
           </w:p>
           <w:p>
@@ -1521,10 +1581,7 @@
               <w:jc w:val="left"/>
             </w:pPr>
             <w:r>
-              <w:t xml:space="preserve">Proposer un algorithme permettant de calculer </w:t>
-            </w:r>
-            <w:r>
-              <w:t xml:space="preserve">les temps </w:t>
+              <w:t xml:space="preserve">Proposer un algorithme permettant de calculer les temps </w:t>
             </w:r>
             <m:oMath>
               <m:sSub>
@@ -1682,7 +1739,7 @@
                 <w:szCs w:val="24"/>
                 <w:lang w:eastAsia="fr-FR"/>
               </w:rPr>
-              <w:t>Résoudre numériquement</w:t>
+              <w:t>Analyser les écarts</w:t>
             </w:r>
           </w:p>
         </w:tc>
@@ -1712,6 +1769,37 @@
             </w:pPr>
             <w:r>
               <w:t xml:space="preserve">Comparer la commande envoyée par le logiciel et la commande déterminée à l’aide de l’activité précédent. </w:t>
+            </w:r>
+          </w:p>
+          <w:p>
+            <w:pPr>
+              <w:pStyle w:val="Paragraphedeliste"/>
+              <w:numPr>
+                <w:ilvl w:val="0"/>
+                <w:numId w:val="10"/>
+              </w:numPr>
+              <w:spacing w:line="240" w:lineRule="auto"/>
+              <w:jc w:val="left"/>
+            </w:pPr>
+            <w:r>
+              <w:t>Comparer le signal de commande et le signal réel.</w:t>
+            </w:r>
+          </w:p>
+          <w:p>
+            <w:pPr>
+              <w:pStyle w:val="Paragraphedeliste"/>
+              <w:numPr>
+                <w:ilvl w:val="0"/>
+                <w:numId w:val="10"/>
+              </w:numPr>
+              <w:spacing w:line="240" w:lineRule="auto"/>
+              <w:jc w:val="left"/>
+            </w:pPr>
+            <w:r>
+              <w:t>Conclure</w:t>
+            </w:r>
+            <w:r>
+              <w:t>.</w:t>
             </w:r>
           </w:p>
         </w:tc>

--- a/04_ResolutionCinematique/02_BrasBeta_04_ResolutionCinematique.docx
+++ b/04_ResolutionCinematique/02_BrasBeta_04_ResolutionCinematique.docx
@@ -1,6 +1,6 @@
 
 <file path=word/document.xml><?xml version="1.0" encoding="utf-8"?>
-<w:document xmlns:wpc="http://schemas.microsoft.com/office/word/2010/wordprocessingCanvas" xmlns:cx="http://schemas.microsoft.com/office/drawing/2014/chartex" xmlns:cx1="http://schemas.microsoft.com/office/drawing/2015/9/8/chartex" xmlns:cx2="http://schemas.microsoft.com/office/drawing/2015/10/21/chartex" xmlns:cx3="http://schemas.microsoft.com/office/drawing/2016/5/9/chartex" xmlns:cx4="http://schemas.microsoft.com/office/drawing/2016/5/10/chartex" xmlns:cx5="http://schemas.microsoft.com/office/drawing/2016/5/11/chartex" xmlns:cx6="http://schemas.microsoft.com/office/drawing/2016/5/12/chartex" xmlns:cx7="http://schemas.microsoft.com/office/drawing/2016/5/13/chartex" xmlns:cx8="http://schemas.microsoft.com/office/drawing/2016/5/14/chartex" xmlns:mc="http://schemas.openxmlformats.org/markup-compatibility/2006" xmlns:aink="http://schemas.microsoft.com/office/drawing/2016/ink" xmlns:am3d="http://schemas.microsoft.com/office/drawing/2017/model3d" xmlns:o="urn:schemas-microsoft-com:office:office" xmlns:oel="http://schemas.microsoft.com/office/2019/extlst" xmlns:r="http://schemas.openxmlformats.org/officeDocument/2006/relationships" xmlns:m="http://schemas.openxmlformats.org/officeDocument/2006/math" xmlns:v="urn:schemas-microsoft-com:vml" xmlns:wp14="http://schemas.microsoft.com/office/word/2010/wordprocessingDrawing" xmlns:wp="http://schemas.openxmlformats.org/drawingml/2006/wordprocessingDrawing" xmlns:w10="urn:schemas-microsoft-com:office:word" xmlns:w="http://schemas.openxmlformats.org/wordprocessingml/2006/main" xmlns:w14="http://schemas.microsoft.com/office/word/2010/wordml" xmlns:w15="http://schemas.microsoft.com/office/word/2012/wordml" xmlns:w16cex="http://schemas.microsoft.com/office/word/2018/wordml/cex" xmlns:w16cid="http://schemas.microsoft.com/office/word/2016/wordml/cid" xmlns:w16="http://schemas.microsoft.com/office/word/2018/wordml" xmlns:w16du="http://schemas.microsoft.com/office/word/2023/wordml/word16du" xmlns:w16sdtdh="http://schemas.microsoft.com/office/word/2020/wordml/sdtdatahash" xmlns:w16se="http://schemas.microsoft.com/office/word/2015/wordml/symex" xmlns:wpg="http://schemas.microsoft.com/office/word/2010/wordprocessingGroup" xmlns:wpi="http://schemas.microsoft.com/office/word/2010/wordprocessingInk" xmlns:wne="http://schemas.microsoft.com/office/word/2006/wordml" xmlns:wps="http://schemas.microsoft.com/office/word/2010/wordprocessingShape" mc:Ignorable="w14 w15 w16se w16cid w16 w16cex w16sdtdh wp14">
+<w:document xmlns:wpc="http://schemas.microsoft.com/office/word/2010/wordprocessingCanvas" xmlns:cx="http://schemas.microsoft.com/office/drawing/2014/chartex" xmlns:cx1="http://schemas.microsoft.com/office/drawing/2015/9/8/chartex" xmlns:mc="http://schemas.openxmlformats.org/markup-compatibility/2006" xmlns:o="urn:schemas-microsoft-com:office:office" xmlns:r="http://schemas.openxmlformats.org/officeDocument/2006/relationships" xmlns:m="http://schemas.openxmlformats.org/officeDocument/2006/math" xmlns:v="urn:schemas-microsoft-com:vml" xmlns:wp14="http://schemas.microsoft.com/office/word/2010/wordprocessingDrawing" xmlns:wp="http://schemas.openxmlformats.org/drawingml/2006/wordprocessingDrawing" xmlns:w10="urn:schemas-microsoft-com:office:word" xmlns:w="http://schemas.openxmlformats.org/wordprocessingml/2006/main" xmlns:w14="http://schemas.microsoft.com/office/word/2010/wordml" xmlns:w15="http://schemas.microsoft.com/office/word/2012/wordml" xmlns:w16se="http://schemas.microsoft.com/office/word/2015/wordml/symex" xmlns:wpg="http://schemas.microsoft.com/office/word/2010/wordprocessingGroup" xmlns:wpi="http://schemas.microsoft.com/office/word/2010/wordprocessingInk" xmlns:wne="http://schemas.microsoft.com/office/word/2006/wordml" xmlns:wps="http://schemas.microsoft.com/office/word/2010/wordprocessingShape" mc:Ignorable="w14 w15 w16se wp14">
   <w:body>
     <w:p>
       <w:pPr>
@@ -27,8 +27,8 @@
         <w:tblLook w:val="04A0" w:firstRow="1" w:lastRow="0" w:firstColumn="1" w:lastColumn="0" w:noHBand="0" w:noVBand="1"/>
       </w:tblPr>
       <w:tblGrid>
-        <w:gridCol w:w="506"/>
-        <w:gridCol w:w="9688"/>
+        <w:gridCol w:w="498"/>
+        <w:gridCol w:w="9696"/>
       </w:tblGrid>
       <w:tr>
         <w:trPr>
@@ -267,8 +267,8 @@
         <w:tblLook w:val="04A0" w:firstRow="1" w:lastRow="0" w:firstColumn="1" w:lastColumn="0" w:noHBand="0" w:noVBand="1"/>
       </w:tblPr>
       <w:tblGrid>
-        <w:gridCol w:w="506"/>
-        <w:gridCol w:w="9688"/>
+        <w:gridCol w:w="498"/>
+        <w:gridCol w:w="9696"/>
       </w:tblGrid>
       <w:tr>
         <w:trPr>
@@ -1199,7 +1199,21 @@
               <w:rPr>
                 <w:rFonts w:ascii="Consolas" w:eastAsiaTheme="minorEastAsia" w:hAnsi="Consolas"/>
               </w:rPr>
-              <w:t>,dt</w:t>
+              <w:t>,</w:t>
+            </w:r>
+            <w:r>
+              <w:rPr>
+                <w:rFonts w:ascii="Consolas" w:eastAsiaTheme="minorEastAsia" w:hAnsi="Consolas"/>
+              </w:rPr>
+              <w:t>angle,</w:t>
+            </w:r>
+            <w:bookmarkStart w:id="0" w:name="_GoBack"/>
+            <w:bookmarkEnd w:id="0"/>
+            <w:r>
+              <w:rPr>
+                <w:rFonts w:ascii="Consolas" w:eastAsiaTheme="minorEastAsia" w:hAnsi="Consolas"/>
+              </w:rPr>
+              <w:t>dt</w:t>
             </w:r>
             <w:r>
               <w:rPr>
@@ -2065,7 +2079,7 @@
 </file>
 
 <file path=word/endnotes.xml><?xml version="1.0" encoding="utf-8"?>
-<w:endnotes xmlns:wpc="http://schemas.microsoft.com/office/word/2010/wordprocessingCanvas" xmlns:cx="http://schemas.microsoft.com/office/drawing/2014/chartex" xmlns:cx1="http://schemas.microsoft.com/office/drawing/2015/9/8/chartex" xmlns:cx2="http://schemas.microsoft.com/office/drawing/2015/10/21/chartex" xmlns:cx3="http://schemas.microsoft.com/office/drawing/2016/5/9/chartex" xmlns:cx4="http://schemas.microsoft.com/office/drawing/2016/5/10/chartex" xmlns:cx5="http://schemas.microsoft.com/office/drawing/2016/5/11/chartex" xmlns:cx6="http://schemas.microsoft.com/office/drawing/2016/5/12/chartex" xmlns:cx7="http://schemas.microsoft.com/office/drawing/2016/5/13/chartex" xmlns:cx8="http://schemas.microsoft.com/office/drawing/2016/5/14/chartex" xmlns:mc="http://schemas.openxmlformats.org/markup-compatibility/2006" xmlns:aink="http://schemas.microsoft.com/office/drawing/2016/ink" xmlns:am3d="http://schemas.microsoft.com/office/drawing/2017/model3d" xmlns:o="urn:schemas-microsoft-com:office:office" xmlns:oel="http://schemas.microsoft.com/office/2019/extlst" xmlns:r="http://schemas.openxmlformats.org/officeDocument/2006/relationships" xmlns:m="http://schemas.openxmlformats.org/officeDocument/2006/math" xmlns:v="urn:schemas-microsoft-com:vml" xmlns:wp14="http://schemas.microsoft.com/office/word/2010/wordprocessingDrawing" xmlns:wp="http://schemas.openxmlformats.org/drawingml/2006/wordprocessingDrawing" xmlns:w10="urn:schemas-microsoft-com:office:word" xmlns:w="http://schemas.openxmlformats.org/wordprocessingml/2006/main" xmlns:w14="http://schemas.microsoft.com/office/word/2010/wordml" xmlns:w15="http://schemas.microsoft.com/office/word/2012/wordml" xmlns:w16cex="http://schemas.microsoft.com/office/word/2018/wordml/cex" xmlns:w16cid="http://schemas.microsoft.com/office/word/2016/wordml/cid" xmlns:w16="http://schemas.microsoft.com/office/word/2018/wordml" xmlns:w16du="http://schemas.microsoft.com/office/word/2023/wordml/word16du" xmlns:w16sdtdh="http://schemas.microsoft.com/office/word/2020/wordml/sdtdatahash" xmlns:w16se="http://schemas.microsoft.com/office/word/2015/wordml/symex" xmlns:wpg="http://schemas.microsoft.com/office/word/2010/wordprocessingGroup" xmlns:wpi="http://schemas.microsoft.com/office/word/2010/wordprocessingInk" xmlns:wne="http://schemas.microsoft.com/office/word/2006/wordml" xmlns:wps="http://schemas.microsoft.com/office/word/2010/wordprocessingShape" mc:Ignorable="w14 w15 w16se w16cid w16 w16cex w16sdtdh wp14">
+<w:endnotes xmlns:wpc="http://schemas.microsoft.com/office/word/2010/wordprocessingCanvas" xmlns:cx="http://schemas.microsoft.com/office/drawing/2014/chartex" xmlns:cx1="http://schemas.microsoft.com/office/drawing/2015/9/8/chartex" xmlns:mc="http://schemas.openxmlformats.org/markup-compatibility/2006" xmlns:o="urn:schemas-microsoft-com:office:office" xmlns:r="http://schemas.openxmlformats.org/officeDocument/2006/relationships" xmlns:m="http://schemas.openxmlformats.org/officeDocument/2006/math" xmlns:v="urn:schemas-microsoft-com:vml" xmlns:wp14="http://schemas.microsoft.com/office/word/2010/wordprocessingDrawing" xmlns:wp="http://schemas.openxmlformats.org/drawingml/2006/wordprocessingDrawing" xmlns:w10="urn:schemas-microsoft-com:office:word" xmlns:w="http://schemas.openxmlformats.org/wordprocessingml/2006/main" xmlns:w14="http://schemas.microsoft.com/office/word/2010/wordml" xmlns:w15="http://schemas.microsoft.com/office/word/2012/wordml" xmlns:w16se="http://schemas.microsoft.com/office/word/2015/wordml/symex" xmlns:wpg="http://schemas.microsoft.com/office/word/2010/wordprocessingGroup" xmlns:wpi="http://schemas.microsoft.com/office/word/2010/wordprocessingInk" xmlns:wne="http://schemas.microsoft.com/office/word/2006/wordml" xmlns:wps="http://schemas.microsoft.com/office/word/2010/wordprocessingShape" mc:Ignorable="w14 w15 w16se wp14">
   <w:endnote w:type="separator" w:id="-1">
     <w:p>
       <w:pPr>
@@ -2090,7 +2104,7 @@
 </file>
 
 <file path=word/footer1.xml><?xml version="1.0" encoding="utf-8"?>
-<w:ftr xmlns:wpc="http://schemas.microsoft.com/office/word/2010/wordprocessingCanvas" xmlns:cx="http://schemas.microsoft.com/office/drawing/2014/chartex" xmlns:cx1="http://schemas.microsoft.com/office/drawing/2015/9/8/chartex" xmlns:cx2="http://schemas.microsoft.com/office/drawing/2015/10/21/chartex" xmlns:cx3="http://schemas.microsoft.com/office/drawing/2016/5/9/chartex" xmlns:cx4="http://schemas.microsoft.com/office/drawing/2016/5/10/chartex" xmlns:cx5="http://schemas.microsoft.com/office/drawing/2016/5/11/chartex" xmlns:cx6="http://schemas.microsoft.com/office/drawing/2016/5/12/chartex" xmlns:cx7="http://schemas.microsoft.com/office/drawing/2016/5/13/chartex" xmlns:cx8="http://schemas.microsoft.com/office/drawing/2016/5/14/chartex" xmlns:mc="http://schemas.openxmlformats.org/markup-compatibility/2006" xmlns:aink="http://schemas.microsoft.com/office/drawing/2016/ink" xmlns:am3d="http://schemas.microsoft.com/office/drawing/2017/model3d" xmlns:o="urn:schemas-microsoft-com:office:office" xmlns:oel="http://schemas.microsoft.com/office/2019/extlst" xmlns:r="http://schemas.openxmlformats.org/officeDocument/2006/relationships" xmlns:m="http://schemas.openxmlformats.org/officeDocument/2006/math" xmlns:v="urn:schemas-microsoft-com:vml" xmlns:wp14="http://schemas.microsoft.com/office/word/2010/wordprocessingDrawing" xmlns:wp="http://schemas.openxmlformats.org/drawingml/2006/wordprocessingDrawing" xmlns:w10="urn:schemas-microsoft-com:office:word" xmlns:w="http://schemas.openxmlformats.org/wordprocessingml/2006/main" xmlns:w14="http://schemas.microsoft.com/office/word/2010/wordml" xmlns:w15="http://schemas.microsoft.com/office/word/2012/wordml" xmlns:w16cex="http://schemas.microsoft.com/office/word/2018/wordml/cex" xmlns:w16cid="http://schemas.microsoft.com/office/word/2016/wordml/cid" xmlns:w16="http://schemas.microsoft.com/office/word/2018/wordml" xmlns:w16du="http://schemas.microsoft.com/office/word/2023/wordml/word16du" xmlns:w16sdtdh="http://schemas.microsoft.com/office/word/2020/wordml/sdtdatahash" xmlns:w16se="http://schemas.microsoft.com/office/word/2015/wordml/symex" xmlns:wpg="http://schemas.microsoft.com/office/word/2010/wordprocessingGroup" xmlns:wpi="http://schemas.microsoft.com/office/word/2010/wordprocessingInk" xmlns:wne="http://schemas.microsoft.com/office/word/2006/wordml" xmlns:wps="http://schemas.microsoft.com/office/word/2010/wordprocessingShape" mc:Ignorable="w14 w15 w16se w16cid w16 w16cex w16sdtdh wp14">
+<w:ftr xmlns:wpc="http://schemas.microsoft.com/office/word/2010/wordprocessingCanvas" xmlns:cx="http://schemas.microsoft.com/office/drawing/2014/chartex" xmlns:cx1="http://schemas.microsoft.com/office/drawing/2015/9/8/chartex" xmlns:mc="http://schemas.openxmlformats.org/markup-compatibility/2006" xmlns:o="urn:schemas-microsoft-com:office:office" xmlns:r="http://schemas.openxmlformats.org/officeDocument/2006/relationships" xmlns:m="http://schemas.openxmlformats.org/officeDocument/2006/math" xmlns:v="urn:schemas-microsoft-com:vml" xmlns:wp14="http://schemas.microsoft.com/office/word/2010/wordprocessingDrawing" xmlns:wp="http://schemas.openxmlformats.org/drawingml/2006/wordprocessingDrawing" xmlns:w10="urn:schemas-microsoft-com:office:word" xmlns:w="http://schemas.openxmlformats.org/wordprocessingml/2006/main" xmlns:w14="http://schemas.microsoft.com/office/word/2010/wordml" xmlns:w15="http://schemas.microsoft.com/office/word/2012/wordml" xmlns:w16se="http://schemas.microsoft.com/office/word/2015/wordml/symex" xmlns:wpg="http://schemas.microsoft.com/office/word/2010/wordprocessingGroup" xmlns:wpi="http://schemas.microsoft.com/office/word/2010/wordprocessingInk" xmlns:wne="http://schemas.microsoft.com/office/word/2006/wordml" xmlns:wps="http://schemas.microsoft.com/office/word/2010/wordprocessingShape" mc:Ignorable="w14 w15 w16se wp14">
   <w:tbl>
     <w:tblPr>
       <w:tblStyle w:val="Grilledutableau"/>
@@ -2231,7 +2245,7 @@
 </file>
 
 <file path=word/footer2.xml><?xml version="1.0" encoding="utf-8"?>
-<w:ftr xmlns:wpc="http://schemas.microsoft.com/office/word/2010/wordprocessingCanvas" xmlns:cx="http://schemas.microsoft.com/office/drawing/2014/chartex" xmlns:cx1="http://schemas.microsoft.com/office/drawing/2015/9/8/chartex" xmlns:cx2="http://schemas.microsoft.com/office/drawing/2015/10/21/chartex" xmlns:cx3="http://schemas.microsoft.com/office/drawing/2016/5/9/chartex" xmlns:cx4="http://schemas.microsoft.com/office/drawing/2016/5/10/chartex" xmlns:cx5="http://schemas.microsoft.com/office/drawing/2016/5/11/chartex" xmlns:cx6="http://schemas.microsoft.com/office/drawing/2016/5/12/chartex" xmlns:cx7="http://schemas.microsoft.com/office/drawing/2016/5/13/chartex" xmlns:cx8="http://schemas.microsoft.com/office/drawing/2016/5/14/chartex" xmlns:mc="http://schemas.openxmlformats.org/markup-compatibility/2006" xmlns:aink="http://schemas.microsoft.com/office/drawing/2016/ink" xmlns:am3d="http://schemas.microsoft.com/office/drawing/2017/model3d" xmlns:o="urn:schemas-microsoft-com:office:office" xmlns:oel="http://schemas.microsoft.com/office/2019/extlst" xmlns:r="http://schemas.openxmlformats.org/officeDocument/2006/relationships" xmlns:m="http://schemas.openxmlformats.org/officeDocument/2006/math" xmlns:v="urn:schemas-microsoft-com:vml" xmlns:wp14="http://schemas.microsoft.com/office/word/2010/wordprocessingDrawing" xmlns:wp="http://schemas.openxmlformats.org/drawingml/2006/wordprocessingDrawing" xmlns:w10="urn:schemas-microsoft-com:office:word" xmlns:w="http://schemas.openxmlformats.org/wordprocessingml/2006/main" xmlns:w14="http://schemas.microsoft.com/office/word/2010/wordml" xmlns:w15="http://schemas.microsoft.com/office/word/2012/wordml" xmlns:w16cex="http://schemas.microsoft.com/office/word/2018/wordml/cex" xmlns:w16cid="http://schemas.microsoft.com/office/word/2016/wordml/cid" xmlns:w16="http://schemas.microsoft.com/office/word/2018/wordml" xmlns:w16du="http://schemas.microsoft.com/office/word/2023/wordml/word16du" xmlns:w16sdtdh="http://schemas.microsoft.com/office/word/2020/wordml/sdtdatahash" xmlns:w16se="http://schemas.microsoft.com/office/word/2015/wordml/symex" xmlns:wpg="http://schemas.microsoft.com/office/word/2010/wordprocessingGroup" xmlns:wpi="http://schemas.microsoft.com/office/word/2010/wordprocessingInk" xmlns:wne="http://schemas.microsoft.com/office/word/2006/wordml" xmlns:wps="http://schemas.microsoft.com/office/word/2010/wordprocessingShape" mc:Ignorable="w14 w15 w16se w16cid w16 w16cex w16sdtdh wp14">
+<w:ftr xmlns:wpc="http://schemas.microsoft.com/office/word/2010/wordprocessingCanvas" xmlns:cx="http://schemas.microsoft.com/office/drawing/2014/chartex" xmlns:cx1="http://schemas.microsoft.com/office/drawing/2015/9/8/chartex" xmlns:mc="http://schemas.openxmlformats.org/markup-compatibility/2006" xmlns:o="urn:schemas-microsoft-com:office:office" xmlns:r="http://schemas.openxmlformats.org/officeDocument/2006/relationships" xmlns:m="http://schemas.openxmlformats.org/officeDocument/2006/math" xmlns:v="urn:schemas-microsoft-com:vml" xmlns:wp14="http://schemas.microsoft.com/office/word/2010/wordprocessingDrawing" xmlns:wp="http://schemas.openxmlformats.org/drawingml/2006/wordprocessingDrawing" xmlns:w10="urn:schemas-microsoft-com:office:word" xmlns:w="http://schemas.openxmlformats.org/wordprocessingml/2006/main" xmlns:w14="http://schemas.microsoft.com/office/word/2010/wordml" xmlns:w15="http://schemas.microsoft.com/office/word/2012/wordml" xmlns:w16se="http://schemas.microsoft.com/office/word/2015/wordml/symex" xmlns:wpg="http://schemas.microsoft.com/office/word/2010/wordprocessingGroup" xmlns:wpi="http://schemas.microsoft.com/office/word/2010/wordprocessingInk" xmlns:wne="http://schemas.microsoft.com/office/word/2006/wordml" xmlns:wps="http://schemas.microsoft.com/office/word/2010/wordprocessingShape" mc:Ignorable="w14 w15 w16se wp14">
   <w:tbl>
     <w:tblPr>
       <w:tblStyle w:val="Grilledutableau"/>
@@ -2373,7 +2387,7 @@
 </file>
 
 <file path=word/footnotes.xml><?xml version="1.0" encoding="utf-8"?>
-<w:footnotes xmlns:wpc="http://schemas.microsoft.com/office/word/2010/wordprocessingCanvas" xmlns:cx="http://schemas.microsoft.com/office/drawing/2014/chartex" xmlns:cx1="http://schemas.microsoft.com/office/drawing/2015/9/8/chartex" xmlns:cx2="http://schemas.microsoft.com/office/drawing/2015/10/21/chartex" xmlns:cx3="http://schemas.microsoft.com/office/drawing/2016/5/9/chartex" xmlns:cx4="http://schemas.microsoft.com/office/drawing/2016/5/10/chartex" xmlns:cx5="http://schemas.microsoft.com/office/drawing/2016/5/11/chartex" xmlns:cx6="http://schemas.microsoft.com/office/drawing/2016/5/12/chartex" xmlns:cx7="http://schemas.microsoft.com/office/drawing/2016/5/13/chartex" xmlns:cx8="http://schemas.microsoft.com/office/drawing/2016/5/14/chartex" xmlns:mc="http://schemas.openxmlformats.org/markup-compatibility/2006" xmlns:aink="http://schemas.microsoft.com/office/drawing/2016/ink" xmlns:am3d="http://schemas.microsoft.com/office/drawing/2017/model3d" xmlns:o="urn:schemas-microsoft-com:office:office" xmlns:oel="http://schemas.microsoft.com/office/2019/extlst" xmlns:r="http://schemas.openxmlformats.org/officeDocument/2006/relationships" xmlns:m="http://schemas.openxmlformats.org/officeDocument/2006/math" xmlns:v="urn:schemas-microsoft-com:vml" xmlns:wp14="http://schemas.microsoft.com/office/word/2010/wordprocessingDrawing" xmlns:wp="http://schemas.openxmlformats.org/drawingml/2006/wordprocessingDrawing" xmlns:w10="urn:schemas-microsoft-com:office:word" xmlns:w="http://schemas.openxmlformats.org/wordprocessingml/2006/main" xmlns:w14="http://schemas.microsoft.com/office/word/2010/wordml" xmlns:w15="http://schemas.microsoft.com/office/word/2012/wordml" xmlns:w16cex="http://schemas.microsoft.com/office/word/2018/wordml/cex" xmlns:w16cid="http://schemas.microsoft.com/office/word/2016/wordml/cid" xmlns:w16="http://schemas.microsoft.com/office/word/2018/wordml" xmlns:w16du="http://schemas.microsoft.com/office/word/2023/wordml/word16du" xmlns:w16sdtdh="http://schemas.microsoft.com/office/word/2020/wordml/sdtdatahash" xmlns:w16se="http://schemas.microsoft.com/office/word/2015/wordml/symex" xmlns:wpg="http://schemas.microsoft.com/office/word/2010/wordprocessingGroup" xmlns:wpi="http://schemas.microsoft.com/office/word/2010/wordprocessingInk" xmlns:wne="http://schemas.microsoft.com/office/word/2006/wordml" xmlns:wps="http://schemas.microsoft.com/office/word/2010/wordprocessingShape" mc:Ignorable="w14 w15 w16se w16cid w16 w16cex w16sdtdh wp14">
+<w:footnotes xmlns:wpc="http://schemas.microsoft.com/office/word/2010/wordprocessingCanvas" xmlns:cx="http://schemas.microsoft.com/office/drawing/2014/chartex" xmlns:cx1="http://schemas.microsoft.com/office/drawing/2015/9/8/chartex" xmlns:mc="http://schemas.openxmlformats.org/markup-compatibility/2006" xmlns:o="urn:schemas-microsoft-com:office:office" xmlns:r="http://schemas.openxmlformats.org/officeDocument/2006/relationships" xmlns:m="http://schemas.openxmlformats.org/officeDocument/2006/math" xmlns:v="urn:schemas-microsoft-com:vml" xmlns:wp14="http://schemas.microsoft.com/office/word/2010/wordprocessingDrawing" xmlns:wp="http://schemas.openxmlformats.org/drawingml/2006/wordprocessingDrawing" xmlns:w10="urn:schemas-microsoft-com:office:word" xmlns:w="http://schemas.openxmlformats.org/wordprocessingml/2006/main" xmlns:w14="http://schemas.microsoft.com/office/word/2010/wordml" xmlns:w15="http://schemas.microsoft.com/office/word/2012/wordml" xmlns:w16se="http://schemas.microsoft.com/office/word/2015/wordml/symex" xmlns:wpg="http://schemas.microsoft.com/office/word/2010/wordprocessingGroup" xmlns:wpi="http://schemas.microsoft.com/office/word/2010/wordprocessingInk" xmlns:wne="http://schemas.microsoft.com/office/word/2006/wordml" xmlns:wps="http://schemas.microsoft.com/office/word/2010/wordprocessingShape" mc:Ignorable="w14 w15 w16se wp14">
   <w:footnote w:type="separator" w:id="-1">
     <w:p>
       <w:pPr>
@@ -2398,7 +2412,7 @@
 </file>
 
 <file path=word/header1.xml><?xml version="1.0" encoding="utf-8"?>
-<w:hdr xmlns:wpc="http://schemas.microsoft.com/office/word/2010/wordprocessingCanvas" xmlns:cx="http://schemas.microsoft.com/office/drawing/2014/chartex" xmlns:cx1="http://schemas.microsoft.com/office/drawing/2015/9/8/chartex" xmlns:cx2="http://schemas.microsoft.com/office/drawing/2015/10/21/chartex" xmlns:cx3="http://schemas.microsoft.com/office/drawing/2016/5/9/chartex" xmlns:cx4="http://schemas.microsoft.com/office/drawing/2016/5/10/chartex" xmlns:cx5="http://schemas.microsoft.com/office/drawing/2016/5/11/chartex" xmlns:cx6="http://schemas.microsoft.com/office/drawing/2016/5/12/chartex" xmlns:cx7="http://schemas.microsoft.com/office/drawing/2016/5/13/chartex" xmlns:cx8="http://schemas.microsoft.com/office/drawing/2016/5/14/chartex" xmlns:mc="http://schemas.openxmlformats.org/markup-compatibility/2006" xmlns:aink="http://schemas.microsoft.com/office/drawing/2016/ink" xmlns:am3d="http://schemas.microsoft.com/office/drawing/2017/model3d" xmlns:o="urn:schemas-microsoft-com:office:office" xmlns:oel="http://schemas.microsoft.com/office/2019/extlst" xmlns:r="http://schemas.openxmlformats.org/officeDocument/2006/relationships" xmlns:m="http://schemas.openxmlformats.org/officeDocument/2006/math" xmlns:v="urn:schemas-microsoft-com:vml" xmlns:wp14="http://schemas.microsoft.com/office/word/2010/wordprocessingDrawing" xmlns:wp="http://schemas.openxmlformats.org/drawingml/2006/wordprocessingDrawing" xmlns:w10="urn:schemas-microsoft-com:office:word" xmlns:w="http://schemas.openxmlformats.org/wordprocessingml/2006/main" xmlns:w14="http://schemas.microsoft.com/office/word/2010/wordml" xmlns:w15="http://schemas.microsoft.com/office/word/2012/wordml" xmlns:w16cex="http://schemas.microsoft.com/office/word/2018/wordml/cex" xmlns:w16cid="http://schemas.microsoft.com/office/word/2016/wordml/cid" xmlns:w16="http://schemas.microsoft.com/office/word/2018/wordml" xmlns:w16du="http://schemas.microsoft.com/office/word/2023/wordml/word16du" xmlns:w16sdtdh="http://schemas.microsoft.com/office/word/2020/wordml/sdtdatahash" xmlns:w16se="http://schemas.microsoft.com/office/word/2015/wordml/symex" xmlns:wpg="http://schemas.microsoft.com/office/word/2010/wordprocessingGroup" xmlns:wpi="http://schemas.microsoft.com/office/word/2010/wordprocessingInk" xmlns:wne="http://schemas.microsoft.com/office/word/2006/wordml" xmlns:wps="http://schemas.microsoft.com/office/word/2010/wordprocessingShape" mc:Ignorable="w14 w15 w16se w16cid w16 w16cex w16sdtdh wp14">
+<w:hdr xmlns:wpc="http://schemas.microsoft.com/office/word/2010/wordprocessingCanvas" xmlns:cx="http://schemas.microsoft.com/office/drawing/2014/chartex" xmlns:cx1="http://schemas.microsoft.com/office/drawing/2015/9/8/chartex" xmlns:mc="http://schemas.openxmlformats.org/markup-compatibility/2006" xmlns:o="urn:schemas-microsoft-com:office:office" xmlns:r="http://schemas.openxmlformats.org/officeDocument/2006/relationships" xmlns:m="http://schemas.openxmlformats.org/officeDocument/2006/math" xmlns:v="urn:schemas-microsoft-com:vml" xmlns:wp14="http://schemas.microsoft.com/office/word/2010/wordprocessingDrawing" xmlns:wp="http://schemas.openxmlformats.org/drawingml/2006/wordprocessingDrawing" xmlns:w10="urn:schemas-microsoft-com:office:word" xmlns:w="http://schemas.openxmlformats.org/wordprocessingml/2006/main" xmlns:w14="http://schemas.microsoft.com/office/word/2010/wordml" xmlns:w15="http://schemas.microsoft.com/office/word/2012/wordml" xmlns:w16se="http://schemas.microsoft.com/office/word/2015/wordml/symex" xmlns:wpg="http://schemas.microsoft.com/office/word/2010/wordprocessingGroup" xmlns:wpi="http://schemas.microsoft.com/office/word/2010/wordprocessingInk" xmlns:wne="http://schemas.microsoft.com/office/word/2006/wordml" xmlns:wps="http://schemas.microsoft.com/office/word/2010/wordprocessingShape" mc:Ignorable="w14 w15 w16se wp14">
   <w:tbl>
     <w:tblPr>
       <w:tblStyle w:val="Grilledutableau"/>
@@ -2587,7 +2601,7 @@
 </file>
 
 <file path=word/header2.xml><?xml version="1.0" encoding="utf-8"?>
-<w:hdr xmlns:wpc="http://schemas.microsoft.com/office/word/2010/wordprocessingCanvas" xmlns:cx="http://schemas.microsoft.com/office/drawing/2014/chartex" xmlns:cx1="http://schemas.microsoft.com/office/drawing/2015/9/8/chartex" xmlns:cx2="http://schemas.microsoft.com/office/drawing/2015/10/21/chartex" xmlns:cx3="http://schemas.microsoft.com/office/drawing/2016/5/9/chartex" xmlns:cx4="http://schemas.microsoft.com/office/drawing/2016/5/10/chartex" xmlns:cx5="http://schemas.microsoft.com/office/drawing/2016/5/11/chartex" xmlns:cx6="http://schemas.microsoft.com/office/drawing/2016/5/12/chartex" xmlns:cx7="http://schemas.microsoft.com/office/drawing/2016/5/13/chartex" xmlns:cx8="http://schemas.microsoft.com/office/drawing/2016/5/14/chartex" xmlns:mc="http://schemas.openxmlformats.org/markup-compatibility/2006" xmlns:aink="http://schemas.microsoft.com/office/drawing/2016/ink" xmlns:am3d="http://schemas.microsoft.com/office/drawing/2017/model3d" xmlns:o="urn:schemas-microsoft-com:office:office" xmlns:oel="http://schemas.microsoft.com/office/2019/extlst" xmlns:r="http://schemas.openxmlformats.org/officeDocument/2006/relationships" xmlns:m="http://schemas.openxmlformats.org/officeDocument/2006/math" xmlns:v="urn:schemas-microsoft-com:vml" xmlns:wp14="http://schemas.microsoft.com/office/word/2010/wordprocessingDrawing" xmlns:wp="http://schemas.openxmlformats.org/drawingml/2006/wordprocessingDrawing" xmlns:w10="urn:schemas-microsoft-com:office:word" xmlns:w="http://schemas.openxmlformats.org/wordprocessingml/2006/main" xmlns:w14="http://schemas.microsoft.com/office/word/2010/wordml" xmlns:w15="http://schemas.microsoft.com/office/word/2012/wordml" xmlns:w16cex="http://schemas.microsoft.com/office/word/2018/wordml/cex" xmlns:w16cid="http://schemas.microsoft.com/office/word/2016/wordml/cid" xmlns:w16="http://schemas.microsoft.com/office/word/2018/wordml" xmlns:w16du="http://schemas.microsoft.com/office/word/2023/wordml/word16du" xmlns:w16sdtdh="http://schemas.microsoft.com/office/word/2020/wordml/sdtdatahash" xmlns:w16se="http://schemas.microsoft.com/office/word/2015/wordml/symex" xmlns:wpg="http://schemas.microsoft.com/office/word/2010/wordprocessingGroup" xmlns:wpi="http://schemas.microsoft.com/office/word/2010/wordprocessingInk" xmlns:wne="http://schemas.microsoft.com/office/word/2006/wordml" xmlns:wps="http://schemas.microsoft.com/office/word/2010/wordprocessingShape" mc:Ignorable="w14 w15 w16se w16cid w16 w16cex w16sdtdh wp14">
+<w:hdr xmlns:wpc="http://schemas.microsoft.com/office/word/2010/wordprocessingCanvas" xmlns:cx="http://schemas.microsoft.com/office/drawing/2014/chartex" xmlns:cx1="http://schemas.microsoft.com/office/drawing/2015/9/8/chartex" xmlns:mc="http://schemas.openxmlformats.org/markup-compatibility/2006" xmlns:o="urn:schemas-microsoft-com:office:office" xmlns:r="http://schemas.openxmlformats.org/officeDocument/2006/relationships" xmlns:m="http://schemas.openxmlformats.org/officeDocument/2006/math" xmlns:v="urn:schemas-microsoft-com:vml" xmlns:wp14="http://schemas.microsoft.com/office/word/2010/wordprocessingDrawing" xmlns:wp="http://schemas.openxmlformats.org/drawingml/2006/wordprocessingDrawing" xmlns:w10="urn:schemas-microsoft-com:office:word" xmlns:w="http://schemas.openxmlformats.org/wordprocessingml/2006/main" xmlns:w14="http://schemas.microsoft.com/office/word/2010/wordml" xmlns:w15="http://schemas.microsoft.com/office/word/2012/wordml" xmlns:w16se="http://schemas.microsoft.com/office/word/2015/wordml/symex" xmlns:wpg="http://schemas.microsoft.com/office/word/2010/wordprocessingGroup" xmlns:wpi="http://schemas.microsoft.com/office/word/2010/wordprocessingInk" xmlns:wne="http://schemas.microsoft.com/office/word/2006/wordml" xmlns:wps="http://schemas.microsoft.com/office/word/2010/wordprocessingShape" mc:Ignorable="w14 w15 w16se wp14">
   <w:tbl>
     <w:tblPr>
       <w:tblStyle w:val="Grilledutableau"/>
@@ -2776,7 +2790,7 @@
 </file>
 
 <file path=word/numbering.xml><?xml version="1.0" encoding="utf-8"?>
-<w:numbering xmlns:wpc="http://schemas.microsoft.com/office/word/2010/wordprocessingCanvas" xmlns:cx="http://schemas.microsoft.com/office/drawing/2014/chartex" xmlns:cx1="http://schemas.microsoft.com/office/drawing/2015/9/8/chartex" xmlns:cx2="http://schemas.microsoft.com/office/drawing/2015/10/21/chartex" xmlns:cx3="http://schemas.microsoft.com/office/drawing/2016/5/9/chartex" xmlns:cx4="http://schemas.microsoft.com/office/drawing/2016/5/10/chartex" xmlns:cx5="http://schemas.microsoft.com/office/drawing/2016/5/11/chartex" xmlns:cx6="http://schemas.microsoft.com/office/drawing/2016/5/12/chartex" xmlns:cx7="http://schemas.microsoft.com/office/drawing/2016/5/13/chartex" xmlns:cx8="http://schemas.microsoft.com/office/drawing/2016/5/14/chartex" xmlns:mc="http://schemas.openxmlformats.org/markup-compatibility/2006" xmlns:aink="http://schemas.microsoft.com/office/drawing/2016/ink" xmlns:am3d="http://schemas.microsoft.com/office/drawing/2017/model3d" xmlns:o="urn:schemas-microsoft-com:office:office" xmlns:oel="http://schemas.microsoft.com/office/2019/extlst" xmlns:r="http://schemas.openxmlformats.org/officeDocument/2006/relationships" xmlns:m="http://schemas.openxmlformats.org/officeDocument/2006/math" xmlns:v="urn:schemas-microsoft-com:vml" xmlns:wp14="http://schemas.microsoft.com/office/word/2010/wordprocessingDrawing" xmlns:wp="http://schemas.openxmlformats.org/drawingml/2006/wordprocessingDrawing" xmlns:w10="urn:schemas-microsoft-com:office:word" xmlns:w="http://schemas.openxmlformats.org/wordprocessingml/2006/main" xmlns:w14="http://schemas.microsoft.com/office/word/2010/wordml" xmlns:w15="http://schemas.microsoft.com/office/word/2012/wordml" xmlns:w16cex="http://schemas.microsoft.com/office/word/2018/wordml/cex" xmlns:w16cid="http://schemas.microsoft.com/office/word/2016/wordml/cid" xmlns:w16="http://schemas.microsoft.com/office/word/2018/wordml" xmlns:w16du="http://schemas.microsoft.com/office/word/2023/wordml/word16du" xmlns:w16sdtdh="http://schemas.microsoft.com/office/word/2020/wordml/sdtdatahash" xmlns:w16se="http://schemas.microsoft.com/office/word/2015/wordml/symex" xmlns:wpg="http://schemas.microsoft.com/office/word/2010/wordprocessingGroup" xmlns:wpi="http://schemas.microsoft.com/office/word/2010/wordprocessingInk" xmlns:wne="http://schemas.microsoft.com/office/word/2006/wordml" xmlns:wps="http://schemas.microsoft.com/office/word/2010/wordprocessingShape" mc:Ignorable="w14 w15 w16se w16cid w16 w16cex w16sdtdh wp14">
+<w:numbering xmlns:wpc="http://schemas.microsoft.com/office/word/2010/wordprocessingCanvas" xmlns:cx="http://schemas.microsoft.com/office/drawing/2014/chartex" xmlns:cx1="http://schemas.microsoft.com/office/drawing/2015/9/8/chartex" xmlns:mc="http://schemas.openxmlformats.org/markup-compatibility/2006" xmlns:o="urn:schemas-microsoft-com:office:office" xmlns:r="http://schemas.openxmlformats.org/officeDocument/2006/relationships" xmlns:m="http://schemas.openxmlformats.org/officeDocument/2006/math" xmlns:v="urn:schemas-microsoft-com:vml" xmlns:wp14="http://schemas.microsoft.com/office/word/2010/wordprocessingDrawing" xmlns:wp="http://schemas.openxmlformats.org/drawingml/2006/wordprocessingDrawing" xmlns:w10="urn:schemas-microsoft-com:office:word" xmlns:w="http://schemas.openxmlformats.org/wordprocessingml/2006/main" xmlns:w14="http://schemas.microsoft.com/office/word/2010/wordml" xmlns:w15="http://schemas.microsoft.com/office/word/2012/wordml" xmlns:w16se="http://schemas.microsoft.com/office/word/2015/wordml/symex" xmlns:wpg="http://schemas.microsoft.com/office/word/2010/wordprocessingGroup" xmlns:wpi="http://schemas.microsoft.com/office/word/2010/wordprocessingInk" xmlns:wne="http://schemas.microsoft.com/office/word/2006/wordml" xmlns:wps="http://schemas.microsoft.com/office/word/2010/wordprocessingShape" mc:Ignorable="w14 w15 w16se wp14">
   <w:abstractNum w:abstractNumId="0" w15:restartNumberingAfterBreak="0">
     <w:nsid w:val="003C303B"/>
     <w:multiLevelType w:val="hybridMultilevel"/>
@@ -4320,53 +4334,53 @@
       </w:pPr>
     </w:lvl>
   </w:abstractNum>
-  <w:num w:numId="1" w16cid:durableId="1609463215">
+  <w:num w:numId="1">
     <w:abstractNumId w:val="9"/>
   </w:num>
-  <w:num w:numId="2" w16cid:durableId="349140701">
+  <w:num w:numId="2">
     <w:abstractNumId w:val="12"/>
   </w:num>
-  <w:num w:numId="3" w16cid:durableId="1068115225">
+  <w:num w:numId="3">
     <w:abstractNumId w:val="4"/>
   </w:num>
-  <w:num w:numId="4" w16cid:durableId="1758943235">
+  <w:num w:numId="4">
     <w:abstractNumId w:val="0"/>
   </w:num>
-  <w:num w:numId="5" w16cid:durableId="621351689">
+  <w:num w:numId="5">
     <w:abstractNumId w:val="13"/>
   </w:num>
-  <w:num w:numId="6" w16cid:durableId="1875771740">
+  <w:num w:numId="6">
     <w:abstractNumId w:val="11"/>
   </w:num>
-  <w:num w:numId="7" w16cid:durableId="1585987490">
+  <w:num w:numId="7">
     <w:abstractNumId w:val="8"/>
   </w:num>
-  <w:num w:numId="8" w16cid:durableId="1716468734">
+  <w:num w:numId="8">
     <w:abstractNumId w:val="6"/>
   </w:num>
-  <w:num w:numId="9" w16cid:durableId="1127285352">
+  <w:num w:numId="9">
     <w:abstractNumId w:val="5"/>
   </w:num>
-  <w:num w:numId="10" w16cid:durableId="2004896472">
+  <w:num w:numId="10">
     <w:abstractNumId w:val="7"/>
   </w:num>
-  <w:num w:numId="11" w16cid:durableId="1974167127">
+  <w:num w:numId="11">
     <w:abstractNumId w:val="10"/>
   </w:num>
-  <w:num w:numId="12" w16cid:durableId="21640362">
+  <w:num w:numId="12">
     <w:abstractNumId w:val="3"/>
   </w:num>
-  <w:num w:numId="13" w16cid:durableId="591552811">
+  <w:num w:numId="13">
     <w:abstractNumId w:val="1"/>
   </w:num>
-  <w:num w:numId="14" w16cid:durableId="20477696">
+  <w:num w:numId="14">
     <w:abstractNumId w:val="2"/>
   </w:num>
 </w:numbering>
 </file>
 
 <file path=word/styles.xml><?xml version="1.0" encoding="utf-8"?>
-<w:styles xmlns:mc="http://schemas.openxmlformats.org/markup-compatibility/2006" xmlns:r="http://schemas.openxmlformats.org/officeDocument/2006/relationships" xmlns:w="http://schemas.openxmlformats.org/wordprocessingml/2006/main" xmlns:w14="http://schemas.microsoft.com/office/word/2010/wordml" xmlns:w15="http://schemas.microsoft.com/office/word/2012/wordml" xmlns:w16cex="http://schemas.microsoft.com/office/word/2018/wordml/cex" xmlns:w16cid="http://schemas.microsoft.com/office/word/2016/wordml/cid" xmlns:w16="http://schemas.microsoft.com/office/word/2018/wordml" xmlns:w16sdtdh="http://schemas.microsoft.com/office/word/2020/wordml/sdtdatahash" xmlns:w16se="http://schemas.microsoft.com/office/word/2015/wordml/symex" mc:Ignorable="w14 w15 w16se w16cid w16 w16cex w16sdtdh">
+<w:styles xmlns:mc="http://schemas.openxmlformats.org/markup-compatibility/2006" xmlns:r="http://schemas.openxmlformats.org/officeDocument/2006/relationships" xmlns:w="http://schemas.openxmlformats.org/wordprocessingml/2006/main" xmlns:w14="http://schemas.microsoft.com/office/word/2010/wordml" xmlns:w15="http://schemas.microsoft.com/office/word/2012/wordml" xmlns:w16se="http://schemas.microsoft.com/office/word/2015/wordml/symex" mc:Ignorable="w14 w15 w16se">
   <w:docDefaults>
     <w:rPrDefault>
       <w:rPr>
@@ -4382,7 +4396,7 @@
       </w:pPr>
     </w:pPrDefault>
   </w:docDefaults>
-  <w:latentStyles w:defLockedState="0" w:defUIPriority="99" w:defSemiHidden="0" w:defUnhideWhenUsed="0" w:defQFormat="0" w:count="376">
+  <w:latentStyles w:defLockedState="0" w:defUIPriority="99" w:defSemiHidden="0" w:defUnhideWhenUsed="0" w:defQFormat="0" w:count="371">
     <w:lsdException w:name="Normal" w:uiPriority="0" w:qFormat="1"/>
     <w:lsdException w:name="heading 1" w:uiPriority="9" w:qFormat="1"/>
     <w:lsdException w:name="heading 2" w:semiHidden="1" w:uiPriority="9" w:unhideWhenUsed="1" w:qFormat="1"/>
@@ -4754,11 +4768,6 @@
     <w:lsdException w:name="List Table 5 Dark Accent 6" w:uiPriority="50"/>
     <w:lsdException w:name="List Table 6 Colorful Accent 6" w:uiPriority="51"/>
     <w:lsdException w:name="List Table 7 Colorful Accent 6" w:uiPriority="52"/>
-    <w:lsdException w:name="Mention" w:semiHidden="1" w:unhideWhenUsed="1"/>
-    <w:lsdException w:name="Smart Hyperlink" w:semiHidden="1" w:unhideWhenUsed="1"/>
-    <w:lsdException w:name="Hashtag" w:semiHidden="1" w:unhideWhenUsed="1"/>
-    <w:lsdException w:name="Unresolved Mention" w:semiHidden="1" w:unhideWhenUsed="1"/>
-    <w:lsdException w:name="Smart Link" w:semiHidden="1" w:unhideWhenUsed="1"/>
   </w:latentStyles>
   <w:style w:type="paragraph" w:default="1" w:styleId="Normal">
     <w:name w:val="Normal"/>

--- a/04_ResolutionCinematique/02_BrasBeta_04_ResolutionCinematique.docx
+++ b/04_ResolutionCinematique/02_BrasBeta_04_ResolutionCinematique.docx
@@ -1,6 +1,6 @@
 
 <file path=word/document.xml><?xml version="1.0" encoding="utf-8"?>
-<w:document xmlns:wpc="http://schemas.microsoft.com/office/word/2010/wordprocessingCanvas" xmlns:cx="http://schemas.microsoft.com/office/drawing/2014/chartex" xmlns:cx1="http://schemas.microsoft.com/office/drawing/2015/9/8/chartex" xmlns:mc="http://schemas.openxmlformats.org/markup-compatibility/2006" xmlns:o="urn:schemas-microsoft-com:office:office" xmlns:r="http://schemas.openxmlformats.org/officeDocument/2006/relationships" xmlns:m="http://schemas.openxmlformats.org/officeDocument/2006/math" xmlns:v="urn:schemas-microsoft-com:vml" xmlns:wp14="http://schemas.microsoft.com/office/word/2010/wordprocessingDrawing" xmlns:wp="http://schemas.openxmlformats.org/drawingml/2006/wordprocessingDrawing" xmlns:w10="urn:schemas-microsoft-com:office:word" xmlns:w="http://schemas.openxmlformats.org/wordprocessingml/2006/main" xmlns:w14="http://schemas.microsoft.com/office/word/2010/wordml" xmlns:w15="http://schemas.microsoft.com/office/word/2012/wordml" xmlns:w16se="http://schemas.microsoft.com/office/word/2015/wordml/symex" xmlns:wpg="http://schemas.microsoft.com/office/word/2010/wordprocessingGroup" xmlns:wpi="http://schemas.microsoft.com/office/word/2010/wordprocessingInk" xmlns:wne="http://schemas.microsoft.com/office/word/2006/wordml" xmlns:wps="http://schemas.microsoft.com/office/word/2010/wordprocessingShape" mc:Ignorable="w14 w15 w16se wp14">
+<w:document xmlns:wpc="http://schemas.microsoft.com/office/word/2010/wordprocessingCanvas" xmlns:cx="http://schemas.microsoft.com/office/drawing/2014/chartex" xmlns:cx1="http://schemas.microsoft.com/office/drawing/2015/9/8/chartex" xmlns:cx2="http://schemas.microsoft.com/office/drawing/2015/10/21/chartex" xmlns:cx3="http://schemas.microsoft.com/office/drawing/2016/5/9/chartex" xmlns:cx4="http://schemas.microsoft.com/office/drawing/2016/5/10/chartex" xmlns:cx5="http://schemas.microsoft.com/office/drawing/2016/5/11/chartex" xmlns:cx6="http://schemas.microsoft.com/office/drawing/2016/5/12/chartex" xmlns:cx7="http://schemas.microsoft.com/office/drawing/2016/5/13/chartex" xmlns:cx8="http://schemas.microsoft.com/office/drawing/2016/5/14/chartex" xmlns:mc="http://schemas.openxmlformats.org/markup-compatibility/2006" xmlns:aink="http://schemas.microsoft.com/office/drawing/2016/ink" xmlns:am3d="http://schemas.microsoft.com/office/drawing/2017/model3d" xmlns:o="urn:schemas-microsoft-com:office:office" xmlns:oel="http://schemas.microsoft.com/office/2019/extlst" xmlns:r="http://schemas.openxmlformats.org/officeDocument/2006/relationships" xmlns:m="http://schemas.openxmlformats.org/officeDocument/2006/math" xmlns:v="urn:schemas-microsoft-com:vml" xmlns:wp14="http://schemas.microsoft.com/office/word/2010/wordprocessingDrawing" xmlns:wp="http://schemas.openxmlformats.org/drawingml/2006/wordprocessingDrawing" xmlns:w10="urn:schemas-microsoft-com:office:word" xmlns:w="http://schemas.openxmlformats.org/wordprocessingml/2006/main" xmlns:w14="http://schemas.microsoft.com/office/word/2010/wordml" xmlns:w15="http://schemas.microsoft.com/office/word/2012/wordml" xmlns:w16cex="http://schemas.microsoft.com/office/word/2018/wordml/cex" xmlns:w16cid="http://schemas.microsoft.com/office/word/2016/wordml/cid" xmlns:w16="http://schemas.microsoft.com/office/word/2018/wordml" xmlns:w16sdtdh="http://schemas.microsoft.com/office/word/2020/wordml/sdtdatahash" xmlns:w16se="http://schemas.microsoft.com/office/word/2015/wordml/symex" xmlns:wpg="http://schemas.microsoft.com/office/word/2010/wordprocessingGroup" xmlns:wpi="http://schemas.microsoft.com/office/word/2010/wordprocessingInk" xmlns:wne="http://schemas.microsoft.com/office/word/2006/wordml" xmlns:wps="http://schemas.microsoft.com/office/word/2010/wordprocessingShape" mc:Ignorable="w14 w15 w16se w16cid w16 w16cex w16sdtdh wp14">
   <w:body>
     <w:p>
       <w:pPr>
@@ -27,8 +27,8 @@
         <w:tblLook w:val="04A0" w:firstRow="1" w:lastRow="0" w:firstColumn="1" w:lastColumn="0" w:noHBand="0" w:noVBand="1"/>
       </w:tblPr>
       <w:tblGrid>
-        <w:gridCol w:w="498"/>
-        <w:gridCol w:w="9696"/>
+        <w:gridCol w:w="506"/>
+        <w:gridCol w:w="9688"/>
       </w:tblGrid>
       <w:tr>
         <w:trPr>
@@ -267,8 +267,8 @@
         <w:tblLook w:val="04A0" w:firstRow="1" w:lastRow="0" w:firstColumn="1" w:lastColumn="0" w:noHBand="0" w:noVBand="1"/>
       </w:tblPr>
       <w:tblGrid>
-        <w:gridCol w:w="498"/>
-        <w:gridCol w:w="9696"/>
+        <w:gridCol w:w="506"/>
+        <w:gridCol w:w="9688"/>
       </w:tblGrid>
       <w:tr>
         <w:trPr>
@@ -439,9 +439,6 @@
             <w:pPr>
               <w:pStyle w:val="Activits"/>
             </w:pPr>
-            <w:r>
-              <w:t xml:space="preserve"> </w:t>
-            </w:r>
             <w:r>
               <w:t>Lois géométriques</w:t>
             </w:r>
@@ -1207,8 +1204,6 @@
               </w:rPr>
               <w:t>angle,</w:t>
             </w:r>
-            <w:bookmarkStart w:id="0" w:name="_GoBack"/>
-            <w:bookmarkEnd w:id="0"/>
             <w:r>
               <w:rPr>
                 <w:rFonts w:ascii="Consolas" w:eastAsiaTheme="minorEastAsia" w:hAnsi="Consolas"/>
@@ -1782,7 +1777,13 @@
               <w:jc w:val="left"/>
             </w:pPr>
             <w:r>
-              <w:t xml:space="preserve">Comparer la commande envoyée par le logiciel et la commande déterminée à l’aide de l’activité précédent. </w:t>
+              <w:t>Comparer la commande envoyée par le logiciel et la commande déterminée à l’aide de l’activité précédent</w:t>
+            </w:r>
+            <w:r>
+              <w:t>e</w:t>
+            </w:r>
+            <w:r>
+              <w:t xml:space="preserve">. </w:t>
             </w:r>
           </w:p>
           <w:p>
@@ -2079,7 +2080,7 @@
 </file>
 
 <file path=word/endnotes.xml><?xml version="1.0" encoding="utf-8"?>
-<w:endnotes xmlns:wpc="http://schemas.microsoft.com/office/word/2010/wordprocessingCanvas" xmlns:cx="http://schemas.microsoft.com/office/drawing/2014/chartex" xmlns:cx1="http://schemas.microsoft.com/office/drawing/2015/9/8/chartex" xmlns:mc="http://schemas.openxmlformats.org/markup-compatibility/2006" xmlns:o="urn:schemas-microsoft-com:office:office" xmlns:r="http://schemas.openxmlformats.org/officeDocument/2006/relationships" xmlns:m="http://schemas.openxmlformats.org/officeDocument/2006/math" xmlns:v="urn:schemas-microsoft-com:vml" xmlns:wp14="http://schemas.microsoft.com/office/word/2010/wordprocessingDrawing" xmlns:wp="http://schemas.openxmlformats.org/drawingml/2006/wordprocessingDrawing" xmlns:w10="urn:schemas-microsoft-com:office:word" xmlns:w="http://schemas.openxmlformats.org/wordprocessingml/2006/main" xmlns:w14="http://schemas.microsoft.com/office/word/2010/wordml" xmlns:w15="http://schemas.microsoft.com/office/word/2012/wordml" xmlns:w16se="http://schemas.microsoft.com/office/word/2015/wordml/symex" xmlns:wpg="http://schemas.microsoft.com/office/word/2010/wordprocessingGroup" xmlns:wpi="http://schemas.microsoft.com/office/word/2010/wordprocessingInk" xmlns:wne="http://schemas.microsoft.com/office/word/2006/wordml" xmlns:wps="http://schemas.microsoft.com/office/word/2010/wordprocessingShape" mc:Ignorable="w14 w15 w16se wp14">
+<w:endnotes xmlns:wpc="http://schemas.microsoft.com/office/word/2010/wordprocessingCanvas" xmlns:cx="http://schemas.microsoft.com/office/drawing/2014/chartex" xmlns:cx1="http://schemas.microsoft.com/office/drawing/2015/9/8/chartex" xmlns:cx2="http://schemas.microsoft.com/office/drawing/2015/10/21/chartex" xmlns:cx3="http://schemas.microsoft.com/office/drawing/2016/5/9/chartex" xmlns:cx4="http://schemas.microsoft.com/office/drawing/2016/5/10/chartex" xmlns:cx5="http://schemas.microsoft.com/office/drawing/2016/5/11/chartex" xmlns:cx6="http://schemas.microsoft.com/office/drawing/2016/5/12/chartex" xmlns:cx7="http://schemas.microsoft.com/office/drawing/2016/5/13/chartex" xmlns:cx8="http://schemas.microsoft.com/office/drawing/2016/5/14/chartex" xmlns:mc="http://schemas.openxmlformats.org/markup-compatibility/2006" xmlns:aink="http://schemas.microsoft.com/office/drawing/2016/ink" xmlns:am3d="http://schemas.microsoft.com/office/drawing/2017/model3d" xmlns:o="urn:schemas-microsoft-com:office:office" xmlns:oel="http://schemas.microsoft.com/office/2019/extlst" xmlns:r="http://schemas.openxmlformats.org/officeDocument/2006/relationships" xmlns:m="http://schemas.openxmlformats.org/officeDocument/2006/math" xmlns:v="urn:schemas-microsoft-com:vml" xmlns:wp14="http://schemas.microsoft.com/office/word/2010/wordprocessingDrawing" xmlns:wp="http://schemas.openxmlformats.org/drawingml/2006/wordprocessingDrawing" xmlns:w10="urn:schemas-microsoft-com:office:word" xmlns:w="http://schemas.openxmlformats.org/wordprocessingml/2006/main" xmlns:w14="http://schemas.microsoft.com/office/word/2010/wordml" xmlns:w15="http://schemas.microsoft.com/office/word/2012/wordml" xmlns:w16cex="http://schemas.microsoft.com/office/word/2018/wordml/cex" xmlns:w16cid="http://schemas.microsoft.com/office/word/2016/wordml/cid" xmlns:w16="http://schemas.microsoft.com/office/word/2018/wordml" xmlns:w16sdtdh="http://schemas.microsoft.com/office/word/2020/wordml/sdtdatahash" xmlns:w16se="http://schemas.microsoft.com/office/word/2015/wordml/symex" xmlns:wpg="http://schemas.microsoft.com/office/word/2010/wordprocessingGroup" xmlns:wpi="http://schemas.microsoft.com/office/word/2010/wordprocessingInk" xmlns:wne="http://schemas.microsoft.com/office/word/2006/wordml" xmlns:wps="http://schemas.microsoft.com/office/word/2010/wordprocessingShape" mc:Ignorable="w14 w15 w16se w16cid w16 w16cex w16sdtdh wp14">
   <w:endnote w:type="separator" w:id="-1">
     <w:p>
       <w:pPr>
@@ -2104,7 +2105,7 @@
 </file>
 
 <file path=word/footer1.xml><?xml version="1.0" encoding="utf-8"?>
-<w:ftr xmlns:wpc="http://schemas.microsoft.com/office/word/2010/wordprocessingCanvas" xmlns:cx="http://schemas.microsoft.com/office/drawing/2014/chartex" xmlns:cx1="http://schemas.microsoft.com/office/drawing/2015/9/8/chartex" xmlns:mc="http://schemas.openxmlformats.org/markup-compatibility/2006" xmlns:o="urn:schemas-microsoft-com:office:office" xmlns:r="http://schemas.openxmlformats.org/officeDocument/2006/relationships" xmlns:m="http://schemas.openxmlformats.org/officeDocument/2006/math" xmlns:v="urn:schemas-microsoft-com:vml" xmlns:wp14="http://schemas.microsoft.com/office/word/2010/wordprocessingDrawing" xmlns:wp="http://schemas.openxmlformats.org/drawingml/2006/wordprocessingDrawing" xmlns:w10="urn:schemas-microsoft-com:office:word" xmlns:w="http://schemas.openxmlformats.org/wordprocessingml/2006/main" xmlns:w14="http://schemas.microsoft.com/office/word/2010/wordml" xmlns:w15="http://schemas.microsoft.com/office/word/2012/wordml" xmlns:w16se="http://schemas.microsoft.com/office/word/2015/wordml/symex" xmlns:wpg="http://schemas.microsoft.com/office/word/2010/wordprocessingGroup" xmlns:wpi="http://schemas.microsoft.com/office/word/2010/wordprocessingInk" xmlns:wne="http://schemas.microsoft.com/office/word/2006/wordml" xmlns:wps="http://schemas.microsoft.com/office/word/2010/wordprocessingShape" mc:Ignorable="w14 w15 w16se wp14">
+<w:ftr xmlns:wpc="http://schemas.microsoft.com/office/word/2010/wordprocessingCanvas" xmlns:cx="http://schemas.microsoft.com/office/drawing/2014/chartex" xmlns:cx1="http://schemas.microsoft.com/office/drawing/2015/9/8/chartex" xmlns:cx2="http://schemas.microsoft.com/office/drawing/2015/10/21/chartex" xmlns:cx3="http://schemas.microsoft.com/office/drawing/2016/5/9/chartex" xmlns:cx4="http://schemas.microsoft.com/office/drawing/2016/5/10/chartex" xmlns:cx5="http://schemas.microsoft.com/office/drawing/2016/5/11/chartex" xmlns:cx6="http://schemas.microsoft.com/office/drawing/2016/5/12/chartex" xmlns:cx7="http://schemas.microsoft.com/office/drawing/2016/5/13/chartex" xmlns:cx8="http://schemas.microsoft.com/office/drawing/2016/5/14/chartex" xmlns:mc="http://schemas.openxmlformats.org/markup-compatibility/2006" xmlns:aink="http://schemas.microsoft.com/office/drawing/2016/ink" xmlns:am3d="http://schemas.microsoft.com/office/drawing/2017/model3d" xmlns:o="urn:schemas-microsoft-com:office:office" xmlns:oel="http://schemas.microsoft.com/office/2019/extlst" xmlns:r="http://schemas.openxmlformats.org/officeDocument/2006/relationships" xmlns:m="http://schemas.openxmlformats.org/officeDocument/2006/math" xmlns:v="urn:schemas-microsoft-com:vml" xmlns:wp14="http://schemas.microsoft.com/office/word/2010/wordprocessingDrawing" xmlns:wp="http://schemas.openxmlformats.org/drawingml/2006/wordprocessingDrawing" xmlns:w10="urn:schemas-microsoft-com:office:word" xmlns:w="http://schemas.openxmlformats.org/wordprocessingml/2006/main" xmlns:w14="http://schemas.microsoft.com/office/word/2010/wordml" xmlns:w15="http://schemas.microsoft.com/office/word/2012/wordml" xmlns:w16cex="http://schemas.microsoft.com/office/word/2018/wordml/cex" xmlns:w16cid="http://schemas.microsoft.com/office/word/2016/wordml/cid" xmlns:w16="http://schemas.microsoft.com/office/word/2018/wordml" xmlns:w16sdtdh="http://schemas.microsoft.com/office/word/2020/wordml/sdtdatahash" xmlns:w16se="http://schemas.microsoft.com/office/word/2015/wordml/symex" xmlns:wpg="http://schemas.microsoft.com/office/word/2010/wordprocessingGroup" xmlns:wpi="http://schemas.microsoft.com/office/word/2010/wordprocessingInk" xmlns:wne="http://schemas.microsoft.com/office/word/2006/wordml" xmlns:wps="http://schemas.microsoft.com/office/word/2010/wordprocessingShape" mc:Ignorable="w14 w15 w16se w16cid w16 w16cex w16sdtdh wp14">
   <w:tbl>
     <w:tblPr>
       <w:tblStyle w:val="Grilledutableau"/>
@@ -2245,7 +2246,7 @@
 </file>
 
 <file path=word/footer2.xml><?xml version="1.0" encoding="utf-8"?>
-<w:ftr xmlns:wpc="http://schemas.microsoft.com/office/word/2010/wordprocessingCanvas" xmlns:cx="http://schemas.microsoft.com/office/drawing/2014/chartex" xmlns:cx1="http://schemas.microsoft.com/office/drawing/2015/9/8/chartex" xmlns:mc="http://schemas.openxmlformats.org/markup-compatibility/2006" xmlns:o="urn:schemas-microsoft-com:office:office" xmlns:r="http://schemas.openxmlformats.org/officeDocument/2006/relationships" xmlns:m="http://schemas.openxmlformats.org/officeDocument/2006/math" xmlns:v="urn:schemas-microsoft-com:vml" xmlns:wp14="http://schemas.microsoft.com/office/word/2010/wordprocessingDrawing" xmlns:wp="http://schemas.openxmlformats.org/drawingml/2006/wordprocessingDrawing" xmlns:w10="urn:schemas-microsoft-com:office:word" xmlns:w="http://schemas.openxmlformats.org/wordprocessingml/2006/main" xmlns:w14="http://schemas.microsoft.com/office/word/2010/wordml" xmlns:w15="http://schemas.microsoft.com/office/word/2012/wordml" xmlns:w16se="http://schemas.microsoft.com/office/word/2015/wordml/symex" xmlns:wpg="http://schemas.microsoft.com/office/word/2010/wordprocessingGroup" xmlns:wpi="http://schemas.microsoft.com/office/word/2010/wordprocessingInk" xmlns:wne="http://schemas.microsoft.com/office/word/2006/wordml" xmlns:wps="http://schemas.microsoft.com/office/word/2010/wordprocessingShape" mc:Ignorable="w14 w15 w16se wp14">
+<w:ftr xmlns:wpc="http://schemas.microsoft.com/office/word/2010/wordprocessingCanvas" xmlns:cx="http://schemas.microsoft.com/office/drawing/2014/chartex" xmlns:cx1="http://schemas.microsoft.com/office/drawing/2015/9/8/chartex" xmlns:cx2="http://schemas.microsoft.com/office/drawing/2015/10/21/chartex" xmlns:cx3="http://schemas.microsoft.com/office/drawing/2016/5/9/chartex" xmlns:cx4="http://schemas.microsoft.com/office/drawing/2016/5/10/chartex" xmlns:cx5="http://schemas.microsoft.com/office/drawing/2016/5/11/chartex" xmlns:cx6="http://schemas.microsoft.com/office/drawing/2016/5/12/chartex" xmlns:cx7="http://schemas.microsoft.com/office/drawing/2016/5/13/chartex" xmlns:cx8="http://schemas.microsoft.com/office/drawing/2016/5/14/chartex" xmlns:mc="http://schemas.openxmlformats.org/markup-compatibility/2006" xmlns:aink="http://schemas.microsoft.com/office/drawing/2016/ink" xmlns:am3d="http://schemas.microsoft.com/office/drawing/2017/model3d" xmlns:o="urn:schemas-microsoft-com:office:office" xmlns:oel="http://schemas.microsoft.com/office/2019/extlst" xmlns:r="http://schemas.openxmlformats.org/officeDocument/2006/relationships" xmlns:m="http://schemas.openxmlformats.org/officeDocument/2006/math" xmlns:v="urn:schemas-microsoft-com:vml" xmlns:wp14="http://schemas.microsoft.com/office/word/2010/wordprocessingDrawing" xmlns:wp="http://schemas.openxmlformats.org/drawingml/2006/wordprocessingDrawing" xmlns:w10="urn:schemas-microsoft-com:office:word" xmlns:w="http://schemas.openxmlformats.org/wordprocessingml/2006/main" xmlns:w14="http://schemas.microsoft.com/office/word/2010/wordml" xmlns:w15="http://schemas.microsoft.com/office/word/2012/wordml" xmlns:w16cex="http://schemas.microsoft.com/office/word/2018/wordml/cex" xmlns:w16cid="http://schemas.microsoft.com/office/word/2016/wordml/cid" xmlns:w16="http://schemas.microsoft.com/office/word/2018/wordml" xmlns:w16sdtdh="http://schemas.microsoft.com/office/word/2020/wordml/sdtdatahash" xmlns:w16se="http://schemas.microsoft.com/office/word/2015/wordml/symex" xmlns:wpg="http://schemas.microsoft.com/office/word/2010/wordprocessingGroup" xmlns:wpi="http://schemas.microsoft.com/office/word/2010/wordprocessingInk" xmlns:wne="http://schemas.microsoft.com/office/word/2006/wordml" xmlns:wps="http://schemas.microsoft.com/office/word/2010/wordprocessingShape" mc:Ignorable="w14 w15 w16se w16cid w16 w16cex w16sdtdh wp14">
   <w:tbl>
     <w:tblPr>
       <w:tblStyle w:val="Grilledutableau"/>
@@ -2387,7 +2388,7 @@
 </file>
 
 <file path=word/footnotes.xml><?xml version="1.0" encoding="utf-8"?>
-<w:footnotes xmlns:wpc="http://schemas.microsoft.com/office/word/2010/wordprocessingCanvas" xmlns:cx="http://schemas.microsoft.com/office/drawing/2014/chartex" xmlns:cx1="http://schemas.microsoft.com/office/drawing/2015/9/8/chartex" xmlns:mc="http://schemas.openxmlformats.org/markup-compatibility/2006" xmlns:o="urn:schemas-microsoft-com:office:office" xmlns:r="http://schemas.openxmlformats.org/officeDocument/2006/relationships" xmlns:m="http://schemas.openxmlformats.org/officeDocument/2006/math" xmlns:v="urn:schemas-microsoft-com:vml" xmlns:wp14="http://schemas.microsoft.com/office/word/2010/wordprocessingDrawing" xmlns:wp="http://schemas.openxmlformats.org/drawingml/2006/wordprocessingDrawing" xmlns:w10="urn:schemas-microsoft-com:office:word" xmlns:w="http://schemas.openxmlformats.org/wordprocessingml/2006/main" xmlns:w14="http://schemas.microsoft.com/office/word/2010/wordml" xmlns:w15="http://schemas.microsoft.com/office/word/2012/wordml" xmlns:w16se="http://schemas.microsoft.com/office/word/2015/wordml/symex" xmlns:wpg="http://schemas.microsoft.com/office/word/2010/wordprocessingGroup" xmlns:wpi="http://schemas.microsoft.com/office/word/2010/wordprocessingInk" xmlns:wne="http://schemas.microsoft.com/office/word/2006/wordml" xmlns:wps="http://schemas.microsoft.com/office/word/2010/wordprocessingShape" mc:Ignorable="w14 w15 w16se wp14">
+<w:footnotes xmlns:wpc="http://schemas.microsoft.com/office/word/2010/wordprocessingCanvas" xmlns:cx="http://schemas.microsoft.com/office/drawing/2014/chartex" xmlns:cx1="http://schemas.microsoft.com/office/drawing/2015/9/8/chartex" xmlns:cx2="http://schemas.microsoft.com/office/drawing/2015/10/21/chartex" xmlns:cx3="http://schemas.microsoft.com/office/drawing/2016/5/9/chartex" xmlns:cx4="http://schemas.microsoft.com/office/drawing/2016/5/10/chartex" xmlns:cx5="http://schemas.microsoft.com/office/drawing/2016/5/11/chartex" xmlns:cx6="http://schemas.microsoft.com/office/drawing/2016/5/12/chartex" xmlns:cx7="http://schemas.microsoft.com/office/drawing/2016/5/13/chartex" xmlns:cx8="http://schemas.microsoft.com/office/drawing/2016/5/14/chartex" xmlns:mc="http://schemas.openxmlformats.org/markup-compatibility/2006" xmlns:aink="http://schemas.microsoft.com/office/drawing/2016/ink" xmlns:am3d="http://schemas.microsoft.com/office/drawing/2017/model3d" xmlns:o="urn:schemas-microsoft-com:office:office" xmlns:oel="http://schemas.microsoft.com/office/2019/extlst" xmlns:r="http://schemas.openxmlformats.org/officeDocument/2006/relationships" xmlns:m="http://schemas.openxmlformats.org/officeDocument/2006/math" xmlns:v="urn:schemas-microsoft-com:vml" xmlns:wp14="http://schemas.microsoft.com/office/word/2010/wordprocessingDrawing" xmlns:wp="http://schemas.openxmlformats.org/drawingml/2006/wordprocessingDrawing" xmlns:w10="urn:schemas-microsoft-com:office:word" xmlns:w="http://schemas.openxmlformats.org/wordprocessingml/2006/main" xmlns:w14="http://schemas.microsoft.com/office/word/2010/wordml" xmlns:w15="http://schemas.microsoft.com/office/word/2012/wordml" xmlns:w16cex="http://schemas.microsoft.com/office/word/2018/wordml/cex" xmlns:w16cid="http://schemas.microsoft.com/office/word/2016/wordml/cid" xmlns:w16="http://schemas.microsoft.com/office/word/2018/wordml" xmlns:w16sdtdh="http://schemas.microsoft.com/office/word/2020/wordml/sdtdatahash" xmlns:w16se="http://schemas.microsoft.com/office/word/2015/wordml/symex" xmlns:wpg="http://schemas.microsoft.com/office/word/2010/wordprocessingGroup" xmlns:wpi="http://schemas.microsoft.com/office/word/2010/wordprocessingInk" xmlns:wne="http://schemas.microsoft.com/office/word/2006/wordml" xmlns:wps="http://schemas.microsoft.com/office/word/2010/wordprocessingShape" mc:Ignorable="w14 w15 w16se w16cid w16 w16cex w16sdtdh wp14">
   <w:footnote w:type="separator" w:id="-1">
     <w:p>
       <w:pPr>
@@ -2412,7 +2413,7 @@
 </file>
 
 <file path=word/header1.xml><?xml version="1.0" encoding="utf-8"?>
-<w:hdr xmlns:wpc="http://schemas.microsoft.com/office/word/2010/wordprocessingCanvas" xmlns:cx="http://schemas.microsoft.com/office/drawing/2014/chartex" xmlns:cx1="http://schemas.microsoft.com/office/drawing/2015/9/8/chartex" xmlns:mc="http://schemas.openxmlformats.org/markup-compatibility/2006" xmlns:o="urn:schemas-microsoft-com:office:office" xmlns:r="http://schemas.openxmlformats.org/officeDocument/2006/relationships" xmlns:m="http://schemas.openxmlformats.org/officeDocument/2006/math" xmlns:v="urn:schemas-microsoft-com:vml" xmlns:wp14="http://schemas.microsoft.com/office/word/2010/wordprocessingDrawing" xmlns:wp="http://schemas.openxmlformats.org/drawingml/2006/wordprocessingDrawing" xmlns:w10="urn:schemas-microsoft-com:office:word" xmlns:w="http://schemas.openxmlformats.org/wordprocessingml/2006/main" xmlns:w14="http://schemas.microsoft.com/office/word/2010/wordml" xmlns:w15="http://schemas.microsoft.com/office/word/2012/wordml" xmlns:w16se="http://schemas.microsoft.com/office/word/2015/wordml/symex" xmlns:wpg="http://schemas.microsoft.com/office/word/2010/wordprocessingGroup" xmlns:wpi="http://schemas.microsoft.com/office/word/2010/wordprocessingInk" xmlns:wne="http://schemas.microsoft.com/office/word/2006/wordml" xmlns:wps="http://schemas.microsoft.com/office/word/2010/wordprocessingShape" mc:Ignorable="w14 w15 w16se wp14">
+<w:hdr xmlns:wpc="http://schemas.microsoft.com/office/word/2010/wordprocessingCanvas" xmlns:cx="http://schemas.microsoft.com/office/drawing/2014/chartex" xmlns:cx1="http://schemas.microsoft.com/office/drawing/2015/9/8/chartex" xmlns:cx2="http://schemas.microsoft.com/office/drawing/2015/10/21/chartex" xmlns:cx3="http://schemas.microsoft.com/office/drawing/2016/5/9/chartex" xmlns:cx4="http://schemas.microsoft.com/office/drawing/2016/5/10/chartex" xmlns:cx5="http://schemas.microsoft.com/office/drawing/2016/5/11/chartex" xmlns:cx6="http://schemas.microsoft.com/office/drawing/2016/5/12/chartex" xmlns:cx7="http://schemas.microsoft.com/office/drawing/2016/5/13/chartex" xmlns:cx8="http://schemas.microsoft.com/office/drawing/2016/5/14/chartex" xmlns:mc="http://schemas.openxmlformats.org/markup-compatibility/2006" xmlns:aink="http://schemas.microsoft.com/office/drawing/2016/ink" xmlns:am3d="http://schemas.microsoft.com/office/drawing/2017/model3d" xmlns:o="urn:schemas-microsoft-com:office:office" xmlns:oel="http://schemas.microsoft.com/office/2019/extlst" xmlns:r="http://schemas.openxmlformats.org/officeDocument/2006/relationships" xmlns:m="http://schemas.openxmlformats.org/officeDocument/2006/math" xmlns:v="urn:schemas-microsoft-com:vml" xmlns:wp14="http://schemas.microsoft.com/office/word/2010/wordprocessingDrawing" xmlns:wp="http://schemas.openxmlformats.org/drawingml/2006/wordprocessingDrawing" xmlns:w10="urn:schemas-microsoft-com:office:word" xmlns:w="http://schemas.openxmlformats.org/wordprocessingml/2006/main" xmlns:w14="http://schemas.microsoft.com/office/word/2010/wordml" xmlns:w15="http://schemas.microsoft.com/office/word/2012/wordml" xmlns:w16cex="http://schemas.microsoft.com/office/word/2018/wordml/cex" xmlns:w16cid="http://schemas.microsoft.com/office/word/2016/wordml/cid" xmlns:w16="http://schemas.microsoft.com/office/word/2018/wordml" xmlns:w16sdtdh="http://schemas.microsoft.com/office/word/2020/wordml/sdtdatahash" xmlns:w16se="http://schemas.microsoft.com/office/word/2015/wordml/symex" xmlns:wpg="http://schemas.microsoft.com/office/word/2010/wordprocessingGroup" xmlns:wpi="http://schemas.microsoft.com/office/word/2010/wordprocessingInk" xmlns:wne="http://schemas.microsoft.com/office/word/2006/wordml" xmlns:wps="http://schemas.microsoft.com/office/word/2010/wordprocessingShape" mc:Ignorable="w14 w15 w16se w16cid w16 w16cex w16sdtdh wp14">
   <w:tbl>
     <w:tblPr>
       <w:tblStyle w:val="Grilledutableau"/>
@@ -2601,7 +2602,7 @@
 </file>
 
 <file path=word/header2.xml><?xml version="1.0" encoding="utf-8"?>
-<w:hdr xmlns:wpc="http://schemas.microsoft.com/office/word/2010/wordprocessingCanvas" xmlns:cx="http://schemas.microsoft.com/office/drawing/2014/chartex" xmlns:cx1="http://schemas.microsoft.com/office/drawing/2015/9/8/chartex" xmlns:mc="http://schemas.openxmlformats.org/markup-compatibility/2006" xmlns:o="urn:schemas-microsoft-com:office:office" xmlns:r="http://schemas.openxmlformats.org/officeDocument/2006/relationships" xmlns:m="http://schemas.openxmlformats.org/officeDocument/2006/math" xmlns:v="urn:schemas-microsoft-com:vml" xmlns:wp14="http://schemas.microsoft.com/office/word/2010/wordprocessingDrawing" xmlns:wp="http://schemas.openxmlformats.org/drawingml/2006/wordprocessingDrawing" xmlns:w10="urn:schemas-microsoft-com:office:word" xmlns:w="http://schemas.openxmlformats.org/wordprocessingml/2006/main" xmlns:w14="http://schemas.microsoft.com/office/word/2010/wordml" xmlns:w15="http://schemas.microsoft.com/office/word/2012/wordml" xmlns:w16se="http://schemas.microsoft.com/office/word/2015/wordml/symex" xmlns:wpg="http://schemas.microsoft.com/office/word/2010/wordprocessingGroup" xmlns:wpi="http://schemas.microsoft.com/office/word/2010/wordprocessingInk" xmlns:wne="http://schemas.microsoft.com/office/word/2006/wordml" xmlns:wps="http://schemas.microsoft.com/office/word/2010/wordprocessingShape" mc:Ignorable="w14 w15 w16se wp14">
+<w:hdr xmlns:wpc="http://schemas.microsoft.com/office/word/2010/wordprocessingCanvas" xmlns:cx="http://schemas.microsoft.com/office/drawing/2014/chartex" xmlns:cx1="http://schemas.microsoft.com/office/drawing/2015/9/8/chartex" xmlns:cx2="http://schemas.microsoft.com/office/drawing/2015/10/21/chartex" xmlns:cx3="http://schemas.microsoft.com/office/drawing/2016/5/9/chartex" xmlns:cx4="http://schemas.microsoft.com/office/drawing/2016/5/10/chartex" xmlns:cx5="http://schemas.microsoft.com/office/drawing/2016/5/11/chartex" xmlns:cx6="http://schemas.microsoft.com/office/drawing/2016/5/12/chartex" xmlns:cx7="http://schemas.microsoft.com/office/drawing/2016/5/13/chartex" xmlns:cx8="http://schemas.microsoft.com/office/drawing/2016/5/14/chartex" xmlns:mc="http://schemas.openxmlformats.org/markup-compatibility/2006" xmlns:aink="http://schemas.microsoft.com/office/drawing/2016/ink" xmlns:am3d="http://schemas.microsoft.com/office/drawing/2017/model3d" xmlns:o="urn:schemas-microsoft-com:office:office" xmlns:oel="http://schemas.microsoft.com/office/2019/extlst" xmlns:r="http://schemas.openxmlformats.org/officeDocument/2006/relationships" xmlns:m="http://schemas.openxmlformats.org/officeDocument/2006/math" xmlns:v="urn:schemas-microsoft-com:vml" xmlns:wp14="http://schemas.microsoft.com/office/word/2010/wordprocessingDrawing" xmlns:wp="http://schemas.openxmlformats.org/drawingml/2006/wordprocessingDrawing" xmlns:w10="urn:schemas-microsoft-com:office:word" xmlns:w="http://schemas.openxmlformats.org/wordprocessingml/2006/main" xmlns:w14="http://schemas.microsoft.com/office/word/2010/wordml" xmlns:w15="http://schemas.microsoft.com/office/word/2012/wordml" xmlns:w16cex="http://schemas.microsoft.com/office/word/2018/wordml/cex" xmlns:w16cid="http://schemas.microsoft.com/office/word/2016/wordml/cid" xmlns:w16="http://schemas.microsoft.com/office/word/2018/wordml" xmlns:w16sdtdh="http://schemas.microsoft.com/office/word/2020/wordml/sdtdatahash" xmlns:w16se="http://schemas.microsoft.com/office/word/2015/wordml/symex" xmlns:wpg="http://schemas.microsoft.com/office/word/2010/wordprocessingGroup" xmlns:wpi="http://schemas.microsoft.com/office/word/2010/wordprocessingInk" xmlns:wne="http://schemas.microsoft.com/office/word/2006/wordml" xmlns:wps="http://schemas.microsoft.com/office/word/2010/wordprocessingShape" mc:Ignorable="w14 w15 w16se w16cid w16 w16cex w16sdtdh wp14">
   <w:tbl>
     <w:tblPr>
       <w:tblStyle w:val="Grilledutableau"/>
@@ -2790,7 +2791,7 @@
 </file>
 
 <file path=word/numbering.xml><?xml version="1.0" encoding="utf-8"?>
-<w:numbering xmlns:wpc="http://schemas.microsoft.com/office/word/2010/wordprocessingCanvas" xmlns:cx="http://schemas.microsoft.com/office/drawing/2014/chartex" xmlns:cx1="http://schemas.microsoft.com/office/drawing/2015/9/8/chartex" xmlns:mc="http://schemas.openxmlformats.org/markup-compatibility/2006" xmlns:o="urn:schemas-microsoft-com:office:office" xmlns:r="http://schemas.openxmlformats.org/officeDocument/2006/relationships" xmlns:m="http://schemas.openxmlformats.org/officeDocument/2006/math" xmlns:v="urn:schemas-microsoft-com:vml" xmlns:wp14="http://schemas.microsoft.com/office/word/2010/wordprocessingDrawing" xmlns:wp="http://schemas.openxmlformats.org/drawingml/2006/wordprocessingDrawing" xmlns:w10="urn:schemas-microsoft-com:office:word" xmlns:w="http://schemas.openxmlformats.org/wordprocessingml/2006/main" xmlns:w14="http://schemas.microsoft.com/office/word/2010/wordml" xmlns:w15="http://schemas.microsoft.com/office/word/2012/wordml" xmlns:w16se="http://schemas.microsoft.com/office/word/2015/wordml/symex" xmlns:wpg="http://schemas.microsoft.com/office/word/2010/wordprocessingGroup" xmlns:wpi="http://schemas.microsoft.com/office/word/2010/wordprocessingInk" xmlns:wne="http://schemas.microsoft.com/office/word/2006/wordml" xmlns:wps="http://schemas.microsoft.com/office/word/2010/wordprocessingShape" mc:Ignorable="w14 w15 w16se wp14">
+<w:numbering xmlns:wpc="http://schemas.microsoft.com/office/word/2010/wordprocessingCanvas" xmlns:cx="http://schemas.microsoft.com/office/drawing/2014/chartex" xmlns:cx1="http://schemas.microsoft.com/office/drawing/2015/9/8/chartex" xmlns:cx2="http://schemas.microsoft.com/office/drawing/2015/10/21/chartex" xmlns:cx3="http://schemas.microsoft.com/office/drawing/2016/5/9/chartex" xmlns:cx4="http://schemas.microsoft.com/office/drawing/2016/5/10/chartex" xmlns:cx5="http://schemas.microsoft.com/office/drawing/2016/5/11/chartex" xmlns:cx6="http://schemas.microsoft.com/office/drawing/2016/5/12/chartex" xmlns:cx7="http://schemas.microsoft.com/office/drawing/2016/5/13/chartex" xmlns:cx8="http://schemas.microsoft.com/office/drawing/2016/5/14/chartex" xmlns:mc="http://schemas.openxmlformats.org/markup-compatibility/2006" xmlns:aink="http://schemas.microsoft.com/office/drawing/2016/ink" xmlns:am3d="http://schemas.microsoft.com/office/drawing/2017/model3d" xmlns:o="urn:schemas-microsoft-com:office:office" xmlns:oel="http://schemas.microsoft.com/office/2019/extlst" xmlns:r="http://schemas.openxmlformats.org/officeDocument/2006/relationships" xmlns:m="http://schemas.openxmlformats.org/officeDocument/2006/math" xmlns:v="urn:schemas-microsoft-com:vml" xmlns:wp14="http://schemas.microsoft.com/office/word/2010/wordprocessingDrawing" xmlns:wp="http://schemas.openxmlformats.org/drawingml/2006/wordprocessingDrawing" xmlns:w10="urn:schemas-microsoft-com:office:word" xmlns:w="http://schemas.openxmlformats.org/wordprocessingml/2006/main" xmlns:w14="http://schemas.microsoft.com/office/word/2010/wordml" xmlns:w15="http://schemas.microsoft.com/office/word/2012/wordml" xmlns:w16cex="http://schemas.microsoft.com/office/word/2018/wordml/cex" xmlns:w16cid="http://schemas.microsoft.com/office/word/2016/wordml/cid" xmlns:w16="http://schemas.microsoft.com/office/word/2018/wordml" xmlns:w16sdtdh="http://schemas.microsoft.com/office/word/2020/wordml/sdtdatahash" xmlns:w16se="http://schemas.microsoft.com/office/word/2015/wordml/symex" xmlns:wpg="http://schemas.microsoft.com/office/word/2010/wordprocessingGroup" xmlns:wpi="http://schemas.microsoft.com/office/word/2010/wordprocessingInk" xmlns:wne="http://schemas.microsoft.com/office/word/2006/wordml" xmlns:wps="http://schemas.microsoft.com/office/word/2010/wordprocessingShape" mc:Ignorable="w14 w15 w16se w16cid w16 w16cex w16sdtdh wp14">
   <w:abstractNum w:abstractNumId="0" w15:restartNumberingAfterBreak="0">
     <w:nsid w:val="003C303B"/>
     <w:multiLevelType w:val="hybridMultilevel"/>
@@ -4334,53 +4335,53 @@
       </w:pPr>
     </w:lvl>
   </w:abstractNum>
-  <w:num w:numId="1">
+  <w:num w:numId="1" w16cid:durableId="1381200205">
     <w:abstractNumId w:val="9"/>
   </w:num>
-  <w:num w:numId="2">
+  <w:num w:numId="2" w16cid:durableId="1817335894">
     <w:abstractNumId w:val="12"/>
   </w:num>
-  <w:num w:numId="3">
+  <w:num w:numId="3" w16cid:durableId="1957250324">
     <w:abstractNumId w:val="4"/>
   </w:num>
-  <w:num w:numId="4">
+  <w:num w:numId="4" w16cid:durableId="1450123146">
     <w:abstractNumId w:val="0"/>
   </w:num>
-  <w:num w:numId="5">
+  <w:num w:numId="5" w16cid:durableId="1116485877">
     <w:abstractNumId w:val="13"/>
   </w:num>
-  <w:num w:numId="6">
+  <w:num w:numId="6" w16cid:durableId="2106807012">
     <w:abstractNumId w:val="11"/>
   </w:num>
-  <w:num w:numId="7">
+  <w:num w:numId="7" w16cid:durableId="608197791">
     <w:abstractNumId w:val="8"/>
   </w:num>
-  <w:num w:numId="8">
+  <w:num w:numId="8" w16cid:durableId="672949875">
     <w:abstractNumId w:val="6"/>
   </w:num>
-  <w:num w:numId="9">
+  <w:num w:numId="9" w16cid:durableId="1334718399">
     <w:abstractNumId w:val="5"/>
   </w:num>
-  <w:num w:numId="10">
+  <w:num w:numId="10" w16cid:durableId="1407724399">
     <w:abstractNumId w:val="7"/>
   </w:num>
-  <w:num w:numId="11">
+  <w:num w:numId="11" w16cid:durableId="57871541">
     <w:abstractNumId w:val="10"/>
   </w:num>
-  <w:num w:numId="12">
+  <w:num w:numId="12" w16cid:durableId="347759016">
     <w:abstractNumId w:val="3"/>
   </w:num>
-  <w:num w:numId="13">
+  <w:num w:numId="13" w16cid:durableId="253250298">
     <w:abstractNumId w:val="1"/>
   </w:num>
-  <w:num w:numId="14">
+  <w:num w:numId="14" w16cid:durableId="1316909506">
     <w:abstractNumId w:val="2"/>
   </w:num>
 </w:numbering>
 </file>
 
 <file path=word/styles.xml><?xml version="1.0" encoding="utf-8"?>
-<w:styles xmlns:mc="http://schemas.openxmlformats.org/markup-compatibility/2006" xmlns:r="http://schemas.openxmlformats.org/officeDocument/2006/relationships" xmlns:w="http://schemas.openxmlformats.org/wordprocessingml/2006/main" xmlns:w14="http://schemas.microsoft.com/office/word/2010/wordml" xmlns:w15="http://schemas.microsoft.com/office/word/2012/wordml" xmlns:w16se="http://schemas.microsoft.com/office/word/2015/wordml/symex" mc:Ignorable="w14 w15 w16se">
+<w:styles xmlns:mc="http://schemas.openxmlformats.org/markup-compatibility/2006" xmlns:r="http://schemas.openxmlformats.org/officeDocument/2006/relationships" xmlns:w="http://schemas.openxmlformats.org/wordprocessingml/2006/main" xmlns:w14="http://schemas.microsoft.com/office/word/2010/wordml" xmlns:w15="http://schemas.microsoft.com/office/word/2012/wordml" xmlns:w16cex="http://schemas.microsoft.com/office/word/2018/wordml/cex" xmlns:w16cid="http://schemas.microsoft.com/office/word/2016/wordml/cid" xmlns:w16="http://schemas.microsoft.com/office/word/2018/wordml" xmlns:w16sdtdh="http://schemas.microsoft.com/office/word/2020/wordml/sdtdatahash" xmlns:w16se="http://schemas.microsoft.com/office/word/2015/wordml/symex" mc:Ignorable="w14 w15 w16se w16cid w16 w16cex w16sdtdh">
   <w:docDefaults>
     <w:rPrDefault>
       <w:rPr>
@@ -4396,7 +4397,7 @@
       </w:pPr>
     </w:pPrDefault>
   </w:docDefaults>
-  <w:latentStyles w:defLockedState="0" w:defUIPriority="99" w:defSemiHidden="0" w:defUnhideWhenUsed="0" w:defQFormat="0" w:count="371">
+  <w:latentStyles w:defLockedState="0" w:defUIPriority="99" w:defSemiHidden="0" w:defUnhideWhenUsed="0" w:defQFormat="0" w:count="376">
     <w:lsdException w:name="Normal" w:uiPriority="0" w:qFormat="1"/>
     <w:lsdException w:name="heading 1" w:uiPriority="9" w:qFormat="1"/>
     <w:lsdException w:name="heading 2" w:semiHidden="1" w:uiPriority="9" w:unhideWhenUsed="1" w:qFormat="1"/>
@@ -4768,6 +4769,11 @@
     <w:lsdException w:name="List Table 5 Dark Accent 6" w:uiPriority="50"/>
     <w:lsdException w:name="List Table 6 Colorful Accent 6" w:uiPriority="51"/>
     <w:lsdException w:name="List Table 7 Colorful Accent 6" w:uiPriority="52"/>
+    <w:lsdException w:name="Mention" w:semiHidden="1" w:unhideWhenUsed="1"/>
+    <w:lsdException w:name="Smart Hyperlink" w:semiHidden="1" w:unhideWhenUsed="1"/>
+    <w:lsdException w:name="Hashtag" w:semiHidden="1" w:unhideWhenUsed="1"/>
+    <w:lsdException w:name="Unresolved Mention" w:semiHidden="1" w:unhideWhenUsed="1"/>
+    <w:lsdException w:name="Smart Link" w:semiHidden="1" w:unhideWhenUsed="1"/>
   </w:latentStyles>
   <w:style w:type="paragraph" w:default="1" w:styleId="Normal">
     <w:name w:val="Normal"/>

--- a/04_ResolutionCinematique/02_BrasBeta_04_ResolutionCinematique.docx
+++ b/04_ResolutionCinematique/02_BrasBeta_04_ResolutionCinematique.docx
@@ -7,7 +7,13 @@
         <w:pStyle w:val="Titre"/>
       </w:pPr>
       <w:r>
-        <w:t>Détermination des lois de mouvement – 60 minutes</w:t>
+        <w:t xml:space="preserve">Détermination des lois de mouvement – </w:t>
+      </w:r>
+      <w:r>
+        <w:t>9</w:t>
+      </w:r>
+      <w:r>
+        <w:t>0 minutes</w:t>
       </w:r>
     </w:p>
     <w:p/>
@@ -932,6 +938,7 @@
             <w:r>
               <w:t xml:space="preserve">Ecrire la fonction </w:t>
             </w:r>
+            <w:proofErr w:type="spellStart"/>
             <w:r>
               <w:rPr>
                 <w:rFonts w:ascii="Consolas" w:hAnsi="Consolas"/>
@@ -948,18 +955,41 @@
               <w:rPr>
                 <w:rFonts w:ascii="Consolas" w:hAnsi="Consolas"/>
               </w:rPr>
-              <w:t>_temps(amax</w:t>
-            </w:r>
+              <w:t>_temps</w:t>
+            </w:r>
+            <w:proofErr w:type="spellEnd"/>
             <w:r>
               <w:rPr>
                 <w:rFonts w:ascii="Consolas" w:hAnsi="Consolas"/>
               </w:rPr>
-              <w:t> :float</w:t>
-            </w:r>
+              <w:t>(</w:t>
+            </w:r>
+            <w:proofErr w:type="spellStart"/>
             <w:r>
               <w:rPr>
                 <w:rFonts w:ascii="Consolas" w:hAnsi="Consolas"/>
               </w:rPr>
+              <w:t>amax</w:t>
+            </w:r>
+            <w:proofErr w:type="spellEnd"/>
+            <w:r>
+              <w:rPr>
+                <w:rFonts w:ascii="Consolas" w:hAnsi="Consolas"/>
+              </w:rPr>
+              <w:t> :</w:t>
+            </w:r>
+            <w:proofErr w:type="spellStart"/>
+            <w:r>
+              <w:rPr>
+                <w:rFonts w:ascii="Consolas" w:hAnsi="Consolas"/>
+              </w:rPr>
+              <w:t>float</w:t>
+            </w:r>
+            <w:proofErr w:type="spellEnd"/>
+            <w:r>
+              <w:rPr>
+                <w:rFonts w:ascii="Consolas" w:hAnsi="Consolas"/>
+              </w:rPr>
               <w:t>,</w:t>
             </w:r>
             <w:r>
@@ -968,22 +998,32 @@
               </w:rPr>
               <w:t xml:space="preserve"> </w:t>
             </w:r>
+            <w:proofErr w:type="spellStart"/>
             <w:r>
               <w:rPr>
                 <w:rFonts w:ascii="Consolas" w:hAnsi="Consolas"/>
               </w:rPr>
               <w:t>vmax</w:t>
             </w:r>
+            <w:proofErr w:type="spellEnd"/>
             <w:r>
               <w:rPr>
                 <w:rFonts w:ascii="Consolas" w:hAnsi="Consolas"/>
               </w:rPr>
-              <w:t> :float</w:t>
-            </w:r>
+              <w:t> :</w:t>
+            </w:r>
+            <w:proofErr w:type="spellStart"/>
             <w:r>
               <w:rPr>
                 <w:rFonts w:ascii="Consolas" w:hAnsi="Consolas"/>
               </w:rPr>
+              <w:t>float</w:t>
+            </w:r>
+            <w:proofErr w:type="spellEnd"/>
+            <w:r>
+              <w:rPr>
+                <w:rFonts w:ascii="Consolas" w:hAnsi="Consolas"/>
+              </w:rPr>
               <w:t>,</w:t>
             </w:r>
             <w:r>
@@ -1002,12 +1042,20 @@
               <w:rPr>
                 <w:rFonts w:ascii="Consolas" w:hAnsi="Consolas"/>
               </w:rPr>
-              <w:t> :float</w:t>
-            </w:r>
+              <w:t> :</w:t>
+            </w:r>
+            <w:proofErr w:type="spellStart"/>
             <w:r>
               <w:rPr>
                 <w:rFonts w:ascii="Consolas" w:hAnsi="Consolas"/>
               </w:rPr>
+              <w:t>float</w:t>
+            </w:r>
+            <w:proofErr w:type="spellEnd"/>
+            <w:r>
+              <w:rPr>
+                <w:rFonts w:ascii="Consolas" w:hAnsi="Consolas"/>
+              </w:rPr>
               <w:t>)</w:t>
             </w:r>
             <w:r>
@@ -1026,8 +1074,16 @@
               <w:rPr>
                 <w:rFonts w:ascii="Consolas" w:hAnsi="Consolas"/>
               </w:rPr>
-              <w:t xml:space="preserve"> float,float,float</w:t>
-            </w:r>
+              <w:t xml:space="preserve"> </w:t>
+            </w:r>
+            <w:proofErr w:type="spellStart"/>
+            <w:r>
+              <w:rPr>
+                <w:rFonts w:ascii="Consolas" w:hAnsi="Consolas"/>
+              </w:rPr>
+              <w:t>float,float,float</w:t>
+            </w:r>
+            <w:proofErr w:type="spellEnd"/>
             <w:r>
               <w:t xml:space="preserve">, calculant les temps </w:t>
             </w:r>
@@ -1133,24 +1189,28 @@
               </w:rPr>
               <w:t xml:space="preserve"> dans le cas où le mouvement est régit par un trapèze de vitesse dont l’accélération maximale est </w:t>
             </w:r>
+            <w:proofErr w:type="spellStart"/>
             <w:r>
               <w:rPr>
                 <w:rFonts w:ascii="Consolas" w:hAnsi="Consolas"/>
               </w:rPr>
               <w:t>amax</w:t>
             </w:r>
+            <w:proofErr w:type="spellEnd"/>
             <w:r>
               <w:rPr>
                 <w:rFonts w:eastAsiaTheme="minorEastAsia"/>
               </w:rPr>
               <w:t xml:space="preserve">, la vitesse maximale accessible est </w:t>
             </w:r>
+            <w:proofErr w:type="spellStart"/>
             <w:r>
               <w:rPr>
                 <w:rFonts w:ascii="Consolas" w:hAnsi="Consolas"/>
               </w:rPr>
               <w:t>vmax</w:t>
             </w:r>
+            <w:proofErr w:type="spellEnd"/>
             <w:r>
               <w:rPr>
                 <w:rFonts w:eastAsiaTheme="minorEastAsia"/>
@@ -1186,16 +1246,31 @@
               </w:rPr>
               <w:t xml:space="preserve">Ecrire une fonction </w:t>
             </w:r>
+            <w:proofErr w:type="spellStart"/>
             <w:r>
               <w:rPr>
                 <w:rFonts w:ascii="Consolas" w:eastAsiaTheme="minorEastAsia" w:hAnsi="Consolas"/>
               </w:rPr>
-              <w:t>calcule_profil(amax,vmax</w:t>
-            </w:r>
+              <w:t>calcule_profil</w:t>
+            </w:r>
+            <w:proofErr w:type="spellEnd"/>
             <w:r>
               <w:rPr>
                 <w:rFonts w:ascii="Consolas" w:eastAsiaTheme="minorEastAsia" w:hAnsi="Consolas"/>
               </w:rPr>
+              <w:t>(</w:t>
+            </w:r>
+            <w:proofErr w:type="spellStart"/>
+            <w:r>
+              <w:rPr>
+                <w:rFonts w:ascii="Consolas" w:eastAsiaTheme="minorEastAsia" w:hAnsi="Consolas"/>
+              </w:rPr>
+              <w:t>amax,vmax</w:t>
+            </w:r>
+            <w:r>
+              <w:rPr>
+                <w:rFonts w:ascii="Consolas" w:eastAsiaTheme="minorEastAsia" w:hAnsi="Consolas"/>
+              </w:rPr>
               <w:t>,</w:t>
             </w:r>
             <w:r>
@@ -1210,12 +1285,63 @@
               </w:rPr>
               <w:t>dt</w:t>
             </w:r>
+            <w:proofErr w:type="spellEnd"/>
             <w:r>
               <w:rPr>
                 <w:rFonts w:ascii="Consolas" w:eastAsiaTheme="minorEastAsia" w:hAnsi="Consolas"/>
               </w:rPr>
-              <w:t>) -&gt; np.array, np.array, np.array, np.array</w:t>
-            </w:r>
+              <w:t xml:space="preserve">) -&gt; </w:t>
+            </w:r>
+            <w:proofErr w:type="spellStart"/>
+            <w:r>
+              <w:rPr>
+                <w:rFonts w:ascii="Consolas" w:eastAsiaTheme="minorEastAsia" w:hAnsi="Consolas"/>
+              </w:rPr>
+              <w:t>np.array</w:t>
+            </w:r>
+            <w:proofErr w:type="spellEnd"/>
+            <w:r>
+              <w:rPr>
+                <w:rFonts w:ascii="Consolas" w:eastAsiaTheme="minorEastAsia" w:hAnsi="Consolas"/>
+              </w:rPr>
+              <w:t xml:space="preserve">, </w:t>
+            </w:r>
+            <w:proofErr w:type="spellStart"/>
+            <w:r>
+              <w:rPr>
+                <w:rFonts w:ascii="Consolas" w:eastAsiaTheme="minorEastAsia" w:hAnsi="Consolas"/>
+              </w:rPr>
+              <w:t>np.array</w:t>
+            </w:r>
+            <w:proofErr w:type="spellEnd"/>
+            <w:r>
+              <w:rPr>
+                <w:rFonts w:ascii="Consolas" w:eastAsiaTheme="minorEastAsia" w:hAnsi="Consolas"/>
+              </w:rPr>
+              <w:t xml:space="preserve">, </w:t>
+            </w:r>
+            <w:proofErr w:type="spellStart"/>
+            <w:r>
+              <w:rPr>
+                <w:rFonts w:ascii="Consolas" w:eastAsiaTheme="minorEastAsia" w:hAnsi="Consolas"/>
+              </w:rPr>
+              <w:t>np.array</w:t>
+            </w:r>
+            <w:proofErr w:type="spellEnd"/>
+            <w:r>
+              <w:rPr>
+                <w:rFonts w:ascii="Consolas" w:eastAsiaTheme="minorEastAsia" w:hAnsi="Consolas"/>
+              </w:rPr>
+              <w:t xml:space="preserve">, </w:t>
+            </w:r>
+            <w:proofErr w:type="spellStart"/>
+            <w:r>
+              <w:rPr>
+                <w:rFonts w:ascii="Consolas" w:eastAsiaTheme="minorEastAsia" w:hAnsi="Consolas"/>
+              </w:rPr>
+              <w:t>np.array</w:t>
+            </w:r>
+            <w:proofErr w:type="spellEnd"/>
             <w:r>
               <w:rPr>
                 <w:rFonts w:eastAsiaTheme="minorEastAsia"/>
@@ -1233,12 +1359,14 @@
               <w:spacing w:line="240" w:lineRule="auto"/>
               <w:jc w:val="left"/>
             </w:pPr>
+            <w:proofErr w:type="spellStart"/>
             <w:r>
               <w:rPr>
                 <w:rFonts w:ascii="Consolas" w:hAnsi="Consolas"/>
               </w:rPr>
               <w:t>les_t</w:t>
             </w:r>
+            <w:proofErr w:type="spellEnd"/>
             <w:r>
               <w:t xml:space="preserve"> : </w:t>
             </w:r>
@@ -1252,17 +1380,27 @@
               <w:rPr>
                 <w:rFonts w:ascii="Consolas" w:hAnsi="Consolas"/>
               </w:rPr>
-              <w:t xml:space="preserve"> numpy</w:t>
-            </w:r>
+              <w:t xml:space="preserve"> </w:t>
+            </w:r>
+            <w:proofErr w:type="spellStart"/>
+            <w:r>
+              <w:rPr>
+                <w:rFonts w:ascii="Consolas" w:hAnsi="Consolas"/>
+              </w:rPr>
+              <w:t>numpy</w:t>
+            </w:r>
+            <w:proofErr w:type="spellEnd"/>
             <w:r>
               <w:t xml:space="preserve"> des temps discrétisés toutes les </w:t>
             </w:r>
+            <w:proofErr w:type="spellStart"/>
             <w:r>
               <w:rPr>
                 <w:rFonts w:ascii="Consolas" w:eastAsiaTheme="minorEastAsia" w:hAnsi="Consolas"/>
               </w:rPr>
               <w:t>dt</w:t>
             </w:r>
+            <w:proofErr w:type="spellEnd"/>
             <w:r>
               <w:t> s ;</w:t>
             </w:r>
@@ -1277,21 +1415,25 @@
               <w:spacing w:line="240" w:lineRule="auto"/>
               <w:jc w:val="left"/>
             </w:pPr>
+            <w:proofErr w:type="spellStart"/>
             <w:r>
               <w:rPr>
                 <w:rFonts w:ascii="Consolas" w:hAnsi="Consolas"/>
               </w:rPr>
               <w:t>les_x</w:t>
             </w:r>
+            <w:proofErr w:type="spellEnd"/>
             <w:r>
               <w:t xml:space="preserve"> : tableau </w:t>
             </w:r>
+            <w:proofErr w:type="spellStart"/>
             <w:r>
               <w:rPr>
                 <w:rFonts w:ascii="Consolas" w:hAnsi="Consolas"/>
               </w:rPr>
               <w:t>numpy</w:t>
             </w:r>
+            <w:proofErr w:type="spellEnd"/>
             <w:r>
               <w:t xml:space="preserve"> des positions angulaires (en fonction du temps);</w:t>
             </w:r>
@@ -1306,21 +1448,25 @@
               <w:spacing w:line="240" w:lineRule="auto"/>
               <w:jc w:val="left"/>
             </w:pPr>
+            <w:proofErr w:type="spellStart"/>
             <w:r>
               <w:rPr>
                 <w:rFonts w:ascii="Consolas" w:hAnsi="Consolas"/>
               </w:rPr>
               <w:t>les_v</w:t>
             </w:r>
+            <w:proofErr w:type="spellEnd"/>
             <w:r>
               <w:t xml:space="preserve"> : tableau </w:t>
             </w:r>
+            <w:proofErr w:type="spellStart"/>
             <w:r>
               <w:rPr>
                 <w:rFonts w:ascii="Consolas" w:hAnsi="Consolas"/>
               </w:rPr>
               <w:t>numpy</w:t>
             </w:r>
+            <w:proofErr w:type="spellEnd"/>
             <w:r>
               <w:t xml:space="preserve"> des vitesses angulaires (en fonction du temps);</w:t>
             </w:r>
@@ -1335,21 +1481,25 @@
               <w:spacing w:line="240" w:lineRule="auto"/>
               <w:jc w:val="left"/>
             </w:pPr>
+            <w:proofErr w:type="spellStart"/>
             <w:r>
               <w:rPr>
                 <w:rFonts w:ascii="Consolas" w:hAnsi="Consolas"/>
               </w:rPr>
               <w:t>les_a</w:t>
             </w:r>
+            <w:proofErr w:type="spellEnd"/>
             <w:r>
               <w:t xml:space="preserve"> : tableau </w:t>
             </w:r>
+            <w:proofErr w:type="spellStart"/>
             <w:r>
               <w:rPr>
                 <w:rFonts w:ascii="Consolas" w:hAnsi="Consolas"/>
               </w:rPr>
               <w:t>numpy</w:t>
             </w:r>
+            <w:proofErr w:type="spellEnd"/>
             <w:r>
               <w:t xml:space="preserve"> des accélérations angulaires (en fonction du temps).</w:t>
             </w:r>
@@ -1556,13 +1706,10 @@
               <w:t xml:space="preserve">Réaliser un déplacement du point </w:t>
             </w:r>
             <w:r>
-              <w:rPr>
-                <w:highlight w:val="yellow"/>
-              </w:rPr>
-              <w:t>** au point **</w:t>
-            </w:r>
-            <w:r>
-              <w:t xml:space="preserve"> avec puis sans synchronisation. </w:t>
+              <w:t xml:space="preserve">de votre choix </w:t>
+            </w:r>
+            <w:r>
+              <w:t xml:space="preserve">avec puis sans synchronisation. </w:t>
             </w:r>
           </w:p>
           <w:p>

--- a/04_ResolutionCinematique/02_BrasBeta_04_ResolutionCinematique.docx
+++ b/04_ResolutionCinematique/02_BrasBeta_04_ResolutionCinematique.docx
@@ -1,6 +1,6 @@
 
 <file path=word/document.xml><?xml version="1.0" encoding="utf-8"?>
-<w:document xmlns:wpc="http://schemas.microsoft.com/office/word/2010/wordprocessingCanvas" xmlns:cx="http://schemas.microsoft.com/office/drawing/2014/chartex" xmlns:cx1="http://schemas.microsoft.com/office/drawing/2015/9/8/chartex" xmlns:cx2="http://schemas.microsoft.com/office/drawing/2015/10/21/chartex" xmlns:cx3="http://schemas.microsoft.com/office/drawing/2016/5/9/chartex" xmlns:cx4="http://schemas.microsoft.com/office/drawing/2016/5/10/chartex" xmlns:cx5="http://schemas.microsoft.com/office/drawing/2016/5/11/chartex" xmlns:cx6="http://schemas.microsoft.com/office/drawing/2016/5/12/chartex" xmlns:cx7="http://schemas.microsoft.com/office/drawing/2016/5/13/chartex" xmlns:cx8="http://schemas.microsoft.com/office/drawing/2016/5/14/chartex" xmlns:mc="http://schemas.openxmlformats.org/markup-compatibility/2006" xmlns:aink="http://schemas.microsoft.com/office/drawing/2016/ink" xmlns:am3d="http://schemas.microsoft.com/office/drawing/2017/model3d" xmlns:o="urn:schemas-microsoft-com:office:office" xmlns:oel="http://schemas.microsoft.com/office/2019/extlst" xmlns:r="http://schemas.openxmlformats.org/officeDocument/2006/relationships" xmlns:m="http://schemas.openxmlformats.org/officeDocument/2006/math" xmlns:v="urn:schemas-microsoft-com:vml" xmlns:wp14="http://schemas.microsoft.com/office/word/2010/wordprocessingDrawing" xmlns:wp="http://schemas.openxmlformats.org/drawingml/2006/wordprocessingDrawing" xmlns:w10="urn:schemas-microsoft-com:office:word" xmlns:w="http://schemas.openxmlformats.org/wordprocessingml/2006/main" xmlns:w14="http://schemas.microsoft.com/office/word/2010/wordml" xmlns:w15="http://schemas.microsoft.com/office/word/2012/wordml" xmlns:w16cex="http://schemas.microsoft.com/office/word/2018/wordml/cex" xmlns:w16cid="http://schemas.microsoft.com/office/word/2016/wordml/cid" xmlns:w16="http://schemas.microsoft.com/office/word/2018/wordml" xmlns:w16sdtdh="http://schemas.microsoft.com/office/word/2020/wordml/sdtdatahash" xmlns:w16se="http://schemas.microsoft.com/office/word/2015/wordml/symex" xmlns:wpg="http://schemas.microsoft.com/office/word/2010/wordprocessingGroup" xmlns:wpi="http://schemas.microsoft.com/office/word/2010/wordprocessingInk" xmlns:wne="http://schemas.microsoft.com/office/word/2006/wordml" xmlns:wps="http://schemas.microsoft.com/office/word/2010/wordprocessingShape" mc:Ignorable="w14 w15 w16se w16cid w16 w16cex w16sdtdh wp14">
+<w:document xmlns:wpc="http://schemas.microsoft.com/office/word/2010/wordprocessingCanvas" xmlns:cx="http://schemas.microsoft.com/office/drawing/2014/chartex" xmlns:cx1="http://schemas.microsoft.com/office/drawing/2015/9/8/chartex" xmlns:cx2="http://schemas.microsoft.com/office/drawing/2015/10/21/chartex" xmlns:cx3="http://schemas.microsoft.com/office/drawing/2016/5/9/chartex" xmlns:cx4="http://schemas.microsoft.com/office/drawing/2016/5/10/chartex" xmlns:cx5="http://schemas.microsoft.com/office/drawing/2016/5/11/chartex" xmlns:cx6="http://schemas.microsoft.com/office/drawing/2016/5/12/chartex" xmlns:cx7="http://schemas.microsoft.com/office/drawing/2016/5/13/chartex" xmlns:cx8="http://schemas.microsoft.com/office/drawing/2016/5/14/chartex" xmlns:mc="http://schemas.openxmlformats.org/markup-compatibility/2006" xmlns:aink="http://schemas.microsoft.com/office/drawing/2016/ink" xmlns:am3d="http://schemas.microsoft.com/office/drawing/2017/model3d" xmlns:o="urn:schemas-microsoft-com:office:office" xmlns:oel="http://schemas.microsoft.com/office/2019/extlst" xmlns:r="http://schemas.openxmlformats.org/officeDocument/2006/relationships" xmlns:m="http://schemas.openxmlformats.org/officeDocument/2006/math" xmlns:v="urn:schemas-microsoft-com:vml" xmlns:wp14="http://schemas.microsoft.com/office/word/2010/wordprocessingDrawing" xmlns:wp="http://schemas.openxmlformats.org/drawingml/2006/wordprocessingDrawing" xmlns:w10="urn:schemas-microsoft-com:office:word" xmlns:w="http://schemas.openxmlformats.org/wordprocessingml/2006/main" xmlns:w14="http://schemas.microsoft.com/office/word/2010/wordml" xmlns:w15="http://schemas.microsoft.com/office/word/2012/wordml" xmlns:w16cex="http://schemas.microsoft.com/office/word/2018/wordml/cex" xmlns:w16cid="http://schemas.microsoft.com/office/word/2016/wordml/cid" xmlns:w16="http://schemas.microsoft.com/office/word/2018/wordml" xmlns:w16du="http://schemas.microsoft.com/office/word/2023/wordml/word16du" xmlns:w16sdtdh="http://schemas.microsoft.com/office/word/2020/wordml/sdtdatahash" xmlns:w16sdtfl="http://schemas.microsoft.com/office/word/2024/wordml/sdtformatlock" xmlns:w16se="http://schemas.microsoft.com/office/word/2015/wordml/symex" xmlns:wpg="http://schemas.microsoft.com/office/word/2010/wordprocessingGroup" xmlns:wpi="http://schemas.microsoft.com/office/word/2010/wordprocessingInk" xmlns:wne="http://schemas.microsoft.com/office/word/2006/wordml" xmlns:wps="http://schemas.microsoft.com/office/word/2010/wordprocessingShape" mc:Ignorable="w14 w15 w16se w16cid w16 w16cex w16sdtdh w16sdtfl w16du wp14">
   <w:body>
     <w:p>
       <w:pPr>
@@ -256,7 +256,6 @@
       </w:tr>
     </w:tbl>
     <w:p/>
-    <w:p/>
     <w:tbl>
       <w:tblPr>
         <w:tblStyle w:val="Grilledutableau"/>
@@ -283,7 +282,7 @@
         </w:trPr>
         <w:tc>
           <w:tcPr>
-            <w:tcW w:w="447" w:type="dxa"/>
+            <w:tcW w:w="506" w:type="dxa"/>
             <w:shd w:val="clear" w:color="auto" w:fill="FFD5D5"/>
             <w:textDirection w:val="btLr"/>
             <w:vAlign w:val="center"/>
@@ -312,7 +311,7 @@
         </w:tc>
         <w:tc>
           <w:tcPr>
-            <w:tcW w:w="9866" w:type="dxa"/>
+            <w:tcW w:w="9688" w:type="dxa"/>
             <w:shd w:val="clear" w:color="auto" w:fill="FFD5D5"/>
             <w:vAlign w:val="center"/>
           </w:tcPr>
@@ -404,7 +403,7 @@
       <w:tr>
         <w:trPr>
           <w:cantSplit/>
-          <w:trHeight w:val="2246"/>
+          <w:trHeight w:val="1757"/>
         </w:trPr>
         <w:tc>
           <w:tcPr>
@@ -465,88 +464,17 @@
           </w:p>
           <w:p>
             <w:pPr>
-              <w:pStyle w:val="Paragraphedeliste"/>
-              <w:numPr>
-                <w:ilvl w:val="0"/>
-                <w:numId w:val="13"/>
-              </w:numPr>
               <w:spacing w:line="240" w:lineRule="auto"/>
               <w:jc w:val="left"/>
             </w:pPr>
             <w:r>
-              <w:t xml:space="preserve">Exprimer le vecteur </w:t>
-            </w:r>
-            <m:oMath>
-              <m:acc>
-                <m:accPr>
-                  <m:chr m:val="⃗"/>
-                  <m:ctrlPr>
-                    <w:rPr>
-                      <w:rFonts w:ascii="Cambria Math" w:hAnsi="Cambria Math"/>
-                      <w:i/>
-                    </w:rPr>
-                  </m:ctrlPr>
-                </m:accPr>
-                <m:e>
-                  <m:r>
-                    <w:rPr>
-                      <w:rFonts w:ascii="Cambria Math" w:hAnsi="Cambria Math"/>
-                    </w:rPr>
-                    <m:t>OP</m:t>
-                  </m:r>
-                </m:e>
-              </m:acc>
-            </m:oMath>
+              <w:t xml:space="preserve">Soit </w:t>
+            </w:r>
             <w:r>
               <w:rPr>
                 <w:rFonts w:eastAsiaTheme="minorEastAsia"/>
               </w:rPr>
-              <w:t xml:space="preserve"> (</w:t>
-            </w:r>
-            <m:oMath>
-              <m:r>
-                <w:rPr>
-                  <w:rFonts w:ascii="Cambria Math" w:eastAsiaTheme="minorEastAsia" w:hAnsi="Cambria Math"/>
-                </w:rPr>
-                <m:t>O</m:t>
-              </m:r>
-            </m:oMath>
-            <w:r>
-              <w:rPr>
-                <w:rFonts w:eastAsiaTheme="minorEastAsia"/>
-              </w:rPr>
-              <w:t xml:space="preserve"> origine du repère et </w:t>
-            </w:r>
-            <m:oMath>
-              <m:r>
-                <w:rPr>
-                  <w:rFonts w:ascii="Cambria Math" w:eastAsiaTheme="minorEastAsia" w:hAnsi="Cambria Math"/>
-                </w:rPr>
-                <m:t>P</m:t>
-              </m:r>
-            </m:oMath>
-            <w:r>
-              <w:rPr>
-                <w:rFonts w:eastAsiaTheme="minorEastAsia"/>
-              </w:rPr>
-              <w:t xml:space="preserve"> extrémité de l’effecteur) en fonction des paramètres.</w:t>
-            </w:r>
-          </w:p>
-          <w:p>
-            <w:pPr>
-              <w:pStyle w:val="Paragraphedeliste"/>
-              <w:numPr>
-                <w:ilvl w:val="0"/>
-                <w:numId w:val="13"/>
-              </w:numPr>
-              <w:spacing w:line="240" w:lineRule="auto"/>
-              <w:jc w:val="left"/>
-            </w:pPr>
-            <w:r>
-              <w:rPr>
-                <w:rFonts w:eastAsiaTheme="minorEastAsia"/>
-              </w:rPr>
-              <w:t xml:space="preserve">Soit le point </w:t>
+              <w:t xml:space="preserve">le point </w:t>
             </w:r>
             <m:oMath>
               <m:r>
@@ -630,7 +558,13 @@
               <w:rPr>
                 <w:rFonts w:eastAsiaTheme="minorEastAsia"/>
               </w:rPr>
-              <w:t xml:space="preserve">. Exprimer </w:t>
+              <w:t xml:space="preserve"> </w:t>
+            </w:r>
+            <w:r>
+              <w:rPr>
+                <w:rFonts w:eastAsiaTheme="minorEastAsia"/>
+              </w:rPr>
+              <w:t xml:space="preserve">en cordonnées cartésiennes et </w:t>
             </w:r>
             <m:oMath>
               <m:d>
@@ -708,7 +642,27 @@
               <w:rPr>
                 <w:rFonts w:eastAsiaTheme="minorEastAsia"/>
               </w:rPr>
-              <w:t xml:space="preserve"> en fonction de </w:t>
+              <w:t xml:space="preserve"> </w:t>
+            </w:r>
+            <w:r>
+              <w:rPr>
+                <w:rFonts w:eastAsiaTheme="minorEastAsia"/>
+              </w:rPr>
+              <w:t xml:space="preserve">en coordonnées polaires. </w:t>
+            </w:r>
+          </w:p>
+          <w:p>
+            <w:pPr>
+              <w:pStyle w:val="Paragraphedeliste"/>
+              <w:numPr>
+                <w:ilvl w:val="0"/>
+                <w:numId w:val="13"/>
+              </w:numPr>
+              <w:spacing w:line="240" w:lineRule="auto"/>
+              <w:jc w:val="left"/>
+            </w:pPr>
+            <w:r>
+              <w:t xml:space="preserve">Exprimer </w:t>
             </w:r>
             <m:oMath>
               <m:d>
@@ -786,6 +740,260 @@
               <w:rPr>
                 <w:rFonts w:eastAsiaTheme="minorEastAsia"/>
               </w:rPr>
+              <w:t xml:space="preserve"> en fonction de </w:t>
+            </w:r>
+            <m:oMath>
+              <m:d>
+                <m:dPr>
+                  <m:ctrlPr>
+                    <w:rPr>
+                      <w:rFonts w:ascii="Cambria Math" w:eastAsiaTheme="minorEastAsia" w:hAnsi="Cambria Math"/>
+                      <w:i/>
+                    </w:rPr>
+                  </m:ctrlPr>
+                </m:dPr>
+                <m:e>
+                  <m:sSub>
+                    <m:sSubPr>
+                      <m:ctrlPr>
+                        <w:rPr>
+                          <w:rFonts w:ascii="Cambria Math" w:eastAsiaTheme="minorEastAsia" w:hAnsi="Cambria Math"/>
+                          <w:i/>
+                        </w:rPr>
+                      </m:ctrlPr>
+                    </m:sSubPr>
+                    <m:e>
+                      <m:r>
+                        <w:rPr>
+                          <w:rFonts w:ascii="Cambria Math" w:eastAsiaTheme="minorEastAsia" w:hAnsi="Cambria Math"/>
+                        </w:rPr>
+                        <m:t>θ</m:t>
+                      </m:r>
+                    </m:e>
+                    <m:sub>
+                      <m:r>
+                        <w:rPr>
+                          <w:rFonts w:ascii="Cambria Math" w:eastAsiaTheme="minorEastAsia" w:hAnsi="Cambria Math"/>
+                        </w:rPr>
+                        <m:t>P</m:t>
+                      </m:r>
+                    </m:sub>
+                  </m:sSub>
+                  <m:r>
+                    <w:rPr>
+                      <w:rFonts w:ascii="Cambria Math" w:eastAsiaTheme="minorEastAsia" w:hAnsi="Cambria Math"/>
+                    </w:rPr>
+                    <m:t xml:space="preserve">, </m:t>
+                  </m:r>
+                  <m:sSub>
+                    <m:sSubPr>
+                      <m:ctrlPr>
+                        <w:rPr>
+                          <w:rFonts w:ascii="Cambria Math" w:eastAsiaTheme="minorEastAsia" w:hAnsi="Cambria Math"/>
+                          <w:i/>
+                        </w:rPr>
+                      </m:ctrlPr>
+                    </m:sSubPr>
+                    <m:e>
+                      <m:r>
+                        <w:rPr>
+                          <w:rFonts w:ascii="Cambria Math" w:eastAsiaTheme="minorEastAsia" w:hAnsi="Cambria Math"/>
+                        </w:rPr>
+                        <m:t>λ</m:t>
+                      </m:r>
+                    </m:e>
+                    <m:sub>
+                      <m:r>
+                        <w:rPr>
+                          <w:rFonts w:ascii="Cambria Math" w:eastAsiaTheme="minorEastAsia" w:hAnsi="Cambria Math"/>
+                        </w:rPr>
+                        <m:t>P</m:t>
+                      </m:r>
+                    </m:sub>
+                  </m:sSub>
+                </m:e>
+              </m:d>
+            </m:oMath>
+            <w:r>
+              <w:rPr>
+                <w:rFonts w:eastAsiaTheme="minorEastAsia"/>
+              </w:rPr>
+              <w:t>.</w:t>
+            </w:r>
+          </w:p>
+          <w:p>
+            <w:pPr>
+              <w:pStyle w:val="Paragraphedeliste"/>
+              <w:numPr>
+                <w:ilvl w:val="0"/>
+                <w:numId w:val="13"/>
+              </w:numPr>
+              <w:spacing w:line="240" w:lineRule="auto"/>
+              <w:jc w:val="left"/>
+            </w:pPr>
+            <w:r>
+              <w:t xml:space="preserve">Exprimer </w:t>
+            </w:r>
+            <m:oMath>
+              <m:d>
+                <m:dPr>
+                  <m:ctrlPr>
+                    <w:rPr>
+                      <w:rFonts w:ascii="Cambria Math" w:eastAsiaTheme="minorEastAsia" w:hAnsi="Cambria Math"/>
+                      <w:i/>
+                    </w:rPr>
+                  </m:ctrlPr>
+                </m:dPr>
+                <m:e>
+                  <m:sSub>
+                    <m:sSubPr>
+                      <m:ctrlPr>
+                        <w:rPr>
+                          <w:rFonts w:ascii="Cambria Math" w:eastAsiaTheme="minorEastAsia" w:hAnsi="Cambria Math"/>
+                          <w:i/>
+                        </w:rPr>
+                      </m:ctrlPr>
+                    </m:sSubPr>
+                    <m:e>
+                      <m:r>
+                        <w:rPr>
+                          <w:rFonts w:ascii="Cambria Math" w:eastAsiaTheme="minorEastAsia" w:hAnsi="Cambria Math"/>
+                        </w:rPr>
+                        <m:t>θ</m:t>
+                      </m:r>
+                    </m:e>
+                    <m:sub>
+                      <m:r>
+                        <w:rPr>
+                          <w:rFonts w:ascii="Cambria Math" w:eastAsiaTheme="minorEastAsia" w:hAnsi="Cambria Math"/>
+                        </w:rPr>
+                        <m:t>P</m:t>
+                      </m:r>
+                    </m:sub>
+                  </m:sSub>
+                  <m:r>
+                    <w:rPr>
+                      <w:rFonts w:ascii="Cambria Math" w:eastAsiaTheme="minorEastAsia" w:hAnsi="Cambria Math"/>
+                    </w:rPr>
+                    <m:t xml:space="preserve">, </m:t>
+                  </m:r>
+                  <m:sSub>
+                    <m:sSubPr>
+                      <m:ctrlPr>
+                        <w:rPr>
+                          <w:rFonts w:ascii="Cambria Math" w:eastAsiaTheme="minorEastAsia" w:hAnsi="Cambria Math"/>
+                          <w:i/>
+                        </w:rPr>
+                      </m:ctrlPr>
+                    </m:sSubPr>
+                    <m:e>
+                      <m:r>
+                        <w:rPr>
+                          <w:rFonts w:ascii="Cambria Math" w:eastAsiaTheme="minorEastAsia" w:hAnsi="Cambria Math"/>
+                        </w:rPr>
+                        <m:t>λ</m:t>
+                      </m:r>
+                    </m:e>
+                    <m:sub>
+                      <m:r>
+                        <w:rPr>
+                          <w:rFonts w:ascii="Cambria Math" w:eastAsiaTheme="minorEastAsia" w:hAnsi="Cambria Math"/>
+                        </w:rPr>
+                        <m:t>P</m:t>
+                      </m:r>
+                    </m:sub>
+                  </m:sSub>
+                </m:e>
+              </m:d>
+            </m:oMath>
+            <w:r>
+              <w:rPr>
+                <w:rFonts w:eastAsiaTheme="minorEastAsia"/>
+              </w:rPr>
+              <w:t xml:space="preserve"> en fonction de</w:t>
+            </w:r>
+            <w:r>
+              <w:rPr>
+                <w:rFonts w:eastAsiaTheme="minorEastAsia"/>
+              </w:rPr>
+              <w:t xml:space="preserve"> </w:t>
+            </w:r>
+            <m:oMath>
+              <m:d>
+                <m:dPr>
+                  <m:ctrlPr>
+                    <w:rPr>
+                      <w:rFonts w:ascii="Cambria Math" w:eastAsiaTheme="minorEastAsia" w:hAnsi="Cambria Math"/>
+                      <w:i/>
+                    </w:rPr>
+                  </m:ctrlPr>
+                </m:dPr>
+                <m:e>
+                  <m:sSub>
+                    <m:sSubPr>
+                      <m:ctrlPr>
+                        <w:rPr>
+                          <w:rFonts w:ascii="Cambria Math" w:eastAsiaTheme="minorEastAsia" w:hAnsi="Cambria Math"/>
+                          <w:i/>
+                        </w:rPr>
+                      </m:ctrlPr>
+                    </m:sSubPr>
+                    <m:e>
+                      <m:r>
+                        <w:rPr>
+                          <w:rFonts w:ascii="Cambria Math" w:eastAsiaTheme="minorEastAsia" w:hAnsi="Cambria Math"/>
+                        </w:rPr>
+                        <m:t>x</m:t>
+                      </m:r>
+                    </m:e>
+                    <m:sub>
+                      <m:r>
+                        <w:rPr>
+                          <w:rFonts w:ascii="Cambria Math" w:eastAsiaTheme="minorEastAsia" w:hAnsi="Cambria Math"/>
+                        </w:rPr>
+                        <m:t>P</m:t>
+                      </m:r>
+                    </m:sub>
+                  </m:sSub>
+                  <m:r>
+                    <w:rPr>
+                      <w:rFonts w:ascii="Cambria Math" w:eastAsiaTheme="minorEastAsia" w:hAnsi="Cambria Math"/>
+                    </w:rPr>
+                    <m:t xml:space="preserve">, </m:t>
+                  </m:r>
+                  <m:sSub>
+                    <m:sSubPr>
+                      <m:ctrlPr>
+                        <w:rPr>
+                          <w:rFonts w:ascii="Cambria Math" w:eastAsiaTheme="minorEastAsia" w:hAnsi="Cambria Math"/>
+                          <w:i/>
+                        </w:rPr>
+                      </m:ctrlPr>
+                    </m:sSubPr>
+                    <m:e>
+                      <m:r>
+                        <w:rPr>
+                          <w:rFonts w:ascii="Cambria Math" w:eastAsiaTheme="minorEastAsia" w:hAnsi="Cambria Math"/>
+                        </w:rPr>
+                        <m:t>y</m:t>
+                      </m:r>
+                    </m:e>
+                    <m:sub>
+                      <m:r>
+                        <w:rPr>
+                          <w:rFonts w:ascii="Cambria Math" w:eastAsiaTheme="minorEastAsia" w:hAnsi="Cambria Math"/>
+                        </w:rPr>
+                        <m:t>P</m:t>
+                      </m:r>
+                    </m:sub>
+                  </m:sSub>
+                </m:e>
+              </m:d>
+            </m:oMath>
+            <w:r>
+              <w:rPr>
+                <w:rFonts w:eastAsiaTheme="minorEastAsia"/>
+              </w:rPr>
               <w:t>.</w:t>
             </w:r>
           </w:p>
@@ -2212,10 +2420,12 @@
       </w:pPr>
     </w:p>
     <w:sectPr>
-      <w:headerReference w:type="default" r:id="rId8"/>
-      <w:footerReference w:type="default" r:id="rId9"/>
-      <w:headerReference w:type="first" r:id="rId10"/>
-      <w:footerReference w:type="first" r:id="rId11"/>
+      <w:headerReference w:type="even" r:id="rId8"/>
+      <w:headerReference w:type="default" r:id="rId9"/>
+      <w:footerReference w:type="even" r:id="rId10"/>
+      <w:footerReference w:type="default" r:id="rId11"/>
+      <w:headerReference w:type="first" r:id="rId12"/>
+      <w:footerReference w:type="first" r:id="rId13"/>
       <w:type w:val="continuous"/>
       <w:pgSz w:w="11906" w:h="16838"/>
       <w:pgMar w:top="1276" w:right="851" w:bottom="992" w:left="851" w:header="709" w:footer="266" w:gutter="0"/>
@@ -2227,7 +2437,7 @@
 </file>
 
 <file path=word/endnotes.xml><?xml version="1.0" encoding="utf-8"?>
-<w:endnotes xmlns:wpc="http://schemas.microsoft.com/office/word/2010/wordprocessingCanvas" xmlns:cx="http://schemas.microsoft.com/office/drawing/2014/chartex" xmlns:cx1="http://schemas.microsoft.com/office/drawing/2015/9/8/chartex" xmlns:cx2="http://schemas.microsoft.com/office/drawing/2015/10/21/chartex" xmlns:cx3="http://schemas.microsoft.com/office/drawing/2016/5/9/chartex" xmlns:cx4="http://schemas.microsoft.com/office/drawing/2016/5/10/chartex" xmlns:cx5="http://schemas.microsoft.com/office/drawing/2016/5/11/chartex" xmlns:cx6="http://schemas.microsoft.com/office/drawing/2016/5/12/chartex" xmlns:cx7="http://schemas.microsoft.com/office/drawing/2016/5/13/chartex" xmlns:cx8="http://schemas.microsoft.com/office/drawing/2016/5/14/chartex" xmlns:mc="http://schemas.openxmlformats.org/markup-compatibility/2006" xmlns:aink="http://schemas.microsoft.com/office/drawing/2016/ink" xmlns:am3d="http://schemas.microsoft.com/office/drawing/2017/model3d" xmlns:o="urn:schemas-microsoft-com:office:office" xmlns:oel="http://schemas.microsoft.com/office/2019/extlst" xmlns:r="http://schemas.openxmlformats.org/officeDocument/2006/relationships" xmlns:m="http://schemas.openxmlformats.org/officeDocument/2006/math" xmlns:v="urn:schemas-microsoft-com:vml" xmlns:wp14="http://schemas.microsoft.com/office/word/2010/wordprocessingDrawing" xmlns:wp="http://schemas.openxmlformats.org/drawingml/2006/wordprocessingDrawing" xmlns:w10="urn:schemas-microsoft-com:office:word" xmlns:w="http://schemas.openxmlformats.org/wordprocessingml/2006/main" xmlns:w14="http://schemas.microsoft.com/office/word/2010/wordml" xmlns:w15="http://schemas.microsoft.com/office/word/2012/wordml" xmlns:w16cex="http://schemas.microsoft.com/office/word/2018/wordml/cex" xmlns:w16cid="http://schemas.microsoft.com/office/word/2016/wordml/cid" xmlns:w16="http://schemas.microsoft.com/office/word/2018/wordml" xmlns:w16sdtdh="http://schemas.microsoft.com/office/word/2020/wordml/sdtdatahash" xmlns:w16se="http://schemas.microsoft.com/office/word/2015/wordml/symex" xmlns:wpg="http://schemas.microsoft.com/office/word/2010/wordprocessingGroup" xmlns:wpi="http://schemas.microsoft.com/office/word/2010/wordprocessingInk" xmlns:wne="http://schemas.microsoft.com/office/word/2006/wordml" xmlns:wps="http://schemas.microsoft.com/office/word/2010/wordprocessingShape" mc:Ignorable="w14 w15 w16se w16cid w16 w16cex w16sdtdh wp14">
+<w:endnotes xmlns:wpc="http://schemas.microsoft.com/office/word/2010/wordprocessingCanvas" xmlns:cx="http://schemas.microsoft.com/office/drawing/2014/chartex" xmlns:cx1="http://schemas.microsoft.com/office/drawing/2015/9/8/chartex" xmlns:cx2="http://schemas.microsoft.com/office/drawing/2015/10/21/chartex" xmlns:cx3="http://schemas.microsoft.com/office/drawing/2016/5/9/chartex" xmlns:cx4="http://schemas.microsoft.com/office/drawing/2016/5/10/chartex" xmlns:cx5="http://schemas.microsoft.com/office/drawing/2016/5/11/chartex" xmlns:cx6="http://schemas.microsoft.com/office/drawing/2016/5/12/chartex" xmlns:cx7="http://schemas.microsoft.com/office/drawing/2016/5/13/chartex" xmlns:cx8="http://schemas.microsoft.com/office/drawing/2016/5/14/chartex" xmlns:mc="http://schemas.openxmlformats.org/markup-compatibility/2006" xmlns:aink="http://schemas.microsoft.com/office/drawing/2016/ink" xmlns:am3d="http://schemas.microsoft.com/office/drawing/2017/model3d" xmlns:o="urn:schemas-microsoft-com:office:office" xmlns:oel="http://schemas.microsoft.com/office/2019/extlst" xmlns:r="http://schemas.openxmlformats.org/officeDocument/2006/relationships" xmlns:m="http://schemas.openxmlformats.org/officeDocument/2006/math" xmlns:v="urn:schemas-microsoft-com:vml" xmlns:wp14="http://schemas.microsoft.com/office/word/2010/wordprocessingDrawing" xmlns:wp="http://schemas.openxmlformats.org/drawingml/2006/wordprocessingDrawing" xmlns:w10="urn:schemas-microsoft-com:office:word" xmlns:w="http://schemas.openxmlformats.org/wordprocessingml/2006/main" xmlns:w14="http://schemas.microsoft.com/office/word/2010/wordml" xmlns:w15="http://schemas.microsoft.com/office/word/2012/wordml" xmlns:w16cex="http://schemas.microsoft.com/office/word/2018/wordml/cex" xmlns:w16cid="http://schemas.microsoft.com/office/word/2016/wordml/cid" xmlns:w16="http://schemas.microsoft.com/office/word/2018/wordml" xmlns:w16du="http://schemas.microsoft.com/office/word/2023/wordml/word16du" xmlns:w16sdtdh="http://schemas.microsoft.com/office/word/2020/wordml/sdtdatahash" xmlns:w16sdtfl="http://schemas.microsoft.com/office/word/2024/wordml/sdtformatlock" xmlns:w16se="http://schemas.microsoft.com/office/word/2015/wordml/symex" xmlns:wpg="http://schemas.microsoft.com/office/word/2010/wordprocessingGroup" xmlns:wpi="http://schemas.microsoft.com/office/word/2010/wordprocessingInk" xmlns:wne="http://schemas.microsoft.com/office/word/2006/wordml" xmlns:wps="http://schemas.microsoft.com/office/word/2010/wordprocessingShape" mc:Ignorable="w14 w15 w16se w16cid w16 w16cex w16sdtdh w16sdtfl w16du wp14">
   <w:endnote w:type="separator" w:id="-1">
     <w:p>
       <w:pPr>
@@ -2252,7 +2462,17 @@
 </file>
 
 <file path=word/footer1.xml><?xml version="1.0" encoding="utf-8"?>
-<w:ftr xmlns:wpc="http://schemas.microsoft.com/office/word/2010/wordprocessingCanvas" xmlns:cx="http://schemas.microsoft.com/office/drawing/2014/chartex" xmlns:cx1="http://schemas.microsoft.com/office/drawing/2015/9/8/chartex" xmlns:cx2="http://schemas.microsoft.com/office/drawing/2015/10/21/chartex" xmlns:cx3="http://schemas.microsoft.com/office/drawing/2016/5/9/chartex" xmlns:cx4="http://schemas.microsoft.com/office/drawing/2016/5/10/chartex" xmlns:cx5="http://schemas.microsoft.com/office/drawing/2016/5/11/chartex" xmlns:cx6="http://schemas.microsoft.com/office/drawing/2016/5/12/chartex" xmlns:cx7="http://schemas.microsoft.com/office/drawing/2016/5/13/chartex" xmlns:cx8="http://schemas.microsoft.com/office/drawing/2016/5/14/chartex" xmlns:mc="http://schemas.openxmlformats.org/markup-compatibility/2006" xmlns:aink="http://schemas.microsoft.com/office/drawing/2016/ink" xmlns:am3d="http://schemas.microsoft.com/office/drawing/2017/model3d" xmlns:o="urn:schemas-microsoft-com:office:office" xmlns:oel="http://schemas.microsoft.com/office/2019/extlst" xmlns:r="http://schemas.openxmlformats.org/officeDocument/2006/relationships" xmlns:m="http://schemas.openxmlformats.org/officeDocument/2006/math" xmlns:v="urn:schemas-microsoft-com:vml" xmlns:wp14="http://schemas.microsoft.com/office/word/2010/wordprocessingDrawing" xmlns:wp="http://schemas.openxmlformats.org/drawingml/2006/wordprocessingDrawing" xmlns:w10="urn:schemas-microsoft-com:office:word" xmlns:w="http://schemas.openxmlformats.org/wordprocessingml/2006/main" xmlns:w14="http://schemas.microsoft.com/office/word/2010/wordml" xmlns:w15="http://schemas.microsoft.com/office/word/2012/wordml" xmlns:w16cex="http://schemas.microsoft.com/office/word/2018/wordml/cex" xmlns:w16cid="http://schemas.microsoft.com/office/word/2016/wordml/cid" xmlns:w16="http://schemas.microsoft.com/office/word/2018/wordml" xmlns:w16sdtdh="http://schemas.microsoft.com/office/word/2020/wordml/sdtdatahash" xmlns:w16se="http://schemas.microsoft.com/office/word/2015/wordml/symex" xmlns:wpg="http://schemas.microsoft.com/office/word/2010/wordprocessingGroup" xmlns:wpi="http://schemas.microsoft.com/office/word/2010/wordprocessingInk" xmlns:wne="http://schemas.microsoft.com/office/word/2006/wordml" xmlns:wps="http://schemas.microsoft.com/office/word/2010/wordprocessingShape" mc:Ignorable="w14 w15 w16se w16cid w16 w16cex w16sdtdh wp14">
+<w:ftr xmlns:wpc="http://schemas.microsoft.com/office/word/2010/wordprocessingCanvas" xmlns:cx="http://schemas.microsoft.com/office/drawing/2014/chartex" xmlns:cx1="http://schemas.microsoft.com/office/drawing/2015/9/8/chartex" xmlns:cx2="http://schemas.microsoft.com/office/drawing/2015/10/21/chartex" xmlns:cx3="http://schemas.microsoft.com/office/drawing/2016/5/9/chartex" xmlns:cx4="http://schemas.microsoft.com/office/drawing/2016/5/10/chartex" xmlns:cx5="http://schemas.microsoft.com/office/drawing/2016/5/11/chartex" xmlns:cx6="http://schemas.microsoft.com/office/drawing/2016/5/12/chartex" xmlns:cx7="http://schemas.microsoft.com/office/drawing/2016/5/13/chartex" xmlns:cx8="http://schemas.microsoft.com/office/drawing/2016/5/14/chartex" xmlns:mc="http://schemas.openxmlformats.org/markup-compatibility/2006" xmlns:aink="http://schemas.microsoft.com/office/drawing/2016/ink" xmlns:am3d="http://schemas.microsoft.com/office/drawing/2017/model3d" xmlns:o="urn:schemas-microsoft-com:office:office" xmlns:oel="http://schemas.microsoft.com/office/2019/extlst" xmlns:r="http://schemas.openxmlformats.org/officeDocument/2006/relationships" xmlns:m="http://schemas.openxmlformats.org/officeDocument/2006/math" xmlns:v="urn:schemas-microsoft-com:vml" xmlns:wp14="http://schemas.microsoft.com/office/word/2010/wordprocessingDrawing" xmlns:wp="http://schemas.openxmlformats.org/drawingml/2006/wordprocessingDrawing" xmlns:w10="urn:schemas-microsoft-com:office:word" xmlns:w="http://schemas.openxmlformats.org/wordprocessingml/2006/main" xmlns:w14="http://schemas.microsoft.com/office/word/2010/wordml" xmlns:w15="http://schemas.microsoft.com/office/word/2012/wordml" xmlns:w16cex="http://schemas.microsoft.com/office/word/2018/wordml/cex" xmlns:w16cid="http://schemas.microsoft.com/office/word/2016/wordml/cid" xmlns:w16="http://schemas.microsoft.com/office/word/2018/wordml" xmlns:w16du="http://schemas.microsoft.com/office/word/2023/wordml/word16du" xmlns:w16sdtdh="http://schemas.microsoft.com/office/word/2020/wordml/sdtdatahash" xmlns:w16sdtfl="http://schemas.microsoft.com/office/word/2024/wordml/sdtformatlock" xmlns:w16se="http://schemas.microsoft.com/office/word/2015/wordml/symex" xmlns:wpg="http://schemas.microsoft.com/office/word/2010/wordprocessingGroup" xmlns:wpi="http://schemas.microsoft.com/office/word/2010/wordprocessingInk" xmlns:wne="http://schemas.microsoft.com/office/word/2006/wordml" xmlns:wps="http://schemas.microsoft.com/office/word/2010/wordprocessingShape" mc:Ignorable="w14 w15 w16se w16cid w16 w16cex w16sdtdh w16sdtfl w16du wp14">
+  <w:p>
+    <w:pPr>
+      <w:pStyle w:val="Pieddepage"/>
+    </w:pPr>
+  </w:p>
+</w:ftr>
+</file>
+
+<file path=word/footer2.xml><?xml version="1.0" encoding="utf-8"?>
+<w:ftr xmlns:wpc="http://schemas.microsoft.com/office/word/2010/wordprocessingCanvas" xmlns:cx="http://schemas.microsoft.com/office/drawing/2014/chartex" xmlns:cx1="http://schemas.microsoft.com/office/drawing/2015/9/8/chartex" xmlns:cx2="http://schemas.microsoft.com/office/drawing/2015/10/21/chartex" xmlns:cx3="http://schemas.microsoft.com/office/drawing/2016/5/9/chartex" xmlns:cx4="http://schemas.microsoft.com/office/drawing/2016/5/10/chartex" xmlns:cx5="http://schemas.microsoft.com/office/drawing/2016/5/11/chartex" xmlns:cx6="http://schemas.microsoft.com/office/drawing/2016/5/12/chartex" xmlns:cx7="http://schemas.microsoft.com/office/drawing/2016/5/13/chartex" xmlns:cx8="http://schemas.microsoft.com/office/drawing/2016/5/14/chartex" xmlns:mc="http://schemas.openxmlformats.org/markup-compatibility/2006" xmlns:aink="http://schemas.microsoft.com/office/drawing/2016/ink" xmlns:am3d="http://schemas.microsoft.com/office/drawing/2017/model3d" xmlns:o="urn:schemas-microsoft-com:office:office" xmlns:oel="http://schemas.microsoft.com/office/2019/extlst" xmlns:r="http://schemas.openxmlformats.org/officeDocument/2006/relationships" xmlns:m="http://schemas.openxmlformats.org/officeDocument/2006/math" xmlns:v="urn:schemas-microsoft-com:vml" xmlns:wp14="http://schemas.microsoft.com/office/word/2010/wordprocessingDrawing" xmlns:wp="http://schemas.openxmlformats.org/drawingml/2006/wordprocessingDrawing" xmlns:w10="urn:schemas-microsoft-com:office:word" xmlns:w="http://schemas.openxmlformats.org/wordprocessingml/2006/main" xmlns:w14="http://schemas.microsoft.com/office/word/2010/wordml" xmlns:w15="http://schemas.microsoft.com/office/word/2012/wordml" xmlns:w16cex="http://schemas.microsoft.com/office/word/2018/wordml/cex" xmlns:w16cid="http://schemas.microsoft.com/office/word/2016/wordml/cid" xmlns:w16="http://schemas.microsoft.com/office/word/2018/wordml" xmlns:w16du="http://schemas.microsoft.com/office/word/2023/wordml/word16du" xmlns:w16sdtdh="http://schemas.microsoft.com/office/word/2020/wordml/sdtdatahash" xmlns:w16sdtfl="http://schemas.microsoft.com/office/word/2024/wordml/sdtformatlock" xmlns:w16se="http://schemas.microsoft.com/office/word/2015/wordml/symex" xmlns:wpg="http://schemas.microsoft.com/office/word/2010/wordprocessingGroup" xmlns:wpi="http://schemas.microsoft.com/office/word/2010/wordprocessingInk" xmlns:wne="http://schemas.microsoft.com/office/word/2006/wordml" xmlns:wps="http://schemas.microsoft.com/office/word/2010/wordprocessingShape" mc:Ignorable="w14 w15 w16se w16cid w16 w16cex w16sdtdh w16sdtfl w16du wp14">
   <w:tbl>
     <w:tblPr>
       <w:tblStyle w:val="Grilledutableau"/>
@@ -2378,8 +2598,17 @@
               <w:i/>
               <w:sz w:val="18"/>
             </w:rPr>
-            <w:t>Chaine fonctionnelle</w:t>
+            <w:t xml:space="preserve">Lois de </w:t>
           </w:r>
+          <w:proofErr w:type="spellStart"/>
+          <w:r>
+            <w:rPr>
+              <w:i/>
+              <w:sz w:val="18"/>
+            </w:rPr>
+            <w:t>moivement</w:t>
+          </w:r>
+          <w:proofErr w:type="spellEnd"/>
         </w:p>
       </w:tc>
     </w:tr>
@@ -2392,8 +2621,8 @@
 </w:ftr>
 </file>
 
-<file path=word/footer2.xml><?xml version="1.0" encoding="utf-8"?>
-<w:ftr xmlns:wpc="http://schemas.microsoft.com/office/word/2010/wordprocessingCanvas" xmlns:cx="http://schemas.microsoft.com/office/drawing/2014/chartex" xmlns:cx1="http://schemas.microsoft.com/office/drawing/2015/9/8/chartex" xmlns:cx2="http://schemas.microsoft.com/office/drawing/2015/10/21/chartex" xmlns:cx3="http://schemas.microsoft.com/office/drawing/2016/5/9/chartex" xmlns:cx4="http://schemas.microsoft.com/office/drawing/2016/5/10/chartex" xmlns:cx5="http://schemas.microsoft.com/office/drawing/2016/5/11/chartex" xmlns:cx6="http://schemas.microsoft.com/office/drawing/2016/5/12/chartex" xmlns:cx7="http://schemas.microsoft.com/office/drawing/2016/5/13/chartex" xmlns:cx8="http://schemas.microsoft.com/office/drawing/2016/5/14/chartex" xmlns:mc="http://schemas.openxmlformats.org/markup-compatibility/2006" xmlns:aink="http://schemas.microsoft.com/office/drawing/2016/ink" xmlns:am3d="http://schemas.microsoft.com/office/drawing/2017/model3d" xmlns:o="urn:schemas-microsoft-com:office:office" xmlns:oel="http://schemas.microsoft.com/office/2019/extlst" xmlns:r="http://schemas.openxmlformats.org/officeDocument/2006/relationships" xmlns:m="http://schemas.openxmlformats.org/officeDocument/2006/math" xmlns:v="urn:schemas-microsoft-com:vml" xmlns:wp14="http://schemas.microsoft.com/office/word/2010/wordprocessingDrawing" xmlns:wp="http://schemas.openxmlformats.org/drawingml/2006/wordprocessingDrawing" xmlns:w10="urn:schemas-microsoft-com:office:word" xmlns:w="http://schemas.openxmlformats.org/wordprocessingml/2006/main" xmlns:w14="http://schemas.microsoft.com/office/word/2010/wordml" xmlns:w15="http://schemas.microsoft.com/office/word/2012/wordml" xmlns:w16cex="http://schemas.microsoft.com/office/word/2018/wordml/cex" xmlns:w16cid="http://schemas.microsoft.com/office/word/2016/wordml/cid" xmlns:w16="http://schemas.microsoft.com/office/word/2018/wordml" xmlns:w16sdtdh="http://schemas.microsoft.com/office/word/2020/wordml/sdtdatahash" xmlns:w16se="http://schemas.microsoft.com/office/word/2015/wordml/symex" xmlns:wpg="http://schemas.microsoft.com/office/word/2010/wordprocessingGroup" xmlns:wpi="http://schemas.microsoft.com/office/word/2010/wordprocessingInk" xmlns:wne="http://schemas.microsoft.com/office/word/2006/wordml" xmlns:wps="http://schemas.microsoft.com/office/word/2010/wordprocessingShape" mc:Ignorable="w14 w15 w16se w16cid w16 w16cex w16sdtdh wp14">
+<file path=word/footer3.xml><?xml version="1.0" encoding="utf-8"?>
+<w:ftr xmlns:wpc="http://schemas.microsoft.com/office/word/2010/wordprocessingCanvas" xmlns:cx="http://schemas.microsoft.com/office/drawing/2014/chartex" xmlns:cx1="http://schemas.microsoft.com/office/drawing/2015/9/8/chartex" xmlns:cx2="http://schemas.microsoft.com/office/drawing/2015/10/21/chartex" xmlns:cx3="http://schemas.microsoft.com/office/drawing/2016/5/9/chartex" xmlns:cx4="http://schemas.microsoft.com/office/drawing/2016/5/10/chartex" xmlns:cx5="http://schemas.microsoft.com/office/drawing/2016/5/11/chartex" xmlns:cx6="http://schemas.microsoft.com/office/drawing/2016/5/12/chartex" xmlns:cx7="http://schemas.microsoft.com/office/drawing/2016/5/13/chartex" xmlns:cx8="http://schemas.microsoft.com/office/drawing/2016/5/14/chartex" xmlns:mc="http://schemas.openxmlformats.org/markup-compatibility/2006" xmlns:aink="http://schemas.microsoft.com/office/drawing/2016/ink" xmlns:am3d="http://schemas.microsoft.com/office/drawing/2017/model3d" xmlns:o="urn:schemas-microsoft-com:office:office" xmlns:oel="http://schemas.microsoft.com/office/2019/extlst" xmlns:r="http://schemas.openxmlformats.org/officeDocument/2006/relationships" xmlns:m="http://schemas.openxmlformats.org/officeDocument/2006/math" xmlns:v="urn:schemas-microsoft-com:vml" xmlns:wp14="http://schemas.microsoft.com/office/word/2010/wordprocessingDrawing" xmlns:wp="http://schemas.openxmlformats.org/drawingml/2006/wordprocessingDrawing" xmlns:w10="urn:schemas-microsoft-com:office:word" xmlns:w="http://schemas.openxmlformats.org/wordprocessingml/2006/main" xmlns:w14="http://schemas.microsoft.com/office/word/2010/wordml" xmlns:w15="http://schemas.microsoft.com/office/word/2012/wordml" xmlns:w16cex="http://schemas.microsoft.com/office/word/2018/wordml/cex" xmlns:w16cid="http://schemas.microsoft.com/office/word/2016/wordml/cid" xmlns:w16="http://schemas.microsoft.com/office/word/2018/wordml" xmlns:w16du="http://schemas.microsoft.com/office/word/2023/wordml/word16du" xmlns:w16sdtdh="http://schemas.microsoft.com/office/word/2020/wordml/sdtdatahash" xmlns:w16sdtfl="http://schemas.microsoft.com/office/word/2024/wordml/sdtformatlock" xmlns:w16se="http://schemas.microsoft.com/office/word/2015/wordml/symex" xmlns:wpg="http://schemas.microsoft.com/office/word/2010/wordprocessingGroup" xmlns:wpi="http://schemas.microsoft.com/office/word/2010/wordprocessingInk" xmlns:wne="http://schemas.microsoft.com/office/word/2006/wordml" xmlns:wps="http://schemas.microsoft.com/office/word/2010/wordprocessingShape" mc:Ignorable="w14 w15 w16se w16cid w16 w16cex w16sdtdh w16sdtfl w16du wp14">
   <w:tbl>
     <w:tblPr>
       <w:tblStyle w:val="Grilledutableau"/>
@@ -2535,7 +2764,7 @@
 </file>
 
 <file path=word/footnotes.xml><?xml version="1.0" encoding="utf-8"?>
-<w:footnotes xmlns:wpc="http://schemas.microsoft.com/office/word/2010/wordprocessingCanvas" xmlns:cx="http://schemas.microsoft.com/office/drawing/2014/chartex" xmlns:cx1="http://schemas.microsoft.com/office/drawing/2015/9/8/chartex" xmlns:cx2="http://schemas.microsoft.com/office/drawing/2015/10/21/chartex" xmlns:cx3="http://schemas.microsoft.com/office/drawing/2016/5/9/chartex" xmlns:cx4="http://schemas.microsoft.com/office/drawing/2016/5/10/chartex" xmlns:cx5="http://schemas.microsoft.com/office/drawing/2016/5/11/chartex" xmlns:cx6="http://schemas.microsoft.com/office/drawing/2016/5/12/chartex" xmlns:cx7="http://schemas.microsoft.com/office/drawing/2016/5/13/chartex" xmlns:cx8="http://schemas.microsoft.com/office/drawing/2016/5/14/chartex" xmlns:mc="http://schemas.openxmlformats.org/markup-compatibility/2006" xmlns:aink="http://schemas.microsoft.com/office/drawing/2016/ink" xmlns:am3d="http://schemas.microsoft.com/office/drawing/2017/model3d" xmlns:o="urn:schemas-microsoft-com:office:office" xmlns:oel="http://schemas.microsoft.com/office/2019/extlst" xmlns:r="http://schemas.openxmlformats.org/officeDocument/2006/relationships" xmlns:m="http://schemas.openxmlformats.org/officeDocument/2006/math" xmlns:v="urn:schemas-microsoft-com:vml" xmlns:wp14="http://schemas.microsoft.com/office/word/2010/wordprocessingDrawing" xmlns:wp="http://schemas.openxmlformats.org/drawingml/2006/wordprocessingDrawing" xmlns:w10="urn:schemas-microsoft-com:office:word" xmlns:w="http://schemas.openxmlformats.org/wordprocessingml/2006/main" xmlns:w14="http://schemas.microsoft.com/office/word/2010/wordml" xmlns:w15="http://schemas.microsoft.com/office/word/2012/wordml" xmlns:w16cex="http://schemas.microsoft.com/office/word/2018/wordml/cex" xmlns:w16cid="http://schemas.microsoft.com/office/word/2016/wordml/cid" xmlns:w16="http://schemas.microsoft.com/office/word/2018/wordml" xmlns:w16sdtdh="http://schemas.microsoft.com/office/word/2020/wordml/sdtdatahash" xmlns:w16se="http://schemas.microsoft.com/office/word/2015/wordml/symex" xmlns:wpg="http://schemas.microsoft.com/office/word/2010/wordprocessingGroup" xmlns:wpi="http://schemas.microsoft.com/office/word/2010/wordprocessingInk" xmlns:wne="http://schemas.microsoft.com/office/word/2006/wordml" xmlns:wps="http://schemas.microsoft.com/office/word/2010/wordprocessingShape" mc:Ignorable="w14 w15 w16se w16cid w16 w16cex w16sdtdh wp14">
+<w:footnotes xmlns:wpc="http://schemas.microsoft.com/office/word/2010/wordprocessingCanvas" xmlns:cx="http://schemas.microsoft.com/office/drawing/2014/chartex" xmlns:cx1="http://schemas.microsoft.com/office/drawing/2015/9/8/chartex" xmlns:cx2="http://schemas.microsoft.com/office/drawing/2015/10/21/chartex" xmlns:cx3="http://schemas.microsoft.com/office/drawing/2016/5/9/chartex" xmlns:cx4="http://schemas.microsoft.com/office/drawing/2016/5/10/chartex" xmlns:cx5="http://schemas.microsoft.com/office/drawing/2016/5/11/chartex" xmlns:cx6="http://schemas.microsoft.com/office/drawing/2016/5/12/chartex" xmlns:cx7="http://schemas.microsoft.com/office/drawing/2016/5/13/chartex" xmlns:cx8="http://schemas.microsoft.com/office/drawing/2016/5/14/chartex" xmlns:mc="http://schemas.openxmlformats.org/markup-compatibility/2006" xmlns:aink="http://schemas.microsoft.com/office/drawing/2016/ink" xmlns:am3d="http://schemas.microsoft.com/office/drawing/2017/model3d" xmlns:o="urn:schemas-microsoft-com:office:office" xmlns:oel="http://schemas.microsoft.com/office/2019/extlst" xmlns:r="http://schemas.openxmlformats.org/officeDocument/2006/relationships" xmlns:m="http://schemas.openxmlformats.org/officeDocument/2006/math" xmlns:v="urn:schemas-microsoft-com:vml" xmlns:wp14="http://schemas.microsoft.com/office/word/2010/wordprocessingDrawing" xmlns:wp="http://schemas.openxmlformats.org/drawingml/2006/wordprocessingDrawing" xmlns:w10="urn:schemas-microsoft-com:office:word" xmlns:w="http://schemas.openxmlformats.org/wordprocessingml/2006/main" xmlns:w14="http://schemas.microsoft.com/office/word/2010/wordml" xmlns:w15="http://schemas.microsoft.com/office/word/2012/wordml" xmlns:w16cex="http://schemas.microsoft.com/office/word/2018/wordml/cex" xmlns:w16cid="http://schemas.microsoft.com/office/word/2016/wordml/cid" xmlns:w16="http://schemas.microsoft.com/office/word/2018/wordml" xmlns:w16du="http://schemas.microsoft.com/office/word/2023/wordml/word16du" xmlns:w16sdtdh="http://schemas.microsoft.com/office/word/2020/wordml/sdtdatahash" xmlns:w16sdtfl="http://schemas.microsoft.com/office/word/2024/wordml/sdtformatlock" xmlns:w16se="http://schemas.microsoft.com/office/word/2015/wordml/symex" xmlns:wpg="http://schemas.microsoft.com/office/word/2010/wordprocessingGroup" xmlns:wpi="http://schemas.microsoft.com/office/word/2010/wordprocessingInk" xmlns:wne="http://schemas.microsoft.com/office/word/2006/wordml" xmlns:wps="http://schemas.microsoft.com/office/word/2010/wordprocessingShape" mc:Ignorable="w14 w15 w16se w16cid w16 w16cex w16sdtdh w16sdtfl w16du wp14">
   <w:footnote w:type="separator" w:id="-1">
     <w:p>
       <w:pPr>
@@ -2560,7 +2789,17 @@
 </file>
 
 <file path=word/header1.xml><?xml version="1.0" encoding="utf-8"?>
-<w:hdr xmlns:wpc="http://schemas.microsoft.com/office/word/2010/wordprocessingCanvas" xmlns:cx="http://schemas.microsoft.com/office/drawing/2014/chartex" xmlns:cx1="http://schemas.microsoft.com/office/drawing/2015/9/8/chartex" xmlns:cx2="http://schemas.microsoft.com/office/drawing/2015/10/21/chartex" xmlns:cx3="http://schemas.microsoft.com/office/drawing/2016/5/9/chartex" xmlns:cx4="http://schemas.microsoft.com/office/drawing/2016/5/10/chartex" xmlns:cx5="http://schemas.microsoft.com/office/drawing/2016/5/11/chartex" xmlns:cx6="http://schemas.microsoft.com/office/drawing/2016/5/12/chartex" xmlns:cx7="http://schemas.microsoft.com/office/drawing/2016/5/13/chartex" xmlns:cx8="http://schemas.microsoft.com/office/drawing/2016/5/14/chartex" xmlns:mc="http://schemas.openxmlformats.org/markup-compatibility/2006" xmlns:aink="http://schemas.microsoft.com/office/drawing/2016/ink" xmlns:am3d="http://schemas.microsoft.com/office/drawing/2017/model3d" xmlns:o="urn:schemas-microsoft-com:office:office" xmlns:oel="http://schemas.microsoft.com/office/2019/extlst" xmlns:r="http://schemas.openxmlformats.org/officeDocument/2006/relationships" xmlns:m="http://schemas.openxmlformats.org/officeDocument/2006/math" xmlns:v="urn:schemas-microsoft-com:vml" xmlns:wp14="http://schemas.microsoft.com/office/word/2010/wordprocessingDrawing" xmlns:wp="http://schemas.openxmlformats.org/drawingml/2006/wordprocessingDrawing" xmlns:w10="urn:schemas-microsoft-com:office:word" xmlns:w="http://schemas.openxmlformats.org/wordprocessingml/2006/main" xmlns:w14="http://schemas.microsoft.com/office/word/2010/wordml" xmlns:w15="http://schemas.microsoft.com/office/word/2012/wordml" xmlns:w16cex="http://schemas.microsoft.com/office/word/2018/wordml/cex" xmlns:w16cid="http://schemas.microsoft.com/office/word/2016/wordml/cid" xmlns:w16="http://schemas.microsoft.com/office/word/2018/wordml" xmlns:w16sdtdh="http://schemas.microsoft.com/office/word/2020/wordml/sdtdatahash" xmlns:w16se="http://schemas.microsoft.com/office/word/2015/wordml/symex" xmlns:wpg="http://schemas.microsoft.com/office/word/2010/wordprocessingGroup" xmlns:wpi="http://schemas.microsoft.com/office/word/2010/wordprocessingInk" xmlns:wne="http://schemas.microsoft.com/office/word/2006/wordml" xmlns:wps="http://schemas.microsoft.com/office/word/2010/wordprocessingShape" mc:Ignorable="w14 w15 w16se w16cid w16 w16cex w16sdtdh wp14">
+<w:hdr xmlns:wpc="http://schemas.microsoft.com/office/word/2010/wordprocessingCanvas" xmlns:cx="http://schemas.microsoft.com/office/drawing/2014/chartex" xmlns:cx1="http://schemas.microsoft.com/office/drawing/2015/9/8/chartex" xmlns:cx2="http://schemas.microsoft.com/office/drawing/2015/10/21/chartex" xmlns:cx3="http://schemas.microsoft.com/office/drawing/2016/5/9/chartex" xmlns:cx4="http://schemas.microsoft.com/office/drawing/2016/5/10/chartex" xmlns:cx5="http://schemas.microsoft.com/office/drawing/2016/5/11/chartex" xmlns:cx6="http://schemas.microsoft.com/office/drawing/2016/5/12/chartex" xmlns:cx7="http://schemas.microsoft.com/office/drawing/2016/5/13/chartex" xmlns:cx8="http://schemas.microsoft.com/office/drawing/2016/5/14/chartex" xmlns:mc="http://schemas.openxmlformats.org/markup-compatibility/2006" xmlns:aink="http://schemas.microsoft.com/office/drawing/2016/ink" xmlns:am3d="http://schemas.microsoft.com/office/drawing/2017/model3d" xmlns:o="urn:schemas-microsoft-com:office:office" xmlns:oel="http://schemas.microsoft.com/office/2019/extlst" xmlns:r="http://schemas.openxmlformats.org/officeDocument/2006/relationships" xmlns:m="http://schemas.openxmlformats.org/officeDocument/2006/math" xmlns:v="urn:schemas-microsoft-com:vml" xmlns:wp14="http://schemas.microsoft.com/office/word/2010/wordprocessingDrawing" xmlns:wp="http://schemas.openxmlformats.org/drawingml/2006/wordprocessingDrawing" xmlns:w10="urn:schemas-microsoft-com:office:word" xmlns:w="http://schemas.openxmlformats.org/wordprocessingml/2006/main" xmlns:w14="http://schemas.microsoft.com/office/word/2010/wordml" xmlns:w15="http://schemas.microsoft.com/office/word/2012/wordml" xmlns:w16cex="http://schemas.microsoft.com/office/word/2018/wordml/cex" xmlns:w16cid="http://schemas.microsoft.com/office/word/2016/wordml/cid" xmlns:w16="http://schemas.microsoft.com/office/word/2018/wordml" xmlns:w16du="http://schemas.microsoft.com/office/word/2023/wordml/word16du" xmlns:w16sdtdh="http://schemas.microsoft.com/office/word/2020/wordml/sdtdatahash" xmlns:w16sdtfl="http://schemas.microsoft.com/office/word/2024/wordml/sdtformatlock" xmlns:w16se="http://schemas.microsoft.com/office/word/2015/wordml/symex" xmlns:wpg="http://schemas.microsoft.com/office/word/2010/wordprocessingGroup" xmlns:wpi="http://schemas.microsoft.com/office/word/2010/wordprocessingInk" xmlns:wne="http://schemas.microsoft.com/office/word/2006/wordml" xmlns:wps="http://schemas.microsoft.com/office/word/2010/wordprocessingShape" mc:Ignorable="w14 w15 w16se w16cid w16 w16cex w16sdtdh w16sdtfl w16du wp14">
+  <w:p>
+    <w:pPr>
+      <w:pStyle w:val="En-tte"/>
+    </w:pPr>
+  </w:p>
+</w:hdr>
+</file>
+
+<file path=word/header2.xml><?xml version="1.0" encoding="utf-8"?>
+<w:hdr xmlns:wpc="http://schemas.microsoft.com/office/word/2010/wordprocessingCanvas" xmlns:cx="http://schemas.microsoft.com/office/drawing/2014/chartex" xmlns:cx1="http://schemas.microsoft.com/office/drawing/2015/9/8/chartex" xmlns:cx2="http://schemas.microsoft.com/office/drawing/2015/10/21/chartex" xmlns:cx3="http://schemas.microsoft.com/office/drawing/2016/5/9/chartex" xmlns:cx4="http://schemas.microsoft.com/office/drawing/2016/5/10/chartex" xmlns:cx5="http://schemas.microsoft.com/office/drawing/2016/5/11/chartex" xmlns:cx6="http://schemas.microsoft.com/office/drawing/2016/5/12/chartex" xmlns:cx7="http://schemas.microsoft.com/office/drawing/2016/5/13/chartex" xmlns:cx8="http://schemas.microsoft.com/office/drawing/2016/5/14/chartex" xmlns:mc="http://schemas.openxmlformats.org/markup-compatibility/2006" xmlns:aink="http://schemas.microsoft.com/office/drawing/2016/ink" xmlns:am3d="http://schemas.microsoft.com/office/drawing/2017/model3d" xmlns:o="urn:schemas-microsoft-com:office:office" xmlns:oel="http://schemas.microsoft.com/office/2019/extlst" xmlns:r="http://schemas.openxmlformats.org/officeDocument/2006/relationships" xmlns:m="http://schemas.openxmlformats.org/officeDocument/2006/math" xmlns:v="urn:schemas-microsoft-com:vml" xmlns:wp14="http://schemas.microsoft.com/office/word/2010/wordprocessingDrawing" xmlns:wp="http://schemas.openxmlformats.org/drawingml/2006/wordprocessingDrawing" xmlns:w10="urn:schemas-microsoft-com:office:word" xmlns:w="http://schemas.openxmlformats.org/wordprocessingml/2006/main" xmlns:w14="http://schemas.microsoft.com/office/word/2010/wordml" xmlns:w15="http://schemas.microsoft.com/office/word/2012/wordml" xmlns:w16cex="http://schemas.microsoft.com/office/word/2018/wordml/cex" xmlns:w16cid="http://schemas.microsoft.com/office/word/2016/wordml/cid" xmlns:w16="http://schemas.microsoft.com/office/word/2018/wordml" xmlns:w16du="http://schemas.microsoft.com/office/word/2023/wordml/word16du" xmlns:w16sdtdh="http://schemas.microsoft.com/office/word/2020/wordml/sdtdatahash" xmlns:w16sdtfl="http://schemas.microsoft.com/office/word/2024/wordml/sdtformatlock" xmlns:w16se="http://schemas.microsoft.com/office/word/2015/wordml/symex" xmlns:wpg="http://schemas.microsoft.com/office/word/2010/wordprocessingGroup" xmlns:wpi="http://schemas.microsoft.com/office/word/2010/wordprocessingInk" xmlns:wne="http://schemas.microsoft.com/office/word/2006/wordml" xmlns:wps="http://schemas.microsoft.com/office/word/2010/wordprocessingShape" mc:Ignorable="w14 w15 w16se w16cid w16 w16cex w16sdtdh w16sdtfl w16du wp14">
   <w:tbl>
     <w:tblPr>
       <w:tblStyle w:val="Grilledutableau"/>
@@ -2748,8 +2987,8 @@
 </w:hdr>
 </file>
 
-<file path=word/header2.xml><?xml version="1.0" encoding="utf-8"?>
-<w:hdr xmlns:wpc="http://schemas.microsoft.com/office/word/2010/wordprocessingCanvas" xmlns:cx="http://schemas.microsoft.com/office/drawing/2014/chartex" xmlns:cx1="http://schemas.microsoft.com/office/drawing/2015/9/8/chartex" xmlns:cx2="http://schemas.microsoft.com/office/drawing/2015/10/21/chartex" xmlns:cx3="http://schemas.microsoft.com/office/drawing/2016/5/9/chartex" xmlns:cx4="http://schemas.microsoft.com/office/drawing/2016/5/10/chartex" xmlns:cx5="http://schemas.microsoft.com/office/drawing/2016/5/11/chartex" xmlns:cx6="http://schemas.microsoft.com/office/drawing/2016/5/12/chartex" xmlns:cx7="http://schemas.microsoft.com/office/drawing/2016/5/13/chartex" xmlns:cx8="http://schemas.microsoft.com/office/drawing/2016/5/14/chartex" xmlns:mc="http://schemas.openxmlformats.org/markup-compatibility/2006" xmlns:aink="http://schemas.microsoft.com/office/drawing/2016/ink" xmlns:am3d="http://schemas.microsoft.com/office/drawing/2017/model3d" xmlns:o="urn:schemas-microsoft-com:office:office" xmlns:oel="http://schemas.microsoft.com/office/2019/extlst" xmlns:r="http://schemas.openxmlformats.org/officeDocument/2006/relationships" xmlns:m="http://schemas.openxmlformats.org/officeDocument/2006/math" xmlns:v="urn:schemas-microsoft-com:vml" xmlns:wp14="http://schemas.microsoft.com/office/word/2010/wordprocessingDrawing" xmlns:wp="http://schemas.openxmlformats.org/drawingml/2006/wordprocessingDrawing" xmlns:w10="urn:schemas-microsoft-com:office:word" xmlns:w="http://schemas.openxmlformats.org/wordprocessingml/2006/main" xmlns:w14="http://schemas.microsoft.com/office/word/2010/wordml" xmlns:w15="http://schemas.microsoft.com/office/word/2012/wordml" xmlns:w16cex="http://schemas.microsoft.com/office/word/2018/wordml/cex" xmlns:w16cid="http://schemas.microsoft.com/office/word/2016/wordml/cid" xmlns:w16="http://schemas.microsoft.com/office/word/2018/wordml" xmlns:w16sdtdh="http://schemas.microsoft.com/office/word/2020/wordml/sdtdatahash" xmlns:w16se="http://schemas.microsoft.com/office/word/2015/wordml/symex" xmlns:wpg="http://schemas.microsoft.com/office/word/2010/wordprocessingGroup" xmlns:wpi="http://schemas.microsoft.com/office/word/2010/wordprocessingInk" xmlns:wne="http://schemas.microsoft.com/office/word/2006/wordml" xmlns:wps="http://schemas.microsoft.com/office/word/2010/wordprocessingShape" mc:Ignorable="w14 w15 w16se w16cid w16 w16cex w16sdtdh wp14">
+<file path=word/header3.xml><?xml version="1.0" encoding="utf-8"?>
+<w:hdr xmlns:wpc="http://schemas.microsoft.com/office/word/2010/wordprocessingCanvas" xmlns:cx="http://schemas.microsoft.com/office/drawing/2014/chartex" xmlns:cx1="http://schemas.microsoft.com/office/drawing/2015/9/8/chartex" xmlns:cx2="http://schemas.microsoft.com/office/drawing/2015/10/21/chartex" xmlns:cx3="http://schemas.microsoft.com/office/drawing/2016/5/9/chartex" xmlns:cx4="http://schemas.microsoft.com/office/drawing/2016/5/10/chartex" xmlns:cx5="http://schemas.microsoft.com/office/drawing/2016/5/11/chartex" xmlns:cx6="http://schemas.microsoft.com/office/drawing/2016/5/12/chartex" xmlns:cx7="http://schemas.microsoft.com/office/drawing/2016/5/13/chartex" xmlns:cx8="http://schemas.microsoft.com/office/drawing/2016/5/14/chartex" xmlns:mc="http://schemas.openxmlformats.org/markup-compatibility/2006" xmlns:aink="http://schemas.microsoft.com/office/drawing/2016/ink" xmlns:am3d="http://schemas.microsoft.com/office/drawing/2017/model3d" xmlns:o="urn:schemas-microsoft-com:office:office" xmlns:oel="http://schemas.microsoft.com/office/2019/extlst" xmlns:r="http://schemas.openxmlformats.org/officeDocument/2006/relationships" xmlns:m="http://schemas.openxmlformats.org/officeDocument/2006/math" xmlns:v="urn:schemas-microsoft-com:vml" xmlns:wp14="http://schemas.microsoft.com/office/word/2010/wordprocessingDrawing" xmlns:wp="http://schemas.openxmlformats.org/drawingml/2006/wordprocessingDrawing" xmlns:w10="urn:schemas-microsoft-com:office:word" xmlns:w="http://schemas.openxmlformats.org/wordprocessingml/2006/main" xmlns:w14="http://schemas.microsoft.com/office/word/2010/wordml" xmlns:w15="http://schemas.microsoft.com/office/word/2012/wordml" xmlns:w16cex="http://schemas.microsoft.com/office/word/2018/wordml/cex" xmlns:w16cid="http://schemas.microsoft.com/office/word/2016/wordml/cid" xmlns:w16="http://schemas.microsoft.com/office/word/2018/wordml" xmlns:w16du="http://schemas.microsoft.com/office/word/2023/wordml/word16du" xmlns:w16sdtdh="http://schemas.microsoft.com/office/word/2020/wordml/sdtdatahash" xmlns:w16sdtfl="http://schemas.microsoft.com/office/word/2024/wordml/sdtformatlock" xmlns:w16se="http://schemas.microsoft.com/office/word/2015/wordml/symex" xmlns:wpg="http://schemas.microsoft.com/office/word/2010/wordprocessingGroup" xmlns:wpi="http://schemas.microsoft.com/office/word/2010/wordprocessingInk" xmlns:wne="http://schemas.microsoft.com/office/word/2006/wordml" xmlns:wps="http://schemas.microsoft.com/office/word/2010/wordprocessingShape" mc:Ignorable="w14 w15 w16se w16cid w16 w16cex w16sdtdh w16sdtfl w16du wp14">
   <w:tbl>
     <w:tblPr>
       <w:tblStyle w:val="Grilledutableau"/>
@@ -2938,7 +3177,7 @@
 </file>
 
 <file path=word/numbering.xml><?xml version="1.0" encoding="utf-8"?>
-<w:numbering xmlns:wpc="http://schemas.microsoft.com/office/word/2010/wordprocessingCanvas" xmlns:cx="http://schemas.microsoft.com/office/drawing/2014/chartex" xmlns:cx1="http://schemas.microsoft.com/office/drawing/2015/9/8/chartex" xmlns:cx2="http://schemas.microsoft.com/office/drawing/2015/10/21/chartex" xmlns:cx3="http://schemas.microsoft.com/office/drawing/2016/5/9/chartex" xmlns:cx4="http://schemas.microsoft.com/office/drawing/2016/5/10/chartex" xmlns:cx5="http://schemas.microsoft.com/office/drawing/2016/5/11/chartex" xmlns:cx6="http://schemas.microsoft.com/office/drawing/2016/5/12/chartex" xmlns:cx7="http://schemas.microsoft.com/office/drawing/2016/5/13/chartex" xmlns:cx8="http://schemas.microsoft.com/office/drawing/2016/5/14/chartex" xmlns:mc="http://schemas.openxmlformats.org/markup-compatibility/2006" xmlns:aink="http://schemas.microsoft.com/office/drawing/2016/ink" xmlns:am3d="http://schemas.microsoft.com/office/drawing/2017/model3d" xmlns:o="urn:schemas-microsoft-com:office:office" xmlns:oel="http://schemas.microsoft.com/office/2019/extlst" xmlns:r="http://schemas.openxmlformats.org/officeDocument/2006/relationships" xmlns:m="http://schemas.openxmlformats.org/officeDocument/2006/math" xmlns:v="urn:schemas-microsoft-com:vml" xmlns:wp14="http://schemas.microsoft.com/office/word/2010/wordprocessingDrawing" xmlns:wp="http://schemas.openxmlformats.org/drawingml/2006/wordprocessingDrawing" xmlns:w10="urn:schemas-microsoft-com:office:word" xmlns:w="http://schemas.openxmlformats.org/wordprocessingml/2006/main" xmlns:w14="http://schemas.microsoft.com/office/word/2010/wordml" xmlns:w15="http://schemas.microsoft.com/office/word/2012/wordml" xmlns:w16cex="http://schemas.microsoft.com/office/word/2018/wordml/cex" xmlns:w16cid="http://schemas.microsoft.com/office/word/2016/wordml/cid" xmlns:w16="http://schemas.microsoft.com/office/word/2018/wordml" xmlns:w16sdtdh="http://schemas.microsoft.com/office/word/2020/wordml/sdtdatahash" xmlns:w16se="http://schemas.microsoft.com/office/word/2015/wordml/symex" xmlns:wpg="http://schemas.microsoft.com/office/word/2010/wordprocessingGroup" xmlns:wpi="http://schemas.microsoft.com/office/word/2010/wordprocessingInk" xmlns:wne="http://schemas.microsoft.com/office/word/2006/wordml" xmlns:wps="http://schemas.microsoft.com/office/word/2010/wordprocessingShape" mc:Ignorable="w14 w15 w16se w16cid w16 w16cex w16sdtdh wp14">
+<w:numbering xmlns:wpc="http://schemas.microsoft.com/office/word/2010/wordprocessingCanvas" xmlns:cx="http://schemas.microsoft.com/office/drawing/2014/chartex" xmlns:cx1="http://schemas.microsoft.com/office/drawing/2015/9/8/chartex" xmlns:cx2="http://schemas.microsoft.com/office/drawing/2015/10/21/chartex" xmlns:cx3="http://schemas.microsoft.com/office/drawing/2016/5/9/chartex" xmlns:cx4="http://schemas.microsoft.com/office/drawing/2016/5/10/chartex" xmlns:cx5="http://schemas.microsoft.com/office/drawing/2016/5/11/chartex" xmlns:cx6="http://schemas.microsoft.com/office/drawing/2016/5/12/chartex" xmlns:cx7="http://schemas.microsoft.com/office/drawing/2016/5/13/chartex" xmlns:cx8="http://schemas.microsoft.com/office/drawing/2016/5/14/chartex" xmlns:mc="http://schemas.openxmlformats.org/markup-compatibility/2006" xmlns:aink="http://schemas.microsoft.com/office/drawing/2016/ink" xmlns:am3d="http://schemas.microsoft.com/office/drawing/2017/model3d" xmlns:o="urn:schemas-microsoft-com:office:office" xmlns:oel="http://schemas.microsoft.com/office/2019/extlst" xmlns:r="http://schemas.openxmlformats.org/officeDocument/2006/relationships" xmlns:m="http://schemas.openxmlformats.org/officeDocument/2006/math" xmlns:v="urn:schemas-microsoft-com:vml" xmlns:wp14="http://schemas.microsoft.com/office/word/2010/wordprocessingDrawing" xmlns:wp="http://schemas.openxmlformats.org/drawingml/2006/wordprocessingDrawing" xmlns:w10="urn:schemas-microsoft-com:office:word" xmlns:w="http://schemas.openxmlformats.org/wordprocessingml/2006/main" xmlns:w14="http://schemas.microsoft.com/office/word/2010/wordml" xmlns:w15="http://schemas.microsoft.com/office/word/2012/wordml" xmlns:w16cex="http://schemas.microsoft.com/office/word/2018/wordml/cex" xmlns:w16cid="http://schemas.microsoft.com/office/word/2016/wordml/cid" xmlns:w16="http://schemas.microsoft.com/office/word/2018/wordml" xmlns:w16du="http://schemas.microsoft.com/office/word/2023/wordml/word16du" xmlns:w16sdtdh="http://schemas.microsoft.com/office/word/2020/wordml/sdtdatahash" xmlns:w16sdtfl="http://schemas.microsoft.com/office/word/2024/wordml/sdtformatlock" xmlns:w16se="http://schemas.microsoft.com/office/word/2015/wordml/symex" xmlns:wpg="http://schemas.microsoft.com/office/word/2010/wordprocessingGroup" xmlns:wpi="http://schemas.microsoft.com/office/word/2010/wordprocessingInk" xmlns:wne="http://schemas.microsoft.com/office/word/2006/wordml" xmlns:wps="http://schemas.microsoft.com/office/word/2010/wordprocessingShape" mc:Ignorable="w14 w15 w16se w16cid w16 w16cex w16sdtdh w16sdtfl w16du wp14">
   <w:abstractNum w:abstractNumId="0" w15:restartNumberingAfterBreak="0">
     <w:nsid w:val="003C303B"/>
     <w:multiLevelType w:val="hybridMultilevel"/>
@@ -4528,7 +4767,7 @@
 </file>
 
 <file path=word/styles.xml><?xml version="1.0" encoding="utf-8"?>
-<w:styles xmlns:mc="http://schemas.openxmlformats.org/markup-compatibility/2006" xmlns:r="http://schemas.openxmlformats.org/officeDocument/2006/relationships" xmlns:w="http://schemas.openxmlformats.org/wordprocessingml/2006/main" xmlns:w14="http://schemas.microsoft.com/office/word/2010/wordml" xmlns:w15="http://schemas.microsoft.com/office/word/2012/wordml" xmlns:w16cex="http://schemas.microsoft.com/office/word/2018/wordml/cex" xmlns:w16cid="http://schemas.microsoft.com/office/word/2016/wordml/cid" xmlns:w16="http://schemas.microsoft.com/office/word/2018/wordml" xmlns:w16sdtdh="http://schemas.microsoft.com/office/word/2020/wordml/sdtdatahash" xmlns:w16se="http://schemas.microsoft.com/office/word/2015/wordml/symex" mc:Ignorable="w14 w15 w16se w16cid w16 w16cex w16sdtdh">
+<w:styles xmlns:mc="http://schemas.openxmlformats.org/markup-compatibility/2006" xmlns:r="http://schemas.openxmlformats.org/officeDocument/2006/relationships" xmlns:w="http://schemas.openxmlformats.org/wordprocessingml/2006/main" xmlns:w14="http://schemas.microsoft.com/office/word/2010/wordml" xmlns:w15="http://schemas.microsoft.com/office/word/2012/wordml" xmlns:w16cex="http://schemas.microsoft.com/office/word/2018/wordml/cex" xmlns:w16cid="http://schemas.microsoft.com/office/word/2016/wordml/cid" xmlns:w16="http://schemas.microsoft.com/office/word/2018/wordml" xmlns:w16du="http://schemas.microsoft.com/office/word/2023/wordml/word16du" xmlns:w16sdtdh="http://schemas.microsoft.com/office/word/2020/wordml/sdtdatahash" xmlns:w16sdtfl="http://schemas.microsoft.com/office/word/2024/wordml/sdtformatlock" xmlns:w16se="http://schemas.microsoft.com/office/word/2015/wordml/symex" mc:Ignorable="w14 w15 w16se w16cid w16 w16cex w16sdtdh w16sdtfl w16du">
   <w:docDefaults>
     <w:rPrDefault>
       <w:rPr>

--- a/04_ResolutionCinematique/02_BrasBeta_04_ResolutionCinematique.docx
+++ b/04_ResolutionCinematique/02_BrasBeta_04_ResolutionCinematique.docx
@@ -43,7 +43,7 @@
         </w:trPr>
         <w:tc>
           <w:tcPr>
-            <w:tcW w:w="447" w:type="dxa"/>
+            <w:tcW w:w="506" w:type="dxa"/>
             <w:shd w:val="clear" w:color="auto" w:fill="FFD5D5"/>
             <w:textDirection w:val="btLr"/>
             <w:vAlign w:val="center"/>
@@ -72,7 +72,7 @@
         </w:tc>
         <w:tc>
           <w:tcPr>
-            <w:tcW w:w="9866" w:type="dxa"/>
+            <w:tcW w:w="9688" w:type="dxa"/>
             <w:shd w:val="clear" w:color="auto" w:fill="FFD5D5"/>
             <w:vAlign w:val="center"/>
           </w:tcPr>
@@ -91,11 +91,10 @@
                 <w:b/>
                 <w:bCs/>
               </w:rPr>
-              <w:t>B3-01</w:t>
-            </w:r>
-            <w:r>
-              <w:tab/>
-              <w:t>Vérifier la cohérence du modèle choisi en confrontant les résultats analytiques et/ou numériques aux résultats expérimentaux.</w:t>
+              <w:t xml:space="preserve">GEO-03 : </w:t>
+            </w:r>
+            <w:r>
+              <w:t>Résoudre un problème de géométrie : déterminer la trajectoire d’un point ou déterminer une loi Entrée – Sortie</w:t>
             </w:r>
           </w:p>
           <w:p>
@@ -113,11 +112,24 @@
                 <w:b/>
                 <w:bCs/>
               </w:rPr>
-              <w:t>C1-04</w:t>
-            </w:r>
-            <w:r>
-              <w:tab/>
-              <w:t>Proposer une démarche permettant d'obtenir une loi entrée-sortie géométrique.</w:t>
+              <w:t>GEO-0</w:t>
+            </w:r>
+            <w:r>
+              <w:rPr>
+                <w:b/>
+                <w:bCs/>
+              </w:rPr>
+              <w:t>4</w:t>
+            </w:r>
+            <w:r>
+              <w:rPr>
+                <w:b/>
+                <w:bCs/>
+              </w:rPr>
+              <w:t xml:space="preserve"> : </w:t>
+            </w:r>
+            <w:r>
+              <w:t>Évaluer expérimentalement une grandeur géométrique</w:t>
             </w:r>
           </w:p>
           <w:p>
@@ -135,11 +147,40 @@
                 <w:b/>
                 <w:bCs/>
               </w:rPr>
-              <w:t>C2-06</w:t>
-            </w:r>
-            <w:r>
-              <w:tab/>
-              <w:t>Déterminer les relations entre les grandeurs géométriques ou cinématiques.</w:t>
+              <w:t>CIN</w:t>
+            </w:r>
+            <w:r>
+              <w:rPr>
+                <w:b/>
+                <w:bCs/>
+              </w:rPr>
+              <w:t>-0</w:t>
+            </w:r>
+            <w:r>
+              <w:rPr>
+                <w:b/>
+                <w:bCs/>
+              </w:rPr>
+              <w:t>4</w:t>
+            </w:r>
+            <w:r>
+              <w:rPr>
+                <w:b/>
+                <w:bCs/>
+              </w:rPr>
+              <w:t xml:space="preserve"> : </w:t>
+            </w:r>
+            <w:r>
+              <w:t>Déterminer un</w:t>
+            </w:r>
+            <w:r>
+              <w:t>e</w:t>
+            </w:r>
+            <w:r>
+              <w:t xml:space="preserve"> loi ES cinématique, utiliser l’hypothèse de RS</w:t>
+            </w:r>
+            <w:r>
+              <w:t>G</w:t>
             </w:r>
           </w:p>
           <w:p>
@@ -157,104 +198,85 @@
                 <w:b/>
                 <w:bCs/>
               </w:rPr>
-              <w:t>C3-01</w:t>
-            </w:r>
-            <w:r>
-              <w:tab/>
-              <w:t>Mener une simulation numérique.</w:t>
-            </w:r>
-          </w:p>
-          <w:p>
-            <w:pPr>
-              <w:pStyle w:val="Paragraphedeliste"/>
-              <w:numPr>
-                <w:ilvl w:val="0"/>
-                <w:numId w:val="10"/>
-              </w:numPr>
-              <w:spacing w:line="240" w:lineRule="auto"/>
-              <w:jc w:val="left"/>
-            </w:pPr>
+              <w:t>CIN</w:t>
+            </w:r>
             <w:r>
               <w:rPr>
                 <w:b/>
                 <w:bCs/>
               </w:rPr>
-              <w:t>D2-04</w:t>
-            </w:r>
-            <w:r>
-              <w:tab/>
-              <w:t>Choisir la grandeur physique à mesurer ou justifier son choix.</w:t>
-            </w:r>
-          </w:p>
-          <w:p>
-            <w:pPr>
-              <w:pStyle w:val="Paragraphedeliste"/>
-              <w:numPr>
-                <w:ilvl w:val="0"/>
-                <w:numId w:val="10"/>
-              </w:numPr>
-              <w:spacing w:line="240" w:lineRule="auto"/>
-              <w:jc w:val="left"/>
-            </w:pPr>
+              <w:t>-0</w:t>
+            </w:r>
             <w:r>
               <w:rPr>
                 <w:b/>
                 <w:bCs/>
               </w:rPr>
-              <w:t>D2-05</w:t>
-            </w:r>
-            <w:r>
-              <w:tab/>
-              <w:t>Choisir les entrées à imposer et les sorties pour identifier un modèle de comportement.</w:t>
-            </w:r>
-          </w:p>
-          <w:p>
-            <w:pPr>
-              <w:pStyle w:val="Paragraphedeliste"/>
-              <w:numPr>
-                <w:ilvl w:val="0"/>
-                <w:numId w:val="10"/>
-              </w:numPr>
-              <w:spacing w:line="240" w:lineRule="auto"/>
-              <w:jc w:val="left"/>
-            </w:pPr>
+              <w:t>5</w:t>
+            </w:r>
             <w:r>
               <w:rPr>
                 <w:b/>
                 <w:bCs/>
               </w:rPr>
-              <w:t>A4-03</w:t>
-            </w:r>
-            <w:r>
-              <w:tab/>
-              <w:t xml:space="preserve">Interpréter et vérifier la cohérence des résultats obtenus expérimentalement, analytiquement ou numériquement. </w:t>
-            </w:r>
-          </w:p>
-          <w:p>
-            <w:pPr>
-              <w:pStyle w:val="Paragraphedeliste"/>
-              <w:numPr>
-                <w:ilvl w:val="0"/>
-                <w:numId w:val="10"/>
-              </w:numPr>
-              <w:spacing w:line="240" w:lineRule="auto"/>
-              <w:jc w:val="left"/>
-            </w:pPr>
-            <w:r>
-              <w:rPr>
-                <w:b/>
-                <w:bCs/>
-              </w:rPr>
-              <w:t>A4-04</w:t>
-            </w:r>
-            <w:r>
-              <w:tab/>
-              <w:t>Rechercher et proposer des causes aux écarts constatés.</w:t>
+              <w:t xml:space="preserve"> : </w:t>
+            </w:r>
+            <w:r>
+              <w:t>Évaluer expérimentalement une grandeur cinématique</w:t>
             </w:r>
           </w:p>
         </w:tc>
       </w:tr>
     </w:tbl>
+    <w:p/>
+    <w:p>
+      <w:r>
+        <w:t>Travail préliminaire : déterminer les lois de mouvement d’un trapèze de vitesse :</w:t>
+      </w:r>
+    </w:p>
+    <w:p>
+      <w:pPr>
+        <w:pStyle w:val="Paragraphedeliste"/>
+        <w:numPr>
+          <w:ilvl w:val="0"/>
+          <w:numId w:val="15"/>
+        </w:numPr>
+      </w:pPr>
+      <w:r>
+        <w:t xml:space="preserve">[SUJET] </w:t>
+      </w:r>
+      <w:hyperlink r:id="rId7" w:history="1">
+        <w:r>
+          <w:rPr>
+            <w:rStyle w:val="Lienhypertexte"/>
+          </w:rPr>
+          <w:t>https://capytale2.ac-paris.fr/web/c/809d-7465170</w:t>
+        </w:r>
+      </w:hyperlink>
+    </w:p>
+    <w:p>
+      <w:pPr>
+        <w:pStyle w:val="Paragraphedeliste"/>
+        <w:numPr>
+          <w:ilvl w:val="0"/>
+          <w:numId w:val="15"/>
+        </w:numPr>
+      </w:pPr>
+      <w:r>
+        <w:t xml:space="preserve">[CORRIGE] </w:t>
+      </w:r>
+      <w:hyperlink r:id="rId8" w:history="1">
+        <w:r>
+          <w:rPr>
+            <w:rStyle w:val="Lienhypertexte"/>
+          </w:rPr>
+          <w:t>https://capytale2.ac-paris.fr/web/c/890c-7476389</w:t>
+        </w:r>
+      </w:hyperlink>
+      <w:r>
+        <w:t xml:space="preserve"> </w:t>
+      </w:r>
+    </w:p>
     <w:p/>
     <w:tbl>
       <w:tblPr>
@@ -910,13 +932,7 @@
               <w:rPr>
                 <w:rFonts w:eastAsiaTheme="minorEastAsia"/>
               </w:rPr>
-              <w:t xml:space="preserve"> en fonction de</w:t>
-            </w:r>
-            <w:r>
-              <w:rPr>
-                <w:rFonts w:eastAsiaTheme="minorEastAsia"/>
-              </w:rPr>
-              <w:t xml:space="preserve"> </w:t>
+              <w:t xml:space="preserve"> en fonction de </w:t>
             </w:r>
             <m:oMath>
               <m:d>
@@ -1001,753 +1017,6 @@
       </w:tr>
     </w:tbl>
     <w:p/>
-    <w:tbl>
-      <w:tblPr>
-        <w:tblStyle w:val="Grilledutableau"/>
-        <w:tblW w:w="0" w:type="auto"/>
-        <w:tblBorders>
-          <w:top w:val="single" w:sz="4" w:space="0" w:color="002060"/>
-          <w:left w:val="single" w:sz="4" w:space="0" w:color="002060"/>
-          <w:bottom w:val="single" w:sz="4" w:space="0" w:color="002060"/>
-          <w:right w:val="single" w:sz="4" w:space="0" w:color="002060"/>
-          <w:insideH w:val="none" w:sz="0" w:space="0" w:color="auto"/>
-          <w:insideV w:val="none" w:sz="0" w:space="0" w:color="auto"/>
-        </w:tblBorders>
-        <w:shd w:val="clear" w:color="auto" w:fill="DDE8FF"/>
-        <w:tblLook w:val="04A0" w:firstRow="1" w:lastRow="0" w:firstColumn="1" w:lastColumn="0" w:noHBand="0" w:noVBand="1"/>
-      </w:tblPr>
-      <w:tblGrid>
-        <w:gridCol w:w="846"/>
-        <w:gridCol w:w="9348"/>
-      </w:tblGrid>
-      <w:tr>
-        <w:trPr>
-          <w:cantSplit/>
-          <w:trHeight w:val="1850"/>
-        </w:trPr>
-        <w:tc>
-          <w:tcPr>
-            <w:tcW w:w="846" w:type="dxa"/>
-            <w:shd w:val="clear" w:color="auto" w:fill="DDE8FF"/>
-            <w:textDirection w:val="btLr"/>
-            <w:vAlign w:val="center"/>
-          </w:tcPr>
-          <w:p>
-            <w:pPr>
-              <w:ind w:left="113" w:right="113"/>
-              <w:jc w:val="center"/>
-              <w:rPr>
-                <w:rFonts w:ascii="Tw Cen MT" w:hAnsi="Tw Cen MT"/>
-                <w:b/>
-                <w:lang w:eastAsia="fr-FR"/>
-              </w:rPr>
-            </w:pPr>
-            <w:r>
-              <w:rPr>
-                <w:rFonts w:ascii="Tw Cen MT" w:hAnsi="Tw Cen MT"/>
-                <w:b/>
-                <w:sz w:val="22"/>
-                <w:szCs w:val="24"/>
-                <w:lang w:eastAsia="fr-FR"/>
-              </w:rPr>
-              <w:t>Résoudre analytiquement et numériquement</w:t>
-            </w:r>
-          </w:p>
-        </w:tc>
-        <w:tc>
-          <w:tcPr>
-            <w:tcW w:w="9348" w:type="dxa"/>
-            <w:shd w:val="clear" w:color="auto" w:fill="DDE8FF"/>
-            <w:vAlign w:val="center"/>
-          </w:tcPr>
-          <w:p>
-            <w:pPr>
-              <w:pStyle w:val="Activits"/>
-            </w:pPr>
-            <w:r>
-              <w:t>Lois de mouvement</w:t>
-            </w:r>
-          </w:p>
-          <w:p>
-            <w:pPr>
-              <w:pStyle w:val="Paragraphedeliste"/>
-              <w:numPr>
-                <w:ilvl w:val="0"/>
-                <w:numId w:val="10"/>
-              </w:numPr>
-              <w:spacing w:line="240" w:lineRule="auto"/>
-              <w:jc w:val="left"/>
-            </w:pPr>
-            <w:r>
-              <w:rPr>
-                <w:noProof/>
-                <w:lang w:eastAsia="fr-FR"/>
-              </w:rPr>
-              <w:drawing>
-                <wp:anchor distT="0" distB="0" distL="114300" distR="114300" simplePos="0" relativeHeight="251659264" behindDoc="0" locked="0" layoutInCell="1" allowOverlap="1" wp14:anchorId="4605BA43" wp14:editId="64C76AB7">
-                  <wp:simplePos x="0" y="0"/>
-                  <wp:positionH relativeFrom="column">
-                    <wp:posOffset>3982085</wp:posOffset>
-                  </wp:positionH>
-                  <wp:positionV relativeFrom="paragraph">
-                    <wp:posOffset>3175</wp:posOffset>
-                  </wp:positionV>
-                  <wp:extent cx="1729740" cy="914400"/>
-                  <wp:effectExtent l="0" t="0" r="0" b="0"/>
-                  <wp:wrapSquare wrapText="bothSides"/>
-                  <wp:docPr id="6" name="Image 6" descr="Une image contenant Rectangle&#10;&#10;Description générée automatiquement"/>
-                  <wp:cNvGraphicFramePr>
-                    <a:graphicFrameLocks xmlns:a="http://schemas.openxmlformats.org/drawingml/2006/main" noChangeAspect="1"/>
-                  </wp:cNvGraphicFramePr>
-                  <a:graphic xmlns:a="http://schemas.openxmlformats.org/drawingml/2006/main">
-                    <a:graphicData uri="http://schemas.openxmlformats.org/drawingml/2006/picture">
-                      <pic:pic xmlns:pic="http://schemas.openxmlformats.org/drawingml/2006/picture">
-                        <pic:nvPicPr>
-                          <pic:cNvPr id="6" name="Image 6" descr="Une image contenant Rectangle&#10;&#10;Description générée automatiquement"/>
-                          <pic:cNvPicPr>
-                            <a:picLocks noChangeAspect="1" noChangeArrowheads="1"/>
-                          </pic:cNvPicPr>
-                        </pic:nvPicPr>
-                        <pic:blipFill>
-                          <a:blip r:embed="rId7" cstate="print">
-                            <a:extLst>
-                              <a:ext uri="{28A0092B-C50C-407E-A947-70E740481C1C}">
-                                <a14:useLocalDpi xmlns:a14="http://schemas.microsoft.com/office/drawing/2010/main" val="0"/>
-                              </a:ext>
-                            </a:extLst>
-                          </a:blip>
-                          <a:srcRect/>
-                          <a:stretch>
-                            <a:fillRect/>
-                          </a:stretch>
-                        </pic:blipFill>
-                        <pic:spPr bwMode="auto">
-                          <a:xfrm>
-                            <a:off x="0" y="0"/>
-                            <a:ext cx="1729740" cy="914400"/>
-                          </a:xfrm>
-                          <a:prstGeom prst="rect">
-                            <a:avLst/>
-                          </a:prstGeom>
-                          <a:noFill/>
-                        </pic:spPr>
-                      </pic:pic>
-                    </a:graphicData>
-                  </a:graphic>
-                  <wp14:sizeRelH relativeFrom="margin">
-                    <wp14:pctWidth>0</wp14:pctWidth>
-                  </wp14:sizeRelH>
-                  <wp14:sizeRelV relativeFrom="margin">
-                    <wp14:pctHeight>0</wp14:pctHeight>
-                  </wp14:sizeRelV>
-                </wp:anchor>
-              </w:drawing>
-            </w:r>
-            <w:r>
-              <w:t xml:space="preserve">Ecrire la fonction </w:t>
-            </w:r>
-            <w:proofErr w:type="spellStart"/>
-            <w:r>
-              <w:rPr>
-                <w:rFonts w:ascii="Consolas" w:hAnsi="Consolas"/>
-              </w:rPr>
-              <w:t>calcul</w:t>
-            </w:r>
-            <w:r>
-              <w:rPr>
-                <w:rFonts w:ascii="Consolas" w:hAnsi="Consolas"/>
-              </w:rPr>
-              <w:t>e</w:t>
-            </w:r>
-            <w:r>
-              <w:rPr>
-                <w:rFonts w:ascii="Consolas" w:hAnsi="Consolas"/>
-              </w:rPr>
-              <w:t>_temps</w:t>
-            </w:r>
-            <w:proofErr w:type="spellEnd"/>
-            <w:r>
-              <w:rPr>
-                <w:rFonts w:ascii="Consolas" w:hAnsi="Consolas"/>
-              </w:rPr>
-              <w:t>(</w:t>
-            </w:r>
-            <w:proofErr w:type="spellStart"/>
-            <w:r>
-              <w:rPr>
-                <w:rFonts w:ascii="Consolas" w:hAnsi="Consolas"/>
-              </w:rPr>
-              <w:t>amax</w:t>
-            </w:r>
-            <w:proofErr w:type="spellEnd"/>
-            <w:r>
-              <w:rPr>
-                <w:rFonts w:ascii="Consolas" w:hAnsi="Consolas"/>
-              </w:rPr>
-              <w:t> :</w:t>
-            </w:r>
-            <w:proofErr w:type="spellStart"/>
-            <w:r>
-              <w:rPr>
-                <w:rFonts w:ascii="Consolas" w:hAnsi="Consolas"/>
-              </w:rPr>
-              <w:t>float</w:t>
-            </w:r>
-            <w:proofErr w:type="spellEnd"/>
-            <w:r>
-              <w:rPr>
-                <w:rFonts w:ascii="Consolas" w:hAnsi="Consolas"/>
-              </w:rPr>
-              <w:t>,</w:t>
-            </w:r>
-            <w:r>
-              <w:rPr>
-                <w:rFonts w:ascii="Consolas" w:hAnsi="Consolas"/>
-              </w:rPr>
-              <w:t xml:space="preserve"> </w:t>
-            </w:r>
-            <w:proofErr w:type="spellStart"/>
-            <w:r>
-              <w:rPr>
-                <w:rFonts w:ascii="Consolas" w:hAnsi="Consolas"/>
-              </w:rPr>
-              <w:t>vmax</w:t>
-            </w:r>
-            <w:proofErr w:type="spellEnd"/>
-            <w:r>
-              <w:rPr>
-                <w:rFonts w:ascii="Consolas" w:hAnsi="Consolas"/>
-              </w:rPr>
-              <w:t> :</w:t>
-            </w:r>
-            <w:proofErr w:type="spellStart"/>
-            <w:r>
-              <w:rPr>
-                <w:rFonts w:ascii="Consolas" w:hAnsi="Consolas"/>
-              </w:rPr>
-              <w:t>float</w:t>
-            </w:r>
-            <w:proofErr w:type="spellEnd"/>
-            <w:r>
-              <w:rPr>
-                <w:rFonts w:ascii="Consolas" w:hAnsi="Consolas"/>
-              </w:rPr>
-              <w:t>,</w:t>
-            </w:r>
-            <w:r>
-              <w:rPr>
-                <w:rFonts w:ascii="Consolas" w:hAnsi="Consolas"/>
-              </w:rPr>
-              <w:t xml:space="preserve"> </w:t>
-            </w:r>
-            <w:r>
-              <w:rPr>
-                <w:rFonts w:ascii="Consolas" w:hAnsi="Consolas"/>
-              </w:rPr>
-              <w:t>angle</w:t>
-            </w:r>
-            <w:r>
-              <w:rPr>
-                <w:rFonts w:ascii="Consolas" w:hAnsi="Consolas"/>
-              </w:rPr>
-              <w:t> :</w:t>
-            </w:r>
-            <w:proofErr w:type="spellStart"/>
-            <w:r>
-              <w:rPr>
-                <w:rFonts w:ascii="Consolas" w:hAnsi="Consolas"/>
-              </w:rPr>
-              <w:t>float</w:t>
-            </w:r>
-            <w:proofErr w:type="spellEnd"/>
-            <w:r>
-              <w:rPr>
-                <w:rFonts w:ascii="Consolas" w:hAnsi="Consolas"/>
-              </w:rPr>
-              <w:t>)</w:t>
-            </w:r>
-            <w:r>
-              <w:rPr>
-                <w:rFonts w:ascii="Consolas" w:hAnsi="Consolas"/>
-              </w:rPr>
-              <w:t xml:space="preserve"> </w:t>
-            </w:r>
-            <w:r>
-              <w:rPr>
-                <w:rFonts w:ascii="Consolas" w:hAnsi="Consolas"/>
-              </w:rPr>
-              <w:t>-&gt;</w:t>
-            </w:r>
-            <w:r>
-              <w:rPr>
-                <w:rFonts w:ascii="Consolas" w:hAnsi="Consolas"/>
-              </w:rPr>
-              <w:t xml:space="preserve"> </w:t>
-            </w:r>
-            <w:proofErr w:type="spellStart"/>
-            <w:r>
-              <w:rPr>
-                <w:rFonts w:ascii="Consolas" w:hAnsi="Consolas"/>
-              </w:rPr>
-              <w:t>float,float,float</w:t>
-            </w:r>
-            <w:proofErr w:type="spellEnd"/>
-            <w:r>
-              <w:t xml:space="preserve">, calculant les temps </w:t>
-            </w:r>
-            <m:oMath>
-              <m:sSub>
-                <m:sSubPr>
-                  <m:ctrlPr>
-                    <w:rPr>
-                      <w:rFonts w:ascii="Cambria Math" w:hAnsi="Cambria Math"/>
-                      <w:i/>
-                    </w:rPr>
-                  </m:ctrlPr>
-                </m:sSubPr>
-                <m:e>
-                  <m:r>
-                    <w:rPr>
-                      <w:rFonts w:ascii="Cambria Math" w:hAnsi="Cambria Math"/>
-                    </w:rPr>
-                    <m:t>t</m:t>
-                  </m:r>
-                </m:e>
-                <m:sub>
-                  <m:r>
-                    <w:rPr>
-                      <w:rFonts w:ascii="Cambria Math" w:hAnsi="Cambria Math"/>
-                    </w:rPr>
-                    <m:t>1</m:t>
-                  </m:r>
-                </m:sub>
-              </m:sSub>
-            </m:oMath>
-            <w:r>
-              <w:rPr>
-                <w:rFonts w:eastAsiaTheme="minorEastAsia"/>
-              </w:rPr>
-              <w:t xml:space="preserve">, </w:t>
-            </w:r>
-            <m:oMath>
-              <m:sSub>
-                <m:sSubPr>
-                  <m:ctrlPr>
-                    <w:rPr>
-                      <w:rFonts w:ascii="Cambria Math" w:eastAsiaTheme="minorEastAsia" w:hAnsi="Cambria Math"/>
-                      <w:i/>
-                    </w:rPr>
-                  </m:ctrlPr>
-                </m:sSubPr>
-                <m:e>
-                  <m:r>
-                    <w:rPr>
-                      <w:rFonts w:ascii="Cambria Math" w:eastAsiaTheme="minorEastAsia" w:hAnsi="Cambria Math"/>
-                    </w:rPr>
-                    <m:t>t</m:t>
-                  </m:r>
-                </m:e>
-                <m:sub>
-                  <m:r>
-                    <w:rPr>
-                      <w:rFonts w:ascii="Cambria Math" w:eastAsiaTheme="minorEastAsia" w:hAnsi="Cambria Math"/>
-                    </w:rPr>
-                    <m:t>2</m:t>
-                  </m:r>
-                </m:sub>
-              </m:sSub>
-            </m:oMath>
-            <w:r>
-              <w:rPr>
-                <w:rFonts w:eastAsiaTheme="minorEastAsia"/>
-              </w:rPr>
-              <w:t xml:space="preserve"> et </w:t>
-            </w:r>
-            <m:oMath>
-              <m:sSub>
-                <m:sSubPr>
-                  <m:ctrlPr>
-                    <w:rPr>
-                      <w:rFonts w:ascii="Cambria Math" w:eastAsiaTheme="minorEastAsia" w:hAnsi="Cambria Math"/>
-                      <w:i/>
-                    </w:rPr>
-                  </m:ctrlPr>
-                </m:sSubPr>
-                <m:e>
-                  <m:r>
-                    <w:rPr>
-                      <w:rFonts w:ascii="Cambria Math" w:eastAsiaTheme="minorEastAsia" w:hAnsi="Cambria Math"/>
-                    </w:rPr>
-                    <m:t>t</m:t>
-                  </m:r>
-                </m:e>
-                <m:sub>
-                  <m:r>
-                    <w:rPr>
-                      <w:rFonts w:ascii="Cambria Math" w:eastAsiaTheme="minorEastAsia" w:hAnsi="Cambria Math"/>
-                    </w:rPr>
-                    <m:t>3</m:t>
-                  </m:r>
-                </m:sub>
-              </m:sSub>
-            </m:oMath>
-            <w:r>
-              <w:rPr>
-                <w:rFonts w:eastAsiaTheme="minorEastAsia"/>
-              </w:rPr>
-              <w:t xml:space="preserve"> dans le cas où le mouvement est régit par un trapèze de vitesse dont l’accélération maximale est </w:t>
-            </w:r>
-            <w:proofErr w:type="spellStart"/>
-            <w:r>
-              <w:rPr>
-                <w:rFonts w:ascii="Consolas" w:hAnsi="Consolas"/>
-              </w:rPr>
-              <w:t>amax</w:t>
-            </w:r>
-            <w:proofErr w:type="spellEnd"/>
-            <w:r>
-              <w:rPr>
-                <w:rFonts w:eastAsiaTheme="minorEastAsia"/>
-              </w:rPr>
-              <w:t xml:space="preserve">, la vitesse maximale accessible est </w:t>
-            </w:r>
-            <w:proofErr w:type="spellStart"/>
-            <w:r>
-              <w:rPr>
-                <w:rFonts w:ascii="Consolas" w:hAnsi="Consolas"/>
-              </w:rPr>
-              <w:t>vmax</w:t>
-            </w:r>
-            <w:proofErr w:type="spellEnd"/>
-            <w:r>
-              <w:rPr>
-                <w:rFonts w:eastAsiaTheme="minorEastAsia"/>
-              </w:rPr>
-              <w:t xml:space="preserve">, l’angle à parcourir est </w:t>
-            </w:r>
-            <w:r>
-              <w:rPr>
-                <w:rFonts w:ascii="Consolas" w:hAnsi="Consolas"/>
-              </w:rPr>
-              <w:t>angle</w:t>
-            </w:r>
-            <w:r>
-              <w:rPr>
-                <w:rFonts w:eastAsiaTheme="minorEastAsia"/>
-              </w:rPr>
-              <w:t xml:space="preserve">. </w:t>
-            </w:r>
-          </w:p>
-          <w:p>
-            <w:pPr>
-              <w:pStyle w:val="Paragraphedeliste"/>
-              <w:numPr>
-                <w:ilvl w:val="0"/>
-                <w:numId w:val="10"/>
-              </w:numPr>
-              <w:spacing w:line="240" w:lineRule="auto"/>
-              <w:jc w:val="left"/>
-            </w:pPr>
-            <w:r>
-              <w:rPr>
-                <w:rFonts w:eastAsiaTheme="minorEastAsia"/>
-              </w:rPr>
-              <w:t xml:space="preserve">Ecrire une fonction </w:t>
-            </w:r>
-            <w:proofErr w:type="spellStart"/>
-            <w:r>
-              <w:rPr>
-                <w:rFonts w:ascii="Consolas" w:eastAsiaTheme="minorEastAsia" w:hAnsi="Consolas"/>
-              </w:rPr>
-              <w:t>calcule_profil</w:t>
-            </w:r>
-            <w:proofErr w:type="spellEnd"/>
-            <w:r>
-              <w:rPr>
-                <w:rFonts w:ascii="Consolas" w:eastAsiaTheme="minorEastAsia" w:hAnsi="Consolas"/>
-              </w:rPr>
-              <w:t>(</w:t>
-            </w:r>
-            <w:proofErr w:type="spellStart"/>
-            <w:r>
-              <w:rPr>
-                <w:rFonts w:ascii="Consolas" w:eastAsiaTheme="minorEastAsia" w:hAnsi="Consolas"/>
-              </w:rPr>
-              <w:t>amax,vmax</w:t>
-            </w:r>
-            <w:r>
-              <w:rPr>
-                <w:rFonts w:ascii="Consolas" w:eastAsiaTheme="minorEastAsia" w:hAnsi="Consolas"/>
-              </w:rPr>
-              <w:t>,</w:t>
-            </w:r>
-            <w:r>
-              <w:rPr>
-                <w:rFonts w:ascii="Consolas" w:eastAsiaTheme="minorEastAsia" w:hAnsi="Consolas"/>
-              </w:rPr>
-              <w:t>angle,</w:t>
-            </w:r>
-            <w:r>
-              <w:rPr>
-                <w:rFonts w:ascii="Consolas" w:eastAsiaTheme="minorEastAsia" w:hAnsi="Consolas"/>
-              </w:rPr>
-              <w:t>dt</w:t>
-            </w:r>
-            <w:proofErr w:type="spellEnd"/>
-            <w:r>
-              <w:rPr>
-                <w:rFonts w:ascii="Consolas" w:eastAsiaTheme="minorEastAsia" w:hAnsi="Consolas"/>
-              </w:rPr>
-              <w:t xml:space="preserve">) -&gt; </w:t>
-            </w:r>
-            <w:proofErr w:type="spellStart"/>
-            <w:r>
-              <w:rPr>
-                <w:rFonts w:ascii="Consolas" w:eastAsiaTheme="minorEastAsia" w:hAnsi="Consolas"/>
-              </w:rPr>
-              <w:t>np.array</w:t>
-            </w:r>
-            <w:proofErr w:type="spellEnd"/>
-            <w:r>
-              <w:rPr>
-                <w:rFonts w:ascii="Consolas" w:eastAsiaTheme="minorEastAsia" w:hAnsi="Consolas"/>
-              </w:rPr>
-              <w:t xml:space="preserve">, </w:t>
-            </w:r>
-            <w:proofErr w:type="spellStart"/>
-            <w:r>
-              <w:rPr>
-                <w:rFonts w:ascii="Consolas" w:eastAsiaTheme="minorEastAsia" w:hAnsi="Consolas"/>
-              </w:rPr>
-              <w:t>np.array</w:t>
-            </w:r>
-            <w:proofErr w:type="spellEnd"/>
-            <w:r>
-              <w:rPr>
-                <w:rFonts w:ascii="Consolas" w:eastAsiaTheme="minorEastAsia" w:hAnsi="Consolas"/>
-              </w:rPr>
-              <w:t xml:space="preserve">, </w:t>
-            </w:r>
-            <w:proofErr w:type="spellStart"/>
-            <w:r>
-              <w:rPr>
-                <w:rFonts w:ascii="Consolas" w:eastAsiaTheme="minorEastAsia" w:hAnsi="Consolas"/>
-              </w:rPr>
-              <w:t>np.array</w:t>
-            </w:r>
-            <w:proofErr w:type="spellEnd"/>
-            <w:r>
-              <w:rPr>
-                <w:rFonts w:ascii="Consolas" w:eastAsiaTheme="minorEastAsia" w:hAnsi="Consolas"/>
-              </w:rPr>
-              <w:t xml:space="preserve">, </w:t>
-            </w:r>
-            <w:proofErr w:type="spellStart"/>
-            <w:r>
-              <w:rPr>
-                <w:rFonts w:ascii="Consolas" w:eastAsiaTheme="minorEastAsia" w:hAnsi="Consolas"/>
-              </w:rPr>
-              <w:t>np.array</w:t>
-            </w:r>
-            <w:proofErr w:type="spellEnd"/>
-            <w:r>
-              <w:rPr>
-                <w:rFonts w:eastAsiaTheme="minorEastAsia"/>
-              </w:rPr>
-              <w:t xml:space="preserve"> retournant :</w:t>
-            </w:r>
-          </w:p>
-          <w:p>
-            <w:pPr>
-              <w:pStyle w:val="Paragraphedeliste"/>
-              <w:numPr>
-                <w:ilvl w:val="1"/>
-                <w:numId w:val="10"/>
-              </w:numPr>
-              <w:spacing w:line="240" w:lineRule="auto"/>
-              <w:jc w:val="left"/>
-            </w:pPr>
-            <w:proofErr w:type="spellStart"/>
-            <w:r>
-              <w:rPr>
-                <w:rFonts w:ascii="Consolas" w:hAnsi="Consolas"/>
-              </w:rPr>
-              <w:t>les_t</w:t>
-            </w:r>
-            <w:proofErr w:type="spellEnd"/>
-            <w:r>
-              <w:t xml:space="preserve"> : </w:t>
-            </w:r>
-            <w:r>
-              <w:rPr>
-                <w:rFonts w:cstheme="minorHAnsi"/>
-              </w:rPr>
-              <w:t>tableau</w:t>
-            </w:r>
-            <w:r>
-              <w:rPr>
-                <w:rFonts w:ascii="Consolas" w:hAnsi="Consolas"/>
-              </w:rPr>
-              <w:t xml:space="preserve"> </w:t>
-            </w:r>
-            <w:proofErr w:type="spellStart"/>
-            <w:r>
-              <w:rPr>
-                <w:rFonts w:ascii="Consolas" w:hAnsi="Consolas"/>
-              </w:rPr>
-              <w:t>numpy</w:t>
-            </w:r>
-            <w:proofErr w:type="spellEnd"/>
-            <w:r>
-              <w:t xml:space="preserve"> des temps discrétisés toutes les </w:t>
-            </w:r>
-            <w:proofErr w:type="spellStart"/>
-            <w:r>
-              <w:rPr>
-                <w:rFonts w:ascii="Consolas" w:eastAsiaTheme="minorEastAsia" w:hAnsi="Consolas"/>
-              </w:rPr>
-              <w:t>dt</w:t>
-            </w:r>
-            <w:proofErr w:type="spellEnd"/>
-            <w:r>
-              <w:t> s ;</w:t>
-            </w:r>
-          </w:p>
-          <w:p>
-            <w:pPr>
-              <w:pStyle w:val="Paragraphedeliste"/>
-              <w:numPr>
-                <w:ilvl w:val="1"/>
-                <w:numId w:val="10"/>
-              </w:numPr>
-              <w:spacing w:line="240" w:lineRule="auto"/>
-              <w:jc w:val="left"/>
-            </w:pPr>
-            <w:proofErr w:type="spellStart"/>
-            <w:r>
-              <w:rPr>
-                <w:rFonts w:ascii="Consolas" w:hAnsi="Consolas"/>
-              </w:rPr>
-              <w:t>les_x</w:t>
-            </w:r>
-            <w:proofErr w:type="spellEnd"/>
-            <w:r>
-              <w:t xml:space="preserve"> : tableau </w:t>
-            </w:r>
-            <w:proofErr w:type="spellStart"/>
-            <w:r>
-              <w:rPr>
-                <w:rFonts w:ascii="Consolas" w:hAnsi="Consolas"/>
-              </w:rPr>
-              <w:t>numpy</w:t>
-            </w:r>
-            <w:proofErr w:type="spellEnd"/>
-            <w:r>
-              <w:t xml:space="preserve"> des positions angulaires (en fonction du temps);</w:t>
-            </w:r>
-          </w:p>
-          <w:p>
-            <w:pPr>
-              <w:pStyle w:val="Paragraphedeliste"/>
-              <w:numPr>
-                <w:ilvl w:val="1"/>
-                <w:numId w:val="10"/>
-              </w:numPr>
-              <w:spacing w:line="240" w:lineRule="auto"/>
-              <w:jc w:val="left"/>
-            </w:pPr>
-            <w:proofErr w:type="spellStart"/>
-            <w:r>
-              <w:rPr>
-                <w:rFonts w:ascii="Consolas" w:hAnsi="Consolas"/>
-              </w:rPr>
-              <w:t>les_v</w:t>
-            </w:r>
-            <w:proofErr w:type="spellEnd"/>
-            <w:r>
-              <w:t xml:space="preserve"> : tableau </w:t>
-            </w:r>
-            <w:proofErr w:type="spellStart"/>
-            <w:r>
-              <w:rPr>
-                <w:rFonts w:ascii="Consolas" w:hAnsi="Consolas"/>
-              </w:rPr>
-              <w:t>numpy</w:t>
-            </w:r>
-            <w:proofErr w:type="spellEnd"/>
-            <w:r>
-              <w:t xml:space="preserve"> des vitesses angulaires (en fonction du temps);</w:t>
-            </w:r>
-          </w:p>
-          <w:p>
-            <w:pPr>
-              <w:pStyle w:val="Paragraphedeliste"/>
-              <w:numPr>
-                <w:ilvl w:val="1"/>
-                <w:numId w:val="10"/>
-              </w:numPr>
-              <w:spacing w:line="240" w:lineRule="auto"/>
-              <w:jc w:val="left"/>
-            </w:pPr>
-            <w:proofErr w:type="spellStart"/>
-            <w:r>
-              <w:rPr>
-                <w:rFonts w:ascii="Consolas" w:hAnsi="Consolas"/>
-              </w:rPr>
-              <w:t>les_a</w:t>
-            </w:r>
-            <w:proofErr w:type="spellEnd"/>
-            <w:r>
-              <w:t xml:space="preserve"> : tableau </w:t>
-            </w:r>
-            <w:proofErr w:type="spellStart"/>
-            <w:r>
-              <w:rPr>
-                <w:rFonts w:ascii="Consolas" w:hAnsi="Consolas"/>
-              </w:rPr>
-              <w:t>numpy</w:t>
-            </w:r>
-            <w:proofErr w:type="spellEnd"/>
-            <w:r>
-              <w:t xml:space="preserve"> des accélérations angulaires (en fonction du temps).</w:t>
-            </w:r>
-          </w:p>
-          <w:p>
-            <w:pPr>
-              <w:pStyle w:val="Paragraphedeliste"/>
-              <w:numPr>
-                <w:ilvl w:val="0"/>
-                <w:numId w:val="10"/>
-              </w:numPr>
-              <w:spacing w:line="240" w:lineRule="auto"/>
-              <w:jc w:val="left"/>
-              <w:rPr>
-                <w:rFonts w:cstheme="minorHAnsi"/>
-              </w:rPr>
-            </w:pPr>
-            <w:r>
-              <w:rPr>
-                <w:rFonts w:cstheme="minorHAnsi"/>
-              </w:rPr>
-              <w:t>Tracer les profils de position, vitesse et accélération</w:t>
-            </w:r>
-            <w:r>
-              <w:rPr>
-                <w:rFonts w:cstheme="minorHAnsi"/>
-              </w:rPr>
-              <w:t xml:space="preserve"> de l’axe de rotation, </w:t>
-            </w:r>
-            <w:r>
-              <w:rPr>
-                <w:rFonts w:cstheme="minorHAnsi"/>
-              </w:rPr>
-              <w:t>pour un angle de 90°.</w:t>
-            </w:r>
-          </w:p>
-        </w:tc>
-      </w:tr>
-    </w:tbl>
-    <w:p/>
     <w:p>
       <w:r>
         <w:t xml:space="preserve">Le bras beta propose différentes stratégies de </w:t>
@@ -1862,7 +1131,6 @@
                 <w:szCs w:val="24"/>
                 <w:lang w:eastAsia="fr-FR"/>
               </w:rPr>
-              <w:lastRenderedPageBreak/>
               <w:t xml:space="preserve">Analyser et </w:t>
             </w:r>
             <w:r>
@@ -2225,6 +1493,7 @@
                 <w:szCs w:val="24"/>
                 <w:lang w:eastAsia="fr-FR"/>
               </w:rPr>
+              <w:lastRenderedPageBreak/>
               <w:t>Synthèse</w:t>
             </w:r>
           </w:p>
@@ -2348,24 +1617,7 @@
               <w:jc w:val="left"/>
             </w:pPr>
             <w:r>
-              <w:t xml:space="preserve">Donner </w:t>
-            </w:r>
-            <w:r>
-              <w:t xml:space="preserve">un schéma cinématique </w:t>
-            </w:r>
-            <w:r>
-              <w:rPr>
-                <w:b/>
-                <w:bCs/>
-              </w:rPr>
-              <w:t>en couleur</w:t>
-            </w:r>
-            <w:r>
-              <w:rPr>
-                <w:b/>
-                <w:bCs/>
-              </w:rPr>
-              <w:t xml:space="preserve"> et le paramétrage associé.</w:t>
+              <w:t xml:space="preserve">Donner le tracer des courbes en comparant la commande et le déplacement. </w:t>
             </w:r>
           </w:p>
           <w:p>
@@ -2420,12 +1672,10 @@
       </w:pPr>
     </w:p>
     <w:sectPr>
-      <w:headerReference w:type="even" r:id="rId8"/>
       <w:headerReference w:type="default" r:id="rId9"/>
-      <w:footerReference w:type="even" r:id="rId10"/>
-      <w:footerReference w:type="default" r:id="rId11"/>
-      <w:headerReference w:type="first" r:id="rId12"/>
-      <w:footerReference w:type="first" r:id="rId13"/>
+      <w:footerReference w:type="default" r:id="rId10"/>
+      <w:headerReference w:type="first" r:id="rId11"/>
+      <w:footerReference w:type="first" r:id="rId12"/>
       <w:type w:val="continuous"/>
       <w:pgSz w:w="11906" w:h="16838"/>
       <w:pgMar w:top="1276" w:right="851" w:bottom="992" w:left="851" w:header="709" w:footer="266" w:gutter="0"/>
@@ -2462,16 +1712,6 @@
 </file>
 
 <file path=word/footer1.xml><?xml version="1.0" encoding="utf-8"?>
-<w:ftr xmlns:wpc="http://schemas.microsoft.com/office/word/2010/wordprocessingCanvas" xmlns:cx="http://schemas.microsoft.com/office/drawing/2014/chartex" xmlns:cx1="http://schemas.microsoft.com/office/drawing/2015/9/8/chartex" xmlns:cx2="http://schemas.microsoft.com/office/drawing/2015/10/21/chartex" xmlns:cx3="http://schemas.microsoft.com/office/drawing/2016/5/9/chartex" xmlns:cx4="http://schemas.microsoft.com/office/drawing/2016/5/10/chartex" xmlns:cx5="http://schemas.microsoft.com/office/drawing/2016/5/11/chartex" xmlns:cx6="http://schemas.microsoft.com/office/drawing/2016/5/12/chartex" xmlns:cx7="http://schemas.microsoft.com/office/drawing/2016/5/13/chartex" xmlns:cx8="http://schemas.microsoft.com/office/drawing/2016/5/14/chartex" xmlns:mc="http://schemas.openxmlformats.org/markup-compatibility/2006" xmlns:aink="http://schemas.microsoft.com/office/drawing/2016/ink" xmlns:am3d="http://schemas.microsoft.com/office/drawing/2017/model3d" xmlns:o="urn:schemas-microsoft-com:office:office" xmlns:oel="http://schemas.microsoft.com/office/2019/extlst" xmlns:r="http://schemas.openxmlformats.org/officeDocument/2006/relationships" xmlns:m="http://schemas.openxmlformats.org/officeDocument/2006/math" xmlns:v="urn:schemas-microsoft-com:vml" xmlns:wp14="http://schemas.microsoft.com/office/word/2010/wordprocessingDrawing" xmlns:wp="http://schemas.openxmlformats.org/drawingml/2006/wordprocessingDrawing" xmlns:w10="urn:schemas-microsoft-com:office:word" xmlns:w="http://schemas.openxmlformats.org/wordprocessingml/2006/main" xmlns:w14="http://schemas.microsoft.com/office/word/2010/wordml" xmlns:w15="http://schemas.microsoft.com/office/word/2012/wordml" xmlns:w16cex="http://schemas.microsoft.com/office/word/2018/wordml/cex" xmlns:w16cid="http://schemas.microsoft.com/office/word/2016/wordml/cid" xmlns:w16="http://schemas.microsoft.com/office/word/2018/wordml" xmlns:w16du="http://schemas.microsoft.com/office/word/2023/wordml/word16du" xmlns:w16sdtdh="http://schemas.microsoft.com/office/word/2020/wordml/sdtdatahash" xmlns:w16sdtfl="http://schemas.microsoft.com/office/word/2024/wordml/sdtformatlock" xmlns:w16se="http://schemas.microsoft.com/office/word/2015/wordml/symex" xmlns:wpg="http://schemas.microsoft.com/office/word/2010/wordprocessingGroup" xmlns:wpi="http://schemas.microsoft.com/office/word/2010/wordprocessingInk" xmlns:wne="http://schemas.microsoft.com/office/word/2006/wordml" xmlns:wps="http://schemas.microsoft.com/office/word/2010/wordprocessingShape" mc:Ignorable="w14 w15 w16se w16cid w16 w16cex w16sdtdh w16sdtfl w16du wp14">
-  <w:p>
-    <w:pPr>
-      <w:pStyle w:val="Pieddepage"/>
-    </w:pPr>
-  </w:p>
-</w:ftr>
-</file>
-
-<file path=word/footer2.xml><?xml version="1.0" encoding="utf-8"?>
 <w:ftr xmlns:wpc="http://schemas.microsoft.com/office/word/2010/wordprocessingCanvas" xmlns:cx="http://schemas.microsoft.com/office/drawing/2014/chartex" xmlns:cx1="http://schemas.microsoft.com/office/drawing/2015/9/8/chartex" xmlns:cx2="http://schemas.microsoft.com/office/drawing/2015/10/21/chartex" xmlns:cx3="http://schemas.microsoft.com/office/drawing/2016/5/9/chartex" xmlns:cx4="http://schemas.microsoft.com/office/drawing/2016/5/10/chartex" xmlns:cx5="http://schemas.microsoft.com/office/drawing/2016/5/11/chartex" xmlns:cx6="http://schemas.microsoft.com/office/drawing/2016/5/12/chartex" xmlns:cx7="http://schemas.microsoft.com/office/drawing/2016/5/13/chartex" xmlns:cx8="http://schemas.microsoft.com/office/drawing/2016/5/14/chartex" xmlns:mc="http://schemas.openxmlformats.org/markup-compatibility/2006" xmlns:aink="http://schemas.microsoft.com/office/drawing/2016/ink" xmlns:am3d="http://schemas.microsoft.com/office/drawing/2017/model3d" xmlns:o="urn:schemas-microsoft-com:office:office" xmlns:oel="http://schemas.microsoft.com/office/2019/extlst" xmlns:r="http://schemas.openxmlformats.org/officeDocument/2006/relationships" xmlns:m="http://schemas.openxmlformats.org/officeDocument/2006/math" xmlns:v="urn:schemas-microsoft-com:vml" xmlns:wp14="http://schemas.microsoft.com/office/word/2010/wordprocessingDrawing" xmlns:wp="http://schemas.openxmlformats.org/drawingml/2006/wordprocessingDrawing" xmlns:w10="urn:schemas-microsoft-com:office:word" xmlns:w="http://schemas.openxmlformats.org/wordprocessingml/2006/main" xmlns:w14="http://schemas.microsoft.com/office/word/2010/wordml" xmlns:w15="http://schemas.microsoft.com/office/word/2012/wordml" xmlns:w16cex="http://schemas.microsoft.com/office/word/2018/wordml/cex" xmlns:w16cid="http://schemas.microsoft.com/office/word/2016/wordml/cid" xmlns:w16="http://schemas.microsoft.com/office/word/2018/wordml" xmlns:w16du="http://schemas.microsoft.com/office/word/2023/wordml/word16du" xmlns:w16sdtdh="http://schemas.microsoft.com/office/word/2020/wordml/sdtdatahash" xmlns:w16sdtfl="http://schemas.microsoft.com/office/word/2024/wordml/sdtformatlock" xmlns:w16se="http://schemas.microsoft.com/office/word/2015/wordml/symex" xmlns:wpg="http://schemas.microsoft.com/office/word/2010/wordprocessingGroup" xmlns:wpi="http://schemas.microsoft.com/office/word/2010/wordprocessingInk" xmlns:wne="http://schemas.microsoft.com/office/word/2006/wordml" xmlns:wps="http://schemas.microsoft.com/office/word/2010/wordprocessingShape" mc:Ignorable="w14 w15 w16se w16cid w16 w16cex w16sdtdh w16sdtfl w16du wp14">
   <w:tbl>
     <w:tblPr>
@@ -2598,17 +1838,22 @@
               <w:i/>
               <w:sz w:val="18"/>
             </w:rPr>
-            <w:t xml:space="preserve">Lois de </w:t>
+            <w:t>Lois de mo</w:t>
           </w:r>
-          <w:proofErr w:type="spellStart"/>
           <w:r>
             <w:rPr>
               <w:i/>
               <w:sz w:val="18"/>
             </w:rPr>
-            <w:t>moivement</w:t>
+            <w:t>u</w:t>
           </w:r>
-          <w:proofErr w:type="spellEnd"/>
+          <w:r>
+            <w:rPr>
+              <w:i/>
+              <w:sz w:val="18"/>
+            </w:rPr>
+            <w:t>vement</w:t>
+          </w:r>
         </w:p>
       </w:tc>
     </w:tr>
@@ -2621,7 +1866,7 @@
 </w:ftr>
 </file>
 
-<file path=word/footer3.xml><?xml version="1.0" encoding="utf-8"?>
+<file path=word/footer2.xml><?xml version="1.0" encoding="utf-8"?>
 <w:ftr xmlns:wpc="http://schemas.microsoft.com/office/word/2010/wordprocessingCanvas" xmlns:cx="http://schemas.microsoft.com/office/drawing/2014/chartex" xmlns:cx1="http://schemas.microsoft.com/office/drawing/2015/9/8/chartex" xmlns:cx2="http://schemas.microsoft.com/office/drawing/2015/10/21/chartex" xmlns:cx3="http://schemas.microsoft.com/office/drawing/2016/5/9/chartex" xmlns:cx4="http://schemas.microsoft.com/office/drawing/2016/5/10/chartex" xmlns:cx5="http://schemas.microsoft.com/office/drawing/2016/5/11/chartex" xmlns:cx6="http://schemas.microsoft.com/office/drawing/2016/5/12/chartex" xmlns:cx7="http://schemas.microsoft.com/office/drawing/2016/5/13/chartex" xmlns:cx8="http://schemas.microsoft.com/office/drawing/2016/5/14/chartex" xmlns:mc="http://schemas.openxmlformats.org/markup-compatibility/2006" xmlns:aink="http://schemas.microsoft.com/office/drawing/2016/ink" xmlns:am3d="http://schemas.microsoft.com/office/drawing/2017/model3d" xmlns:o="urn:schemas-microsoft-com:office:office" xmlns:oel="http://schemas.microsoft.com/office/2019/extlst" xmlns:r="http://schemas.openxmlformats.org/officeDocument/2006/relationships" xmlns:m="http://schemas.openxmlformats.org/officeDocument/2006/math" xmlns:v="urn:schemas-microsoft-com:vml" xmlns:wp14="http://schemas.microsoft.com/office/word/2010/wordprocessingDrawing" xmlns:wp="http://schemas.openxmlformats.org/drawingml/2006/wordprocessingDrawing" xmlns:w10="urn:schemas-microsoft-com:office:word" xmlns:w="http://schemas.openxmlformats.org/wordprocessingml/2006/main" xmlns:w14="http://schemas.microsoft.com/office/word/2010/wordml" xmlns:w15="http://schemas.microsoft.com/office/word/2012/wordml" xmlns:w16cex="http://schemas.microsoft.com/office/word/2018/wordml/cex" xmlns:w16cid="http://schemas.microsoft.com/office/word/2016/wordml/cid" xmlns:w16="http://schemas.microsoft.com/office/word/2018/wordml" xmlns:w16du="http://schemas.microsoft.com/office/word/2023/wordml/word16du" xmlns:w16sdtdh="http://schemas.microsoft.com/office/word/2020/wordml/sdtdatahash" xmlns:w16sdtfl="http://schemas.microsoft.com/office/word/2024/wordml/sdtformatlock" xmlns:w16se="http://schemas.microsoft.com/office/word/2015/wordml/symex" xmlns:wpg="http://schemas.microsoft.com/office/word/2010/wordprocessingGroup" xmlns:wpi="http://schemas.microsoft.com/office/word/2010/wordprocessingInk" xmlns:wne="http://schemas.microsoft.com/office/word/2006/wordml" xmlns:wps="http://schemas.microsoft.com/office/word/2010/wordprocessingShape" mc:Ignorable="w14 w15 w16se w16cid w16 w16cex w16sdtdh w16sdtfl w16du wp14">
   <w:tbl>
     <w:tblPr>
@@ -2789,16 +2034,6 @@
 </file>
 
 <file path=word/header1.xml><?xml version="1.0" encoding="utf-8"?>
-<w:hdr xmlns:wpc="http://schemas.microsoft.com/office/word/2010/wordprocessingCanvas" xmlns:cx="http://schemas.microsoft.com/office/drawing/2014/chartex" xmlns:cx1="http://schemas.microsoft.com/office/drawing/2015/9/8/chartex" xmlns:cx2="http://schemas.microsoft.com/office/drawing/2015/10/21/chartex" xmlns:cx3="http://schemas.microsoft.com/office/drawing/2016/5/9/chartex" xmlns:cx4="http://schemas.microsoft.com/office/drawing/2016/5/10/chartex" xmlns:cx5="http://schemas.microsoft.com/office/drawing/2016/5/11/chartex" xmlns:cx6="http://schemas.microsoft.com/office/drawing/2016/5/12/chartex" xmlns:cx7="http://schemas.microsoft.com/office/drawing/2016/5/13/chartex" xmlns:cx8="http://schemas.microsoft.com/office/drawing/2016/5/14/chartex" xmlns:mc="http://schemas.openxmlformats.org/markup-compatibility/2006" xmlns:aink="http://schemas.microsoft.com/office/drawing/2016/ink" xmlns:am3d="http://schemas.microsoft.com/office/drawing/2017/model3d" xmlns:o="urn:schemas-microsoft-com:office:office" xmlns:oel="http://schemas.microsoft.com/office/2019/extlst" xmlns:r="http://schemas.openxmlformats.org/officeDocument/2006/relationships" xmlns:m="http://schemas.openxmlformats.org/officeDocument/2006/math" xmlns:v="urn:schemas-microsoft-com:vml" xmlns:wp14="http://schemas.microsoft.com/office/word/2010/wordprocessingDrawing" xmlns:wp="http://schemas.openxmlformats.org/drawingml/2006/wordprocessingDrawing" xmlns:w10="urn:schemas-microsoft-com:office:word" xmlns:w="http://schemas.openxmlformats.org/wordprocessingml/2006/main" xmlns:w14="http://schemas.microsoft.com/office/word/2010/wordml" xmlns:w15="http://schemas.microsoft.com/office/word/2012/wordml" xmlns:w16cex="http://schemas.microsoft.com/office/word/2018/wordml/cex" xmlns:w16cid="http://schemas.microsoft.com/office/word/2016/wordml/cid" xmlns:w16="http://schemas.microsoft.com/office/word/2018/wordml" xmlns:w16du="http://schemas.microsoft.com/office/word/2023/wordml/word16du" xmlns:w16sdtdh="http://schemas.microsoft.com/office/word/2020/wordml/sdtdatahash" xmlns:w16sdtfl="http://schemas.microsoft.com/office/word/2024/wordml/sdtformatlock" xmlns:w16se="http://schemas.microsoft.com/office/word/2015/wordml/symex" xmlns:wpg="http://schemas.microsoft.com/office/word/2010/wordprocessingGroup" xmlns:wpi="http://schemas.microsoft.com/office/word/2010/wordprocessingInk" xmlns:wne="http://schemas.microsoft.com/office/word/2006/wordml" xmlns:wps="http://schemas.microsoft.com/office/word/2010/wordprocessingShape" mc:Ignorable="w14 w15 w16se w16cid w16 w16cex w16sdtdh w16sdtfl w16du wp14">
-  <w:p>
-    <w:pPr>
-      <w:pStyle w:val="En-tte"/>
-    </w:pPr>
-  </w:p>
-</w:hdr>
-</file>
-
-<file path=word/header2.xml><?xml version="1.0" encoding="utf-8"?>
 <w:hdr xmlns:wpc="http://schemas.microsoft.com/office/word/2010/wordprocessingCanvas" xmlns:cx="http://schemas.microsoft.com/office/drawing/2014/chartex" xmlns:cx1="http://schemas.microsoft.com/office/drawing/2015/9/8/chartex" xmlns:cx2="http://schemas.microsoft.com/office/drawing/2015/10/21/chartex" xmlns:cx3="http://schemas.microsoft.com/office/drawing/2016/5/9/chartex" xmlns:cx4="http://schemas.microsoft.com/office/drawing/2016/5/10/chartex" xmlns:cx5="http://schemas.microsoft.com/office/drawing/2016/5/11/chartex" xmlns:cx6="http://schemas.microsoft.com/office/drawing/2016/5/12/chartex" xmlns:cx7="http://schemas.microsoft.com/office/drawing/2016/5/13/chartex" xmlns:cx8="http://schemas.microsoft.com/office/drawing/2016/5/14/chartex" xmlns:mc="http://schemas.openxmlformats.org/markup-compatibility/2006" xmlns:aink="http://schemas.microsoft.com/office/drawing/2016/ink" xmlns:am3d="http://schemas.microsoft.com/office/drawing/2017/model3d" xmlns:o="urn:schemas-microsoft-com:office:office" xmlns:oel="http://schemas.microsoft.com/office/2019/extlst" xmlns:r="http://schemas.openxmlformats.org/officeDocument/2006/relationships" xmlns:m="http://schemas.openxmlformats.org/officeDocument/2006/math" xmlns:v="urn:schemas-microsoft-com:vml" xmlns:wp14="http://schemas.microsoft.com/office/word/2010/wordprocessingDrawing" xmlns:wp="http://schemas.openxmlformats.org/drawingml/2006/wordprocessingDrawing" xmlns:w10="urn:schemas-microsoft-com:office:word" xmlns:w="http://schemas.openxmlformats.org/wordprocessingml/2006/main" xmlns:w14="http://schemas.microsoft.com/office/word/2010/wordml" xmlns:w15="http://schemas.microsoft.com/office/word/2012/wordml" xmlns:w16cex="http://schemas.microsoft.com/office/word/2018/wordml/cex" xmlns:w16cid="http://schemas.microsoft.com/office/word/2016/wordml/cid" xmlns:w16="http://schemas.microsoft.com/office/word/2018/wordml" xmlns:w16du="http://schemas.microsoft.com/office/word/2023/wordml/word16du" xmlns:w16sdtdh="http://schemas.microsoft.com/office/word/2020/wordml/sdtdatahash" xmlns:w16sdtfl="http://schemas.microsoft.com/office/word/2024/wordml/sdtformatlock" xmlns:w16se="http://schemas.microsoft.com/office/word/2015/wordml/symex" xmlns:wpg="http://schemas.microsoft.com/office/word/2010/wordprocessingGroup" xmlns:wpi="http://schemas.microsoft.com/office/word/2010/wordprocessingInk" xmlns:wne="http://schemas.microsoft.com/office/word/2006/wordml" xmlns:wps="http://schemas.microsoft.com/office/word/2010/wordprocessingShape" mc:Ignorable="w14 w15 w16se w16cid w16 w16cex w16sdtdh w16sdtfl w16du wp14">
   <w:tbl>
     <w:tblPr>
@@ -2987,7 +2222,7 @@
 </w:hdr>
 </file>
 
-<file path=word/header3.xml><?xml version="1.0" encoding="utf-8"?>
+<file path=word/header2.xml><?xml version="1.0" encoding="utf-8"?>
 <w:hdr xmlns:wpc="http://schemas.microsoft.com/office/word/2010/wordprocessingCanvas" xmlns:cx="http://schemas.microsoft.com/office/drawing/2014/chartex" xmlns:cx1="http://schemas.microsoft.com/office/drawing/2015/9/8/chartex" xmlns:cx2="http://schemas.microsoft.com/office/drawing/2015/10/21/chartex" xmlns:cx3="http://schemas.microsoft.com/office/drawing/2016/5/9/chartex" xmlns:cx4="http://schemas.microsoft.com/office/drawing/2016/5/10/chartex" xmlns:cx5="http://schemas.microsoft.com/office/drawing/2016/5/11/chartex" xmlns:cx6="http://schemas.microsoft.com/office/drawing/2016/5/12/chartex" xmlns:cx7="http://schemas.microsoft.com/office/drawing/2016/5/13/chartex" xmlns:cx8="http://schemas.microsoft.com/office/drawing/2016/5/14/chartex" xmlns:mc="http://schemas.openxmlformats.org/markup-compatibility/2006" xmlns:aink="http://schemas.microsoft.com/office/drawing/2016/ink" xmlns:am3d="http://schemas.microsoft.com/office/drawing/2017/model3d" xmlns:o="urn:schemas-microsoft-com:office:office" xmlns:oel="http://schemas.microsoft.com/office/2019/extlst" xmlns:r="http://schemas.openxmlformats.org/officeDocument/2006/relationships" xmlns:m="http://schemas.openxmlformats.org/officeDocument/2006/math" xmlns:v="urn:schemas-microsoft-com:vml" xmlns:wp14="http://schemas.microsoft.com/office/word/2010/wordprocessingDrawing" xmlns:wp="http://schemas.openxmlformats.org/drawingml/2006/wordprocessingDrawing" xmlns:w10="urn:schemas-microsoft-com:office:word" xmlns:w="http://schemas.openxmlformats.org/wordprocessingml/2006/main" xmlns:w14="http://schemas.microsoft.com/office/word/2010/wordml" xmlns:w15="http://schemas.microsoft.com/office/word/2012/wordml" xmlns:w16cex="http://schemas.microsoft.com/office/word/2018/wordml/cex" xmlns:w16cid="http://schemas.microsoft.com/office/word/2016/wordml/cid" xmlns:w16="http://schemas.microsoft.com/office/word/2018/wordml" xmlns:w16du="http://schemas.microsoft.com/office/word/2023/wordml/word16du" xmlns:w16sdtdh="http://schemas.microsoft.com/office/word/2020/wordml/sdtdatahash" xmlns:w16sdtfl="http://schemas.microsoft.com/office/word/2024/wordml/sdtformatlock" xmlns:w16se="http://schemas.microsoft.com/office/word/2015/wordml/symex" xmlns:wpg="http://schemas.microsoft.com/office/word/2010/wordprocessingGroup" xmlns:wpi="http://schemas.microsoft.com/office/word/2010/wordprocessingInk" xmlns:wne="http://schemas.microsoft.com/office/word/2006/wordml" xmlns:wps="http://schemas.microsoft.com/office/word/2010/wordprocessingShape" mc:Ignorable="w14 w15 w16se w16cid w16 w16cex w16sdtdh w16sdtfl w16du wp14">
   <w:tbl>
     <w:tblPr>
@@ -3294,6 +2529,119 @@
     </w:lvl>
   </w:abstractNum>
   <w:abstractNum w:abstractNumId="1" w15:restartNumberingAfterBreak="0">
+    <w:nsid w:val="0695317B"/>
+    <w:multiLevelType w:val="hybridMultilevel"/>
+    <w:tmpl w:val="D78E18AE"/>
+    <w:lvl w:ilvl="0" w:tplc="C9D0DD3C">
+      <w:start w:val="1"/>
+      <w:numFmt w:val="bullet"/>
+      <w:lvlText w:val=""/>
+      <w:lvlJc w:val="left"/>
+      <w:pPr>
+        <w:ind w:left="720" w:hanging="360"/>
+      </w:pPr>
+      <w:rPr>
+        <w:rFonts w:ascii="Wingdings" w:hAnsi="Wingdings" w:hint="default"/>
+      </w:rPr>
+    </w:lvl>
+    <w:lvl w:ilvl="1" w:tplc="040C0003" w:tentative="1">
+      <w:start w:val="1"/>
+      <w:numFmt w:val="bullet"/>
+      <w:lvlText w:val="o"/>
+      <w:lvlJc w:val="left"/>
+      <w:pPr>
+        <w:ind w:left="1440" w:hanging="360"/>
+      </w:pPr>
+      <w:rPr>
+        <w:rFonts w:ascii="Courier New" w:hAnsi="Courier New" w:cs="Courier New" w:hint="default"/>
+      </w:rPr>
+    </w:lvl>
+    <w:lvl w:ilvl="2" w:tplc="040C0005" w:tentative="1">
+      <w:start w:val="1"/>
+      <w:numFmt w:val="bullet"/>
+      <w:lvlText w:val=""/>
+      <w:lvlJc w:val="left"/>
+      <w:pPr>
+        <w:ind w:left="2160" w:hanging="360"/>
+      </w:pPr>
+      <w:rPr>
+        <w:rFonts w:ascii="Wingdings" w:hAnsi="Wingdings" w:hint="default"/>
+      </w:rPr>
+    </w:lvl>
+    <w:lvl w:ilvl="3" w:tplc="040C0001" w:tentative="1">
+      <w:start w:val="1"/>
+      <w:numFmt w:val="bullet"/>
+      <w:lvlText w:val=""/>
+      <w:lvlJc w:val="left"/>
+      <w:pPr>
+        <w:ind w:left="2880" w:hanging="360"/>
+      </w:pPr>
+      <w:rPr>
+        <w:rFonts w:ascii="Symbol" w:hAnsi="Symbol" w:hint="default"/>
+      </w:rPr>
+    </w:lvl>
+    <w:lvl w:ilvl="4" w:tplc="040C0003" w:tentative="1">
+      <w:start w:val="1"/>
+      <w:numFmt w:val="bullet"/>
+      <w:lvlText w:val="o"/>
+      <w:lvlJc w:val="left"/>
+      <w:pPr>
+        <w:ind w:left="3600" w:hanging="360"/>
+      </w:pPr>
+      <w:rPr>
+        <w:rFonts w:ascii="Courier New" w:hAnsi="Courier New" w:cs="Courier New" w:hint="default"/>
+      </w:rPr>
+    </w:lvl>
+    <w:lvl w:ilvl="5" w:tplc="040C0005" w:tentative="1">
+      <w:start w:val="1"/>
+      <w:numFmt w:val="bullet"/>
+      <w:lvlText w:val=""/>
+      <w:lvlJc w:val="left"/>
+      <w:pPr>
+        <w:ind w:left="4320" w:hanging="360"/>
+      </w:pPr>
+      <w:rPr>
+        <w:rFonts w:ascii="Wingdings" w:hAnsi="Wingdings" w:hint="default"/>
+      </w:rPr>
+    </w:lvl>
+    <w:lvl w:ilvl="6" w:tplc="040C0001" w:tentative="1">
+      <w:start w:val="1"/>
+      <w:numFmt w:val="bullet"/>
+      <w:lvlText w:val=""/>
+      <w:lvlJc w:val="left"/>
+      <w:pPr>
+        <w:ind w:left="5040" w:hanging="360"/>
+      </w:pPr>
+      <w:rPr>
+        <w:rFonts w:ascii="Symbol" w:hAnsi="Symbol" w:hint="default"/>
+      </w:rPr>
+    </w:lvl>
+    <w:lvl w:ilvl="7" w:tplc="040C0003" w:tentative="1">
+      <w:start w:val="1"/>
+      <w:numFmt w:val="bullet"/>
+      <w:lvlText w:val="o"/>
+      <w:lvlJc w:val="left"/>
+      <w:pPr>
+        <w:ind w:left="5760" w:hanging="360"/>
+      </w:pPr>
+      <w:rPr>
+        <w:rFonts w:ascii="Courier New" w:hAnsi="Courier New" w:cs="Courier New" w:hint="default"/>
+      </w:rPr>
+    </w:lvl>
+    <w:lvl w:ilvl="8" w:tplc="040C0005" w:tentative="1">
+      <w:start w:val="1"/>
+      <w:numFmt w:val="bullet"/>
+      <w:lvlText w:val=""/>
+      <w:lvlJc w:val="left"/>
+      <w:pPr>
+        <w:ind w:left="6480" w:hanging="360"/>
+      </w:pPr>
+      <w:rPr>
+        <w:rFonts w:ascii="Wingdings" w:hAnsi="Wingdings" w:hint="default"/>
+      </w:rPr>
+    </w:lvl>
+  </w:abstractNum>
+  <w:abstractNum w:abstractNumId="2" w15:restartNumberingAfterBreak="0">
     <w:nsid w:val="06FB0B24"/>
     <w:multiLevelType w:val="hybridMultilevel"/>
     <w:tmpl w:val="512C9E58"/>
@@ -3408,7 +2756,7 @@
       </w:rPr>
     </w:lvl>
   </w:abstractNum>
-  <w:abstractNum w:abstractNumId="2" w15:restartNumberingAfterBreak="0">
+  <w:abstractNum w:abstractNumId="3" w15:restartNumberingAfterBreak="0">
     <w:nsid w:val="086D7DC0"/>
     <w:multiLevelType w:val="hybridMultilevel"/>
     <w:tmpl w:val="E468EFC8"/>
@@ -3498,7 +2846,7 @@
       </w:pPr>
     </w:lvl>
   </w:abstractNum>
-  <w:abstractNum w:abstractNumId="3" w15:restartNumberingAfterBreak="0">
+  <w:abstractNum w:abstractNumId="4" w15:restartNumberingAfterBreak="0">
     <w:nsid w:val="13C94C9E"/>
     <w:multiLevelType w:val="hybridMultilevel"/>
     <w:tmpl w:val="26DE5F0C"/>
@@ -3613,7 +2961,7 @@
       </w:rPr>
     </w:lvl>
   </w:abstractNum>
-  <w:abstractNum w:abstractNumId="4" w15:restartNumberingAfterBreak="0">
+  <w:abstractNum w:abstractNumId="5" w15:restartNumberingAfterBreak="0">
     <w:nsid w:val="1AD87D15"/>
     <w:multiLevelType w:val="hybridMultilevel"/>
     <w:tmpl w:val="C7A48B5C"/>
@@ -3704,7 +3052,7 @@
       </w:pPr>
     </w:lvl>
   </w:abstractNum>
-  <w:abstractNum w:abstractNumId="5" w15:restartNumberingAfterBreak="0">
+  <w:abstractNum w:abstractNumId="6" w15:restartNumberingAfterBreak="0">
     <w:nsid w:val="27E53287"/>
     <w:multiLevelType w:val="hybridMultilevel"/>
     <w:tmpl w:val="4100F5D0"/>
@@ -3819,7 +3167,7 @@
       </w:rPr>
     </w:lvl>
   </w:abstractNum>
-  <w:abstractNum w:abstractNumId="6" w15:restartNumberingAfterBreak="0">
+  <w:abstractNum w:abstractNumId="7" w15:restartNumberingAfterBreak="0">
     <w:nsid w:val="328C670C"/>
     <w:multiLevelType w:val="hybridMultilevel"/>
     <w:tmpl w:val="02D0687A"/>
@@ -3934,7 +3282,7 @@
       </w:rPr>
     </w:lvl>
   </w:abstractNum>
-  <w:abstractNum w:abstractNumId="7" w15:restartNumberingAfterBreak="0">
+  <w:abstractNum w:abstractNumId="8" w15:restartNumberingAfterBreak="0">
     <w:nsid w:val="329C3DFA"/>
     <w:multiLevelType w:val="hybridMultilevel"/>
     <w:tmpl w:val="7FDC9B7C"/>
@@ -4051,7 +3399,7 @@
       </w:rPr>
     </w:lvl>
   </w:abstractNum>
-  <w:abstractNum w:abstractNumId="8" w15:restartNumberingAfterBreak="0">
+  <w:abstractNum w:abstractNumId="9" w15:restartNumberingAfterBreak="0">
     <w:nsid w:val="41B03D46"/>
     <w:multiLevelType w:val="hybridMultilevel"/>
     <w:tmpl w:val="0D385EA0"/>
@@ -4190,7 +3538,7 @@
       </w:rPr>
     </w:lvl>
   </w:abstractNum>
-  <w:abstractNum w:abstractNumId="9" w15:restartNumberingAfterBreak="0">
+  <w:abstractNum w:abstractNumId="10" w15:restartNumberingAfterBreak="0">
     <w:nsid w:val="41B46256"/>
     <w:multiLevelType w:val="multilevel"/>
     <w:tmpl w:val="2AC2DE68"/>
@@ -4285,7 +3633,7 @@
       </w:pPr>
     </w:lvl>
   </w:abstractNum>
-  <w:abstractNum w:abstractNumId="10" w15:restartNumberingAfterBreak="0">
+  <w:abstractNum w:abstractNumId="11" w15:restartNumberingAfterBreak="0">
     <w:nsid w:val="522631C9"/>
     <w:multiLevelType w:val="hybridMultilevel"/>
     <w:tmpl w:val="68B0ACD2"/>
@@ -4400,7 +3748,7 @@
       </w:rPr>
     </w:lvl>
   </w:abstractNum>
-  <w:abstractNum w:abstractNumId="11" w15:restartNumberingAfterBreak="0">
+  <w:abstractNum w:abstractNumId="12" w15:restartNumberingAfterBreak="0">
     <w:nsid w:val="5CF33102"/>
     <w:multiLevelType w:val="hybridMultilevel"/>
     <w:tmpl w:val="A4501324"/>
@@ -4515,7 +3863,7 @@
       </w:rPr>
     </w:lvl>
   </w:abstractNum>
-  <w:abstractNum w:abstractNumId="12" w15:restartNumberingAfterBreak="0">
+  <w:abstractNum w:abstractNumId="13" w15:restartNumberingAfterBreak="0">
     <w:nsid w:val="6F7A7DAA"/>
     <w:multiLevelType w:val="hybridMultilevel"/>
     <w:tmpl w:val="8FFAED64"/>
@@ -4630,7 +3978,7 @@
       </w:rPr>
     </w:lvl>
   </w:abstractNum>
-  <w:abstractNum w:abstractNumId="13" w15:restartNumberingAfterBreak="0">
+  <w:abstractNum w:abstractNumId="14" w15:restartNumberingAfterBreak="0">
     <w:nsid w:val="724752FE"/>
     <w:multiLevelType w:val="hybridMultilevel"/>
     <w:tmpl w:val="9056B8A4"/>
@@ -4722,46 +4070,49 @@
     </w:lvl>
   </w:abstractNum>
   <w:num w:numId="1" w16cid:durableId="1381200205">
-    <w:abstractNumId w:val="9"/>
+    <w:abstractNumId w:val="10"/>
   </w:num>
   <w:num w:numId="2" w16cid:durableId="1817335894">
-    <w:abstractNumId w:val="12"/>
+    <w:abstractNumId w:val="13"/>
   </w:num>
   <w:num w:numId="3" w16cid:durableId="1957250324">
-    <w:abstractNumId w:val="4"/>
+    <w:abstractNumId w:val="5"/>
   </w:num>
   <w:num w:numId="4" w16cid:durableId="1450123146">
     <w:abstractNumId w:val="0"/>
   </w:num>
   <w:num w:numId="5" w16cid:durableId="1116485877">
-    <w:abstractNumId w:val="13"/>
+    <w:abstractNumId w:val="14"/>
   </w:num>
   <w:num w:numId="6" w16cid:durableId="2106807012">
+    <w:abstractNumId w:val="12"/>
+  </w:num>
+  <w:num w:numId="7" w16cid:durableId="608197791">
+    <w:abstractNumId w:val="9"/>
+  </w:num>
+  <w:num w:numId="8" w16cid:durableId="672949875">
+    <w:abstractNumId w:val="7"/>
+  </w:num>
+  <w:num w:numId="9" w16cid:durableId="1334718399">
+    <w:abstractNumId w:val="6"/>
+  </w:num>
+  <w:num w:numId="10" w16cid:durableId="1407724399">
+    <w:abstractNumId w:val="8"/>
+  </w:num>
+  <w:num w:numId="11" w16cid:durableId="57871541">
     <w:abstractNumId w:val="11"/>
   </w:num>
-  <w:num w:numId="7" w16cid:durableId="608197791">
-    <w:abstractNumId w:val="8"/>
+  <w:num w:numId="12" w16cid:durableId="347759016">
+    <w:abstractNumId w:val="4"/>
   </w:num>
-  <w:num w:numId="8" w16cid:durableId="672949875">
-    <w:abstractNumId w:val="6"/>
+  <w:num w:numId="13" w16cid:durableId="253250298">
+    <w:abstractNumId w:val="2"/>
   </w:num>
-  <w:num w:numId="9" w16cid:durableId="1334718399">
-    <w:abstractNumId w:val="5"/>
-  </w:num>
-  <w:num w:numId="10" w16cid:durableId="1407724399">
-    <w:abstractNumId w:val="7"/>
-  </w:num>
-  <w:num w:numId="11" w16cid:durableId="57871541">
-    <w:abstractNumId w:val="10"/>
-  </w:num>
-  <w:num w:numId="12" w16cid:durableId="347759016">
+  <w:num w:numId="14" w16cid:durableId="1316909506">
     <w:abstractNumId w:val="3"/>
   </w:num>
-  <w:num w:numId="13" w16cid:durableId="253250298">
+  <w:num w:numId="15" w16cid:durableId="248319543">
     <w:abstractNumId w:val="1"/>
-  </w:num>
-  <w:num w:numId="14" w16cid:durableId="1316909506">
-    <w:abstractNumId w:val="2"/>
   </w:num>
 </w:numbering>
 </file>
@@ -5780,6 +5131,17 @@
       <w:szCs w:val="24"/>
     </w:rPr>
   </w:style>
+  <w:style w:type="character" w:styleId="Lienhypertexte">
+    <w:name w:val="Hyperlink"/>
+    <w:basedOn w:val="Policepardfaut"/>
+    <w:uiPriority w:val="99"/>
+    <w:unhideWhenUsed/>
+    <w:rsid w:val="00E3747F"/>
+    <w:rPr>
+      <w:color w:val="0563C1" w:themeColor="hyperlink"/>
+      <w:u w:val="single"/>
+    </w:rPr>
+  </w:style>
 </w:styles>
 </file>
 
